--- a/DSEWA1-H01_202401_Workbook Vorlage für Studierende.docx
+++ b/DSEWA1-H01_202401_Workbook Vorlage für Studierende.docx
@@ -1,33 +1,25 @@
 
 <file path=word/document.xml><?xml version="1.0" encoding="utf-8"?>
-<w:document xmlns:wpc="http://schemas.microsoft.com/office/word/2010/wordprocessingCanvas" xmlns:cx="http://schemas.microsoft.com/office/drawing/2014/chartex" xmlns:cx1="http://schemas.microsoft.com/office/drawing/2015/9/8/chartex" xmlns:cx2="http://schemas.microsoft.com/office/drawing/2015/10/21/chartex" xmlns:cx3="http://schemas.microsoft.com/office/drawing/2016/5/9/chartex" xmlns:cx4="http://schemas.microsoft.com/office/drawing/2016/5/10/chartex" xmlns:cx5="http://schemas.microsoft.com/office/drawing/2016/5/11/chartex" xmlns:cx6="http://schemas.microsoft.com/office/drawing/2016/5/12/chartex" xmlns:cx7="http://schemas.microsoft.com/office/drawing/2016/5/13/chartex" xmlns:cx8="http://schemas.microsoft.com/office/drawing/2016/5/14/chartex" xmlns:mc="http://schemas.openxmlformats.org/markup-compatibility/2006" xmlns:aink="http://schemas.microsoft.com/office/drawing/2016/ink" xmlns:am3d="http://schemas.microsoft.com/office/drawing/2017/model3d" xmlns:o="urn:schemas-microsoft-com:office:office" xmlns:oel="http://schemas.microsoft.com/office/2019/extlst" xmlns:r="http://schemas.openxmlformats.org/officeDocument/2006/relationships" xmlns:m="http://schemas.openxmlformats.org/officeDocument/2006/math" xmlns:v="urn:schemas-microsoft-com:vml" xmlns:wp14="http://schemas.microsoft.com/office/word/2010/wordprocessingDrawing" xmlns:wp="http://schemas.openxmlformats.org/drawingml/2006/wordprocessingDrawing" xmlns:w10="urn:schemas-microsoft-com:office:word" xmlns:w="http://schemas.openxmlformats.org/wordprocessingml/2006/main" xmlns:w14="http://schemas.microsoft.com/office/word/2010/wordml" xmlns:w15="http://schemas.microsoft.com/office/word/2012/wordml" xmlns:w16cex="http://schemas.microsoft.com/office/word/2018/wordml/cex" xmlns:w16cid="http://schemas.microsoft.com/office/word/2016/wordml/cid" xmlns:w16="http://schemas.microsoft.com/office/word/2018/wordml" xmlns:w16du="http://schemas.microsoft.com/office/word/2023/wordml/word16du" xmlns:w16sdtdh="http://schemas.microsoft.com/office/word/2020/wordml/sdtdatahash" xmlns:w16se="http://schemas.microsoft.com/office/word/2015/wordml/symex" xmlns:wpg="http://schemas.microsoft.com/office/word/2010/wordprocessingGroup" xmlns:wpi="http://schemas.microsoft.com/office/word/2010/wordprocessingInk" xmlns:wne="http://schemas.microsoft.com/office/word/2006/wordml" xmlns:wps="http://schemas.microsoft.com/office/word/2010/wordprocessingShape" mc:Ignorable="w14 w15 w16se w16cid w16 w16cex w16sdtdh w16du wp14">
+<w:document xmlns:wpc="http://schemas.microsoft.com/office/word/2010/wordprocessingCanvas" xmlns:mc="http://schemas.openxmlformats.org/markup-compatibility/2006" xmlns:o="urn:schemas-microsoft-com:office:office" xmlns:r="http://schemas.openxmlformats.org/officeDocument/2006/relationships" xmlns:m="http://schemas.openxmlformats.org/officeDocument/2006/math" xmlns:v="urn:schemas-microsoft-com:vml" xmlns:wp14="http://schemas.microsoft.com/office/word/2010/wordprocessingDrawing" xmlns:wp="http://schemas.openxmlformats.org/drawingml/2006/wordprocessingDrawing" xmlns:w10="urn:schemas-microsoft-com:office:word" xmlns:w="http://schemas.openxmlformats.org/wordprocessingml/2006/main" xmlns:w14="http://schemas.microsoft.com/office/word/2010/wordml" xmlns:w15="http://schemas.microsoft.com/office/word/2012/wordml" xmlns:wpg="http://schemas.microsoft.com/office/word/2010/wordprocessingGroup" xmlns:wpi="http://schemas.microsoft.com/office/word/2010/wordprocessingInk" xmlns:wne="http://schemas.microsoft.com/office/word/2006/wordml" xmlns:wps="http://schemas.microsoft.com/office/word/2010/wordprocessingShape" mc:Ignorable="w14 w15 wp14">
   <w:body>
     <w:p>
       <w:pPr>
-        <w:pStyle w:val="Heading2"/>
+        <w:pStyle w:val="berschrift2"/>
         <w:jc w:val="center"/>
         <w:rPr>
           <w:bCs/>
         </w:rPr>
       </w:pPr>
-      <w:proofErr w:type="spellStart"/>
       <w:r>
         <w:rPr>
           <w:bCs/>
         </w:rPr>
-        <w:t>Workbook</w:t>
-      </w:r>
-      <w:proofErr w:type="spellEnd"/>
-      <w:r>
-        <w:rPr>
-          <w:bCs/>
-        </w:rPr>
-        <w:t xml:space="preserve"> für das Modul</w:t>
-      </w:r>
-    </w:p>
-    <w:p>
-      <w:pPr>
-        <w:pStyle w:val="Heading2"/>
+        <w:t>Workbook für das Modul</w:t>
+      </w:r>
+    </w:p>
+    <w:p>
+      <w:pPr>
+        <w:pStyle w:val="berschrift2"/>
         <w:jc w:val="center"/>
         <w:rPr>
           <w:bCs/>
@@ -58,7 +50,7 @@
     </w:p>
     <w:p>
       <w:pPr>
-        <w:pStyle w:val="Heading2"/>
+        <w:pStyle w:val="berschrift2"/>
         <w:rPr>
           <w:rStyle w:val="Hervorhebenorange"/>
         </w:rPr>
@@ -67,111 +59,1518 @@
         <w:rPr>
           <w:rStyle w:val="Hervorhebenorange"/>
         </w:rPr>
+        <w:lastRenderedPageBreak/>
         <w:t xml:space="preserve">Aufgabe 1: </w:t>
       </w:r>
+      <w:r>
+        <w:rPr>
+          <w:rStyle w:val="Hervorhebenorange"/>
+        </w:rPr>
+        <w:t>Mindmap</w:t>
+      </w:r>
+      <w:r>
+        <w:rPr>
+          <w:rStyle w:val="Hervorhebenorange"/>
+        </w:rPr>
+        <w:t xml:space="preserve"> (</w:t>
+      </w:r>
+      <w:r>
+        <w:rPr>
+          <w:rStyle w:val="Hervorhebenorange"/>
+        </w:rPr>
+        <w:t>5 Punkte</w:t>
+      </w:r>
+      <w:r>
+        <w:rPr>
+          <w:rStyle w:val="Hervorhebenorange"/>
+        </w:rPr>
+        <w:t>)</w:t>
+      </w:r>
+    </w:p>
+    <w:p>
+      <w:pPr>
+        <w:spacing w:before="0" w:after="0" w:line="240" w:lineRule="auto"/>
+        <w:rPr>
+          <w:rFonts w:ascii="Calibri" w:eastAsia="Times New Roman" w:hAnsi="Calibri" w:cs="Calibri"/>
+          <w:sz w:val="22"/>
+          <w:szCs w:val="22"/>
+          <w:lang w:eastAsia="de-DE"/>
+        </w:rPr>
+      </w:pPr>
+    </w:p>
+    <w:p>
+      <w:pPr>
+        <w:spacing w:before="0" w:after="0" w:line="240" w:lineRule="auto"/>
+        <w:rPr>
+          <w:rFonts w:ascii="Calibri" w:eastAsia="Times New Roman" w:hAnsi="Calibri" w:cs="Calibri"/>
+          <w:sz w:val="22"/>
+          <w:szCs w:val="22"/>
+          <w:lang w:eastAsia="de-DE"/>
+        </w:rPr>
+      </w:pPr>
+      <w:r>
+        <w:rPr>
+          <w:rFonts w:ascii="Calibri" w:eastAsia="Times New Roman" w:hAnsi="Calibri" w:cs="Calibri"/>
+          <w:sz w:val="22"/>
+          <w:szCs w:val="22"/>
+          <w:lang w:eastAsia="de-DE"/>
+        </w:rPr>
+        <w:t xml:space="preserve">Erstelle ein Mindmap, um </w:t>
+      </w:r>
+      <w:r>
+        <w:rPr>
+          <w:rFonts w:ascii="Calibri" w:eastAsia="Times New Roman" w:hAnsi="Calibri" w:cs="Calibri"/>
+          <w:sz w:val="22"/>
+          <w:szCs w:val="22"/>
+          <w:lang w:eastAsia="de-DE"/>
+        </w:rPr>
+        <w:t>die bisherigen</w:t>
+      </w:r>
+      <w:r>
+        <w:rPr>
+          <w:rFonts w:ascii="Calibri" w:eastAsia="Times New Roman" w:hAnsi="Calibri" w:cs="Calibri"/>
+          <w:sz w:val="22"/>
+          <w:szCs w:val="22"/>
+          <w:lang w:eastAsia="de-DE"/>
+        </w:rPr>
+        <w:t xml:space="preserve"> Forschungen zur Generation Z grob zu strukturieren</w:t>
+      </w:r>
+      <w:r>
+        <w:rPr>
+          <w:rFonts w:ascii="Calibri" w:eastAsia="Times New Roman" w:hAnsi="Calibri" w:cs="Calibri"/>
+          <w:sz w:val="22"/>
+          <w:szCs w:val="22"/>
+          <w:lang w:eastAsia="de-DE"/>
+        </w:rPr>
+        <w:t>!</w:t>
+      </w:r>
+    </w:p>
+    <w:p>
+      <w:pPr>
+        <w:rPr>
+          <w:rFonts w:ascii="Calibri" w:eastAsia="Times New Roman" w:hAnsi="Calibri" w:cs="Calibri"/>
+          <w:sz w:val="22"/>
+          <w:szCs w:val="22"/>
+          <w:lang w:eastAsia="de-DE"/>
+        </w:rPr>
+      </w:pPr>
+      <w:r>
+        <w:rPr>
+          <w:rFonts w:ascii="Calibri" w:eastAsia="Times New Roman" w:hAnsi="Calibri" w:cs="Calibri"/>
+          <w:sz w:val="22"/>
+          <w:szCs w:val="22"/>
+          <w:lang w:eastAsia="de-DE"/>
+        </w:rPr>
+        <w:t>Q</w:t>
+      </w:r>
+      <w:r>
+        <w:rPr>
+          <w:rFonts w:ascii="Calibri" w:eastAsia="Times New Roman" w:hAnsi="Calibri" w:cs="Calibri"/>
+          <w:sz w:val="22"/>
+          <w:szCs w:val="22"/>
+          <w:lang w:eastAsia="de-DE"/>
+        </w:rPr>
+        <w:t>uellen</w:t>
+      </w:r>
+    </w:p>
+    <w:p>
+      <w:pPr>
+        <w:rPr>
+          <w:rFonts w:ascii="Calibri" w:eastAsia="Times New Roman" w:hAnsi="Calibri" w:cs="Calibri"/>
+          <w:sz w:val="22"/>
+          <w:szCs w:val="22"/>
+          <w:lang w:eastAsia="de-DE"/>
+        </w:rPr>
+      </w:pPr>
+      <w:r>
+        <w:rPr>
+          <w:rFonts w:ascii="Calibri" w:eastAsia="Times New Roman" w:hAnsi="Calibri" w:cs="Calibri"/>
+          <w:noProof/>
+          <w:sz w:val="22"/>
+          <w:szCs w:val="22"/>
+          <w:lang w:eastAsia="de-DE"/>
+        </w:rPr>
+        <w:drawing>
+          <wp:inline distT="0" distB="0" distL="0" distR="0" wp14:anchorId="08F2FD95" wp14:editId="7A7B5612">
+            <wp:extent cx="5939790" cy="3509010"/>
+            <wp:effectExtent l="0" t="0" r="3810" b="0"/>
+            <wp:docPr id="2" name="Grafik 2"/>
+            <wp:cNvGraphicFramePr>
+              <a:graphicFrameLocks xmlns:a="http://schemas.openxmlformats.org/drawingml/2006/main" noChangeAspect="1"/>
+            </wp:cNvGraphicFramePr>
+            <a:graphic xmlns:a="http://schemas.openxmlformats.org/drawingml/2006/main">
+              <a:graphicData uri="http://schemas.openxmlformats.org/drawingml/2006/picture">
+                <pic:pic xmlns:pic="http://schemas.openxmlformats.org/drawingml/2006/picture">
+                  <pic:nvPicPr>
+                    <pic:cNvPr id="2" name="Unbenanntes Diagramm.jpg"/>
+                    <pic:cNvPicPr/>
+                  </pic:nvPicPr>
+                  <pic:blipFill>
+                    <a:blip r:embed="rId11">
+                      <a:extLst>
+                        <a:ext uri="{28A0092B-C50C-407E-A947-70E740481C1C}">
+                          <a14:useLocalDpi xmlns:a14="http://schemas.microsoft.com/office/drawing/2010/main" val="0"/>
+                        </a:ext>
+                      </a:extLst>
+                    </a:blip>
+                    <a:stretch>
+                      <a:fillRect/>
+                    </a:stretch>
+                  </pic:blipFill>
+                  <pic:spPr>
+                    <a:xfrm>
+                      <a:off x="0" y="0"/>
+                      <a:ext cx="5939790" cy="3509010"/>
+                    </a:xfrm>
+                    <a:prstGeom prst="rect">
+                      <a:avLst/>
+                    </a:prstGeom>
+                  </pic:spPr>
+                </pic:pic>
+              </a:graphicData>
+            </a:graphic>
+          </wp:inline>
+        </w:drawing>
+      </w:r>
+    </w:p>
+    <w:p>
+      <w:pPr>
+        <w:rPr>
+          <w:rFonts w:ascii="Calibri" w:eastAsia="Times New Roman" w:hAnsi="Calibri" w:cs="Calibri"/>
+          <w:sz w:val="22"/>
+          <w:szCs w:val="22"/>
+          <w:lang w:eastAsia="de-DE"/>
+        </w:rPr>
+      </w:pPr>
+      <w:r>
+        <w:rPr>
+          <w:rFonts w:ascii="Calibri" w:eastAsia="Times New Roman" w:hAnsi="Calibri" w:cs="Calibri"/>
+          <w:sz w:val="22"/>
+          <w:szCs w:val="22"/>
+          <w:lang w:eastAsia="de-DE"/>
+        </w:rPr>
+        <w:t xml:space="preserve"> Reisen:  </w:t>
+      </w:r>
+      <w:hyperlink r:id="rId12" w:anchor="AN=iuo.oai.edge.iu.folio.ebsco.com.fs00001148.da573a6d.20e8.5f3d.bda5.c0b6eec4f8f1&amp;db=cat09158a" w:history="1">
+        <w:r>
+          <w:rPr>
+            <w:rStyle w:val="Hyperlink"/>
+            <w:rFonts w:ascii="Calibri" w:eastAsia="Times New Roman" w:hAnsi="Calibri" w:cs="Calibri"/>
+            <w:sz w:val="22"/>
+            <w:szCs w:val="22"/>
+            <w:lang w:eastAsia="de-DE"/>
+          </w:rPr>
+          <w:t>https://eds-p-ebscohost-com.pxz.iubh.de:8443/eds/detail/detail?vid=2&amp;sid=8ea15f05-cd49-4db1-b0ca-e400c01a31e2%40redis&amp;bdata=Jmxhbmc9ZGUmc2l0ZT1lZHMtbGl2ZSZzY29wZT1zaXRl#AN=iuo.oai.edge.iu.folio.ebsco.com.fs00001148.da573a6d.20e8.5f3d.bda5.c0b6eec4f8f1&amp;db=cat09158a</w:t>
+        </w:r>
+      </w:hyperlink>
+    </w:p>
+    <w:p>
+      <w:pPr>
+        <w:rPr>
+          <w:rFonts w:ascii="Calibri" w:eastAsia="Times New Roman" w:hAnsi="Calibri" w:cs="Calibri"/>
+          <w:sz w:val="22"/>
+          <w:szCs w:val="22"/>
+          <w:lang w:eastAsia="de-DE"/>
+        </w:rPr>
+      </w:pPr>
+    </w:p>
+    <w:p>
+      <w:pPr>
+        <w:rPr>
+          <w:rFonts w:ascii="Calibri" w:eastAsia="Times New Roman" w:hAnsi="Calibri" w:cs="Calibri"/>
+          <w:sz w:val="22"/>
+          <w:szCs w:val="22"/>
+          <w:lang w:eastAsia="de-DE"/>
+        </w:rPr>
+      </w:pPr>
+      <w:r>
+        <w:rPr>
+          <w:rFonts w:ascii="Calibri" w:eastAsia="Times New Roman" w:hAnsi="Calibri" w:cs="Calibri"/>
+          <w:sz w:val="22"/>
+          <w:szCs w:val="22"/>
+          <w:lang w:eastAsia="de-DE"/>
+        </w:rPr>
+        <w:t xml:space="preserve">Rekrutierung und Bindung: </w:t>
+      </w:r>
+    </w:p>
+    <w:p>
+      <w:pPr>
+        <w:rPr>
+          <w:rFonts w:ascii="Calibri" w:eastAsia="Times New Roman" w:hAnsi="Calibri" w:cs="Calibri"/>
+          <w:sz w:val="22"/>
+          <w:szCs w:val="22"/>
+          <w:lang w:eastAsia="de-DE"/>
+        </w:rPr>
+      </w:pPr>
+      <w:hyperlink r:id="rId13" w:history="1">
+        <w:r>
+          <w:rPr>
+            <w:rStyle w:val="Hyperlink"/>
+            <w:rFonts w:ascii="Calibri" w:eastAsia="Times New Roman" w:hAnsi="Calibri" w:cs="Calibri"/>
+            <w:sz w:val="22"/>
+            <w:szCs w:val="22"/>
+            <w:lang w:eastAsia="de-DE"/>
+          </w:rPr>
+          <w:t>https://eds-p-ebscohost-com.pxz.iubh.de:8443/eds/viewarticle/render?data=dGJyMPPp44rp2%2fdV0%2bnjisfk5Ie46bRItK6zT7ek63nn5Kx94um%2bSq2nsEewprBMnqy4Sa%2bwsFCet8s%2b8ujfhvHX4Yzn5eyB4rOrSrWntU2zrLFRpOnnfLuu43mvq%2bRIs6PhfLKvq0zi2K9F4Kbheavbskiu2a5J36mvfbC28H3i3%2fE%2b6tfsf7va4z7i2Lt73%2bquUa%2brtnmk6t9%2fu7fMPt%2fku4Hz5ayH39%2bsfeLd40bn66x%2b7eLnh6zb4Ivh5ax77eOsfvGmrkiup69MtqS3ed%2fZ5E%2fj2qxNtdmuRrPZskysr7Z%2b4aS2TOHXsn3h2uFPr6ekfu3o63nys%2bSN6uLyffbq&amp;vid=1&amp;sid=8ea15f05-cd49-4db1-b0ca-e400c01a31e2@redis</w:t>
+        </w:r>
+      </w:hyperlink>
+    </w:p>
+    <w:p>
+      <w:pPr>
+        <w:rPr>
+          <w:rFonts w:ascii="Calibri" w:eastAsia="Times New Roman" w:hAnsi="Calibri" w:cs="Calibri"/>
+          <w:sz w:val="22"/>
+          <w:szCs w:val="22"/>
+          <w:lang w:eastAsia="de-DE"/>
+        </w:rPr>
+      </w:pPr>
+    </w:p>
+    <w:p>
+      <w:pPr>
+        <w:rPr>
+          <w:rFonts w:ascii="Calibri" w:eastAsia="Times New Roman" w:hAnsi="Calibri" w:cs="Calibri"/>
+          <w:sz w:val="22"/>
+          <w:szCs w:val="22"/>
+          <w:lang w:eastAsia="de-DE"/>
+        </w:rPr>
+      </w:pPr>
+      <w:r>
+        <w:rPr>
+          <w:rFonts w:ascii="Calibri" w:eastAsia="Times New Roman" w:hAnsi="Calibri" w:cs="Calibri"/>
+          <w:sz w:val="22"/>
+          <w:szCs w:val="22"/>
+          <w:lang w:eastAsia="de-DE"/>
+        </w:rPr>
+        <w:t>Führung:</w:t>
+      </w:r>
+    </w:p>
+    <w:p>
+      <w:pPr>
+        <w:rPr>
+          <w:rFonts w:ascii="Calibri" w:eastAsia="Times New Roman" w:hAnsi="Calibri" w:cs="Calibri"/>
+          <w:sz w:val="22"/>
+          <w:szCs w:val="22"/>
+          <w:lang w:eastAsia="de-DE"/>
+        </w:rPr>
+      </w:pPr>
+      <w:hyperlink r:id="rId14" w:history="1">
+        <w:r>
+          <w:rPr>
+            <w:rStyle w:val="Hyperlink"/>
+            <w:rFonts w:ascii="Calibri" w:eastAsia="Times New Roman" w:hAnsi="Calibri" w:cs="Calibri"/>
+            <w:sz w:val="22"/>
+            <w:szCs w:val="22"/>
+            <w:lang w:eastAsia="de-DE"/>
+          </w:rPr>
+          <w:t>https://eds-p-ebscohost-com.pxz.iubh.de:8443/eds/viewarticle/render?data=dGJyMPPp44rp2%2fdV0%2bnjisfk5Ie46bRItK6zT7e</w:t>
+        </w:r>
+        <w:r>
+          <w:rPr>
+            <w:rStyle w:val="Hyperlink"/>
+            <w:rFonts w:ascii="Calibri" w:eastAsia="Times New Roman" w:hAnsi="Calibri" w:cs="Calibri"/>
+            <w:sz w:val="22"/>
+            <w:szCs w:val="22"/>
+            <w:lang w:eastAsia="de-DE"/>
+          </w:rPr>
+          <w:lastRenderedPageBreak/>
+          <w:t>k63nn5Kx94um%2bSq2nsEewprBMnqy4Sa%2bwsFCet8s%2b8ujfhvHX4Yzn5eyB4rOrSrWntU2zrLFRpOnnfLuu43mvq%2bRIs6PhfLKvq0zi2K9F4Kbheavbskiu2a5J36mvfbC28H3i3%2fE%2b6tfsf7va4z7i2Lt73%2bquUa%2brtnmk6t9%2fu7fMPt%2fku4Hz5ayH39%2bsfeLd40bn66x%2b7eLnh6zb4Ivh5ax77eOsfvGmrkiup69MtqSuSuCvsEy2qaxKt6%2fiRrKo4E6s17N55KS2TuOo4HnkrbJRs9ikfu3o63nys%2bSN6uLyffbq&amp;vid=1&amp;sid=8ea15f05-cd49-4db1-b0ca-e400c01a31e2@redis</w:t>
+        </w:r>
+      </w:hyperlink>
+    </w:p>
+    <w:p>
+      <w:pPr>
+        <w:rPr>
+          <w:rFonts w:ascii="Calibri" w:eastAsia="Times New Roman" w:hAnsi="Calibri" w:cs="Calibri"/>
+          <w:sz w:val="22"/>
+          <w:szCs w:val="22"/>
+          <w:lang w:eastAsia="de-DE"/>
+        </w:rPr>
+      </w:pPr>
+    </w:p>
+    <w:p>
+      <w:pPr>
+        <w:rPr>
+          <w:rFonts w:ascii="Calibri" w:eastAsia="Times New Roman" w:hAnsi="Calibri" w:cs="Calibri"/>
+          <w:sz w:val="22"/>
+          <w:szCs w:val="22"/>
+          <w:lang w:eastAsia="de-DE"/>
+        </w:rPr>
+      </w:pPr>
+      <w:r>
+        <w:rPr>
+          <w:rFonts w:ascii="Calibri" w:eastAsia="Times New Roman" w:hAnsi="Calibri" w:cs="Calibri"/>
+          <w:sz w:val="22"/>
+          <w:szCs w:val="22"/>
+          <w:lang w:eastAsia="de-DE"/>
+        </w:rPr>
+        <w:t>https://eds-p-ebscohost-com.pxz.iubh.de:8443/eds/viewarticle/render?data=dGJyMPPp44rp2%2fdV0%2bnjisfk5Ie46bRItK6zT7ek63nn5Kx94um%2bSq2nsEewprBMnqy4Sa%2bwsFCet8s%2b8ujfhvHX4Yzn5eyB4rOrSrWntU2zrLFRpOnnfLuu43mvq%2bRIs6PhfLKvq0zi2K9F4Kbheavbskiu2a5J36mvfbC28H3i3%2fE%2b6tfsf7va4z7i2Lt73%2bquUa%2brtnmk6t9%2fu7fMPt%2fku4Hz5ayH39%2bsfeLd40bn66x%2b7eLnh6zb4Ivh5ax77eOsfvGmrkiup69MtqTifraotUix16xPtti2RrOssFGs2Ld7r6SvTN%2bqsEqur%2bJM4q2kfu3o63nys%2bSN6uLyffbq&amp;vid=1&amp;sid=8ea15f05-cd49-4db1-b0ca-e400c01a31e2@redis</w:t>
+      </w:r>
+    </w:p>
+    <w:p>
+      <w:pPr>
+        <w:rPr>
+          <w:rFonts w:ascii="Calibri" w:eastAsia="Times New Roman" w:hAnsi="Calibri" w:cs="Calibri"/>
+          <w:sz w:val="22"/>
+          <w:szCs w:val="22"/>
+          <w:lang w:eastAsia="de-DE"/>
+        </w:rPr>
+      </w:pPr>
+    </w:p>
+    <w:p>
+      <w:pPr>
+        <w:rPr>
+          <w:rFonts w:ascii="Calibri" w:eastAsia="Times New Roman" w:hAnsi="Calibri" w:cs="Calibri"/>
+          <w:sz w:val="22"/>
+          <w:szCs w:val="22"/>
+          <w:lang w:eastAsia="de-DE"/>
+        </w:rPr>
+      </w:pPr>
       <w:proofErr w:type="spellStart"/>
       <w:r>
         <w:rPr>
+          <w:rFonts w:ascii="Calibri" w:eastAsia="Times New Roman" w:hAnsi="Calibri" w:cs="Calibri"/>
+          <w:sz w:val="22"/>
+          <w:szCs w:val="22"/>
+          <w:lang w:eastAsia="de-DE"/>
+        </w:rPr>
+        <w:t>Retargeting</w:t>
+      </w:r>
+      <w:proofErr w:type="spellEnd"/>
+      <w:r>
+        <w:rPr>
+          <w:rFonts w:ascii="Calibri" w:eastAsia="Times New Roman" w:hAnsi="Calibri" w:cs="Calibri"/>
+          <w:sz w:val="22"/>
+          <w:szCs w:val="22"/>
+          <w:lang w:eastAsia="de-DE"/>
+        </w:rPr>
+        <w:t>:</w:t>
+      </w:r>
+    </w:p>
+    <w:p>
+      <w:pPr>
+        <w:rPr>
+          <w:rFonts w:ascii="Calibri" w:eastAsia="Times New Roman" w:hAnsi="Calibri" w:cs="Calibri"/>
+          <w:sz w:val="22"/>
+          <w:szCs w:val="22"/>
+          <w:lang w:eastAsia="de-DE"/>
+        </w:rPr>
+      </w:pPr>
+      <w:hyperlink r:id="rId15" w:history="1">
+        <w:r>
+          <w:rPr>
+            <w:rStyle w:val="Hyperlink"/>
+            <w:rFonts w:ascii="Calibri" w:eastAsia="Times New Roman" w:hAnsi="Calibri" w:cs="Calibri"/>
+            <w:sz w:val="22"/>
+            <w:szCs w:val="22"/>
+            <w:lang w:eastAsia="de-DE"/>
+          </w:rPr>
+          <w:t>https://eds-p-ebscohost-com.pxz.iubh.de:8443/eds/viewarticle/render?data=dGJyMPPp44rp2%2fdV0%2bnjisfk5Ie46bRItK6zT7ek63nn5Kx94um%2bSq2nsEewprBMnqy4Sa%2bwsFCet8s%2b8ujfhvHX4Yzn5eyB4rOrSrWntU2zrLFRpOnnfLuu43mvq%2bRIs6PhfLKvq0zi2K9F4Kbheavbskiu2a5J36mvfbC28H3i3%2fE%2b6tfsf7va4z7i2Lt68eukjN%2fdu1nMnN%2bGu6e1TK%2bttkiur6R%2b7ejrefKz5I3q4vJ99uoA&amp;vid=1&amp;sid=8ea15f05-cd49-4db1-b0ca-e400c01a31e2@redis</w:t>
+        </w:r>
+      </w:hyperlink>
+    </w:p>
+    <w:p>
+      <w:pPr>
+        <w:rPr>
+          <w:rFonts w:ascii="Calibri" w:eastAsia="Times New Roman" w:hAnsi="Calibri" w:cs="Calibri"/>
+          <w:sz w:val="22"/>
+          <w:szCs w:val="22"/>
+          <w:lang w:eastAsia="de-DE"/>
+        </w:rPr>
+      </w:pPr>
+      <w:proofErr w:type="spellStart"/>
+      <w:r>
+        <w:rPr>
+          <w:rFonts w:ascii="Calibri" w:eastAsia="Times New Roman" w:hAnsi="Calibri" w:cs="Calibri"/>
+          <w:sz w:val="22"/>
+          <w:szCs w:val="22"/>
+          <w:lang w:eastAsia="de-DE"/>
+        </w:rPr>
+        <w:t>Social</w:t>
+      </w:r>
+      <w:proofErr w:type="spellEnd"/>
+      <w:r>
+        <w:rPr>
+          <w:rFonts w:ascii="Calibri" w:eastAsia="Times New Roman" w:hAnsi="Calibri" w:cs="Calibri"/>
+          <w:sz w:val="22"/>
+          <w:szCs w:val="22"/>
+          <w:lang w:eastAsia="de-DE"/>
+        </w:rPr>
+        <w:t xml:space="preserve"> Media Marketing:</w:t>
+      </w:r>
+    </w:p>
+    <w:p>
+      <w:pPr>
+        <w:rPr>
+          <w:rFonts w:ascii="Calibri" w:eastAsia="Times New Roman" w:hAnsi="Calibri" w:cs="Calibri"/>
+          <w:sz w:val="22"/>
+          <w:szCs w:val="22"/>
+          <w:lang w:eastAsia="de-DE"/>
+        </w:rPr>
+      </w:pPr>
+      <w:hyperlink r:id="rId16" w:history="1">
+        <w:r>
+          <w:rPr>
+            <w:rStyle w:val="Hyperlink"/>
+            <w:rFonts w:ascii="Calibri" w:eastAsia="Times New Roman" w:hAnsi="Calibri" w:cs="Calibri"/>
+            <w:sz w:val="22"/>
+            <w:szCs w:val="22"/>
+            <w:lang w:eastAsia="de-DE"/>
+          </w:rPr>
+          <w:t>https://eds-p-ebscohost-com.pxz.iubh.de:8443/eds/viewarticle/render?data=dGJyMPPp44rp2%2fdV0%2bnjisfk5Ie46bRItK6zT7ek63nn5Kx94um%2bSq2nsEewprBMnqy4Sa%2bwsFCet8s%2b8ujfhvHX4Yzn5eyB4rOrSrWntU2zrLFRpOnnfLuu43mvq%2bRIs6PhfLKvq0zi2K9F4Kbheavbskiu2a5J36mvfbC28H3i3%2fE%2b6tfsf7va4z7i2Lt68eukjN%2fdu1nMnN%2bGu6e1TbGnslG0rqR%2b7ejrefKz5I3q4vJ99uoA&amp;vid=1&amp;sid=8ea15f05-cd49-4db1-b0ca-e400c01a31e2@redis</w:t>
+        </w:r>
+      </w:hyperlink>
+    </w:p>
+    <w:p>
+      <w:pPr>
+        <w:rPr>
+          <w:rFonts w:ascii="Calibri" w:eastAsia="Times New Roman" w:hAnsi="Calibri" w:cs="Calibri"/>
+          <w:sz w:val="22"/>
+          <w:szCs w:val="22"/>
+          <w:lang w:eastAsia="de-DE"/>
+        </w:rPr>
+      </w:pPr>
+      <w:proofErr w:type="spellStart"/>
+      <w:r>
+        <w:rPr>
+          <w:rFonts w:ascii="Calibri" w:eastAsia="Times New Roman" w:hAnsi="Calibri" w:cs="Calibri"/>
+          <w:sz w:val="22"/>
+          <w:szCs w:val="22"/>
+          <w:lang w:eastAsia="de-DE"/>
+        </w:rPr>
+        <w:t>Water</w:t>
+      </w:r>
+      <w:proofErr w:type="spellEnd"/>
+      <w:r>
+        <w:rPr>
+          <w:rFonts w:ascii="Calibri" w:eastAsia="Times New Roman" w:hAnsi="Calibri" w:cs="Calibri"/>
+          <w:sz w:val="22"/>
+          <w:szCs w:val="22"/>
+          <w:lang w:eastAsia="de-DE"/>
+        </w:rPr>
+        <w:t xml:space="preserve"> </w:t>
+      </w:r>
+      <w:proofErr w:type="spellStart"/>
+      <w:r>
+        <w:rPr>
+          <w:rFonts w:ascii="Calibri" w:eastAsia="Times New Roman" w:hAnsi="Calibri" w:cs="Calibri"/>
+          <w:sz w:val="22"/>
+          <w:szCs w:val="22"/>
+          <w:lang w:eastAsia="de-DE"/>
+        </w:rPr>
+        <w:t>Conservation</w:t>
+      </w:r>
+      <w:proofErr w:type="spellEnd"/>
+      <w:r>
+        <w:rPr>
+          <w:rFonts w:ascii="Calibri" w:eastAsia="Times New Roman" w:hAnsi="Calibri" w:cs="Calibri"/>
+          <w:sz w:val="22"/>
+          <w:szCs w:val="22"/>
+          <w:lang w:eastAsia="de-DE"/>
+        </w:rPr>
+        <w:t>:</w:t>
+      </w:r>
+    </w:p>
+    <w:p>
+      <w:pPr>
+        <w:rPr>
+          <w:rFonts w:ascii="Calibri" w:eastAsia="Times New Roman" w:hAnsi="Calibri" w:cs="Calibri"/>
+          <w:sz w:val="22"/>
+          <w:szCs w:val="22"/>
+          <w:lang w:eastAsia="de-DE"/>
+        </w:rPr>
+      </w:pPr>
+      <w:hyperlink r:id="rId17" w:history="1">
+        <w:r>
+          <w:rPr>
+            <w:rStyle w:val="Hyperlink"/>
+            <w:rFonts w:ascii="Calibri" w:eastAsia="Times New Roman" w:hAnsi="Calibri" w:cs="Calibri"/>
+            <w:sz w:val="22"/>
+            <w:szCs w:val="22"/>
+            <w:lang w:eastAsia="de-DE"/>
+          </w:rPr>
+          <w:t>https://eds-p-ebscohost-com.pxz.iubh.de:8443/eds/viewarticle/render?data=dGJyMPPp44rp2%2fdV0%2bnjisfk5Ie46bRItK6zT7ek63nn5Kx94um%2bSq2nsEewprBMnqy4Sa%2bwsFCet8s%2b8ujfhvHX4Yzn5eyB4rOrSrWntU2zrLFRpOnnfLuu43mvq%2bRIs6PhfLKvq0zi2K9F4Kbheavbskiu2a5J36mvfbC28H3i3%2fE%2b6tfsf7va4z7i2Lt68eukjN%2fdu1nMnN%2bGu6e1TLGvs0uuqqR%2b7ejrefKz5I3q4vJ99uoA&amp;vid=1&amp;sid=8ea15f05-cd49-4db1-b0ca-e400c01a31e2@redis</w:t>
+        </w:r>
+      </w:hyperlink>
+    </w:p>
+    <w:p>
+      <w:pPr>
+        <w:rPr>
+          <w:rFonts w:ascii="Calibri" w:eastAsia="Times New Roman" w:hAnsi="Calibri" w:cs="Calibri"/>
+          <w:sz w:val="22"/>
+          <w:szCs w:val="22"/>
+          <w:lang w:eastAsia="de-DE"/>
+        </w:rPr>
+      </w:pPr>
+    </w:p>
+    <w:p>
+      <w:pPr>
+        <w:rPr>
+          <w:rFonts w:ascii="Calibri" w:eastAsia="Times New Roman" w:hAnsi="Calibri" w:cs="Calibri"/>
+          <w:sz w:val="22"/>
+          <w:szCs w:val="22"/>
+          <w:lang w:eastAsia="de-DE"/>
+        </w:rPr>
+      </w:pPr>
+      <w:r>
+        <w:rPr>
+          <w:rFonts w:ascii="Calibri" w:eastAsia="Times New Roman" w:hAnsi="Calibri" w:cs="Calibri"/>
+          <w:sz w:val="22"/>
+          <w:szCs w:val="22"/>
+          <w:lang w:eastAsia="de-DE"/>
+        </w:rPr>
+        <w:t>Kaufverhalten:</w:t>
+      </w:r>
+    </w:p>
+    <w:p>
+      <w:pPr>
+        <w:rPr>
+          <w:rFonts w:ascii="Calibri" w:eastAsia="Times New Roman" w:hAnsi="Calibri" w:cs="Calibri"/>
+          <w:sz w:val="22"/>
+          <w:szCs w:val="22"/>
+          <w:lang w:eastAsia="de-DE"/>
+        </w:rPr>
+      </w:pPr>
+      <w:hyperlink r:id="rId18" w:history="1">
+        <w:r>
+          <w:rPr>
+            <w:rStyle w:val="Hyperlink"/>
+            <w:rFonts w:ascii="Calibri" w:eastAsia="Times New Roman" w:hAnsi="Calibri" w:cs="Calibri"/>
+            <w:sz w:val="22"/>
+            <w:szCs w:val="22"/>
+            <w:lang w:eastAsia="de-DE"/>
+          </w:rPr>
+          <w:t>https://eds-p-ebscohost-com.pxz.iubh.de:8443/eds/viewarticle/render?data=dGJyMPPp44rp2%2fdV0%2bnjisfk5Ie46bRItK6zT7ek63nn5Kx94um%2bSq2nsEewprBMnqy4Sa%2bwsFCet8s%2b8ujfhvHX4Yzn5eyB4rOrSrWntU2zrLFRpOnn</w:t>
+        </w:r>
+        <w:r>
+          <w:rPr>
+            <w:rStyle w:val="Hyperlink"/>
+            <w:rFonts w:ascii="Calibri" w:eastAsia="Times New Roman" w:hAnsi="Calibri" w:cs="Calibri"/>
+            <w:sz w:val="22"/>
+            <w:szCs w:val="22"/>
+            <w:lang w:eastAsia="de-DE"/>
+          </w:rPr>
+          <w:lastRenderedPageBreak/>
+          <w:t>fLuu43mvq%2bRIs6PhfLKvq0zi2K9F4Kbheavbskiu2a5J36mvfbC28H3i3%2fE%2b6tfsf7va4z7i2Lt68eukjN%2fdu1nMnN%2bGu6e0Ubaork%2b3rqR%2b7ejrefKz5I3q4vJ99uoA&amp;vid=1&amp;sid=8ea15f05-cd49-4db1-b0ca-e400c01a31e2@redis</w:t>
+        </w:r>
+      </w:hyperlink>
+    </w:p>
+    <w:p>
+      <w:pPr>
+        <w:rPr>
+          <w:rFonts w:ascii="Calibri" w:eastAsia="Times New Roman" w:hAnsi="Calibri" w:cs="Calibri"/>
+          <w:sz w:val="22"/>
+          <w:szCs w:val="22"/>
+          <w:lang w:eastAsia="de-DE"/>
+        </w:rPr>
+      </w:pPr>
+    </w:p>
+    <w:p>
+      <w:pPr>
+        <w:rPr>
+          <w:rFonts w:ascii="Calibri" w:eastAsia="Times New Roman" w:hAnsi="Calibri" w:cs="Calibri"/>
+          <w:sz w:val="22"/>
+          <w:szCs w:val="22"/>
+          <w:lang w:eastAsia="de-DE"/>
+        </w:rPr>
+      </w:pPr>
+      <w:r>
+        <w:rPr>
+          <w:rFonts w:ascii="Calibri" w:eastAsia="Times New Roman" w:hAnsi="Calibri" w:cs="Calibri"/>
+          <w:sz w:val="22"/>
+          <w:szCs w:val="22"/>
+          <w:lang w:eastAsia="de-DE"/>
+        </w:rPr>
+        <w:t xml:space="preserve">Reise Interesse nach </w:t>
+      </w:r>
+      <w:proofErr w:type="spellStart"/>
+      <w:r>
+        <w:rPr>
+          <w:rFonts w:ascii="Calibri" w:eastAsia="Times New Roman" w:hAnsi="Calibri" w:cs="Calibri"/>
+          <w:sz w:val="22"/>
+          <w:szCs w:val="22"/>
+          <w:lang w:eastAsia="de-DE"/>
+        </w:rPr>
+        <w:t>Tebing</w:t>
+      </w:r>
+      <w:proofErr w:type="spellEnd"/>
+      <w:r>
+        <w:rPr>
+          <w:rFonts w:ascii="Calibri" w:eastAsia="Times New Roman" w:hAnsi="Calibri" w:cs="Calibri"/>
+          <w:sz w:val="22"/>
+          <w:szCs w:val="22"/>
+          <w:lang w:eastAsia="de-DE"/>
+        </w:rPr>
+        <w:t xml:space="preserve"> </w:t>
+      </w:r>
+      <w:proofErr w:type="spellStart"/>
+      <w:r>
+        <w:rPr>
+          <w:rFonts w:ascii="Calibri" w:eastAsia="Times New Roman" w:hAnsi="Calibri" w:cs="Calibri"/>
+          <w:sz w:val="22"/>
+          <w:szCs w:val="22"/>
+          <w:lang w:eastAsia="de-DE"/>
+        </w:rPr>
+        <w:t>Tinggi</w:t>
+      </w:r>
+      <w:proofErr w:type="spellEnd"/>
+    </w:p>
+    <w:p>
+      <w:pPr>
+        <w:rPr>
+          <w:rFonts w:ascii="Calibri" w:eastAsia="Times New Roman" w:hAnsi="Calibri" w:cs="Calibri"/>
+          <w:sz w:val="22"/>
+          <w:szCs w:val="22"/>
+          <w:lang w:eastAsia="de-DE"/>
+        </w:rPr>
+      </w:pPr>
+      <w:hyperlink r:id="rId19" w:anchor="AN=173874251&amp;db=bsu" w:history="1">
+        <w:r>
+          <w:rPr>
+            <w:rStyle w:val="Hyperlink"/>
+            <w:rFonts w:ascii="Calibri" w:eastAsia="Times New Roman" w:hAnsi="Calibri" w:cs="Calibri"/>
+            <w:sz w:val="22"/>
+            <w:szCs w:val="22"/>
+            <w:lang w:eastAsia="de-DE"/>
+          </w:rPr>
+          <w:t>https://eds-p-ebscohost-com.pxz.iubh.de:8443/eds/detail/detail?vid=7&amp;sid=8ea15f05-cd49-4db1-b0ca-e400c01a31e2%40redis&amp;bdata=Jmxhbmc9ZGUmc2l0ZT1lZHMtbGl2ZSZzY29wZT1zaXRl#AN=173874251&amp;db=bsu</w:t>
+        </w:r>
+      </w:hyperlink>
+    </w:p>
+    <w:p>
+      <w:pPr>
+        <w:rPr>
+          <w:rFonts w:ascii="Calibri" w:eastAsia="Times New Roman" w:hAnsi="Calibri" w:cs="Calibri"/>
+          <w:sz w:val="22"/>
+          <w:szCs w:val="22"/>
+          <w:lang w:eastAsia="de-DE"/>
+        </w:rPr>
+      </w:pPr>
+    </w:p>
+    <w:p>
+      <w:pPr>
+        <w:rPr>
+          <w:rFonts w:ascii="Calibri" w:eastAsia="Times New Roman" w:hAnsi="Calibri" w:cs="Calibri"/>
+          <w:sz w:val="22"/>
+          <w:szCs w:val="22"/>
+          <w:lang w:eastAsia="de-DE"/>
+        </w:rPr>
+      </w:pPr>
+      <w:proofErr w:type="spellStart"/>
+      <w:r>
+        <w:rPr>
+          <w:rFonts w:ascii="Calibri" w:eastAsia="Times New Roman" w:hAnsi="Calibri" w:cs="Calibri"/>
+          <w:sz w:val="22"/>
+          <w:szCs w:val="22"/>
+          <w:lang w:eastAsia="de-DE"/>
+        </w:rPr>
+        <w:t>Cyberloafing</w:t>
+      </w:r>
+      <w:proofErr w:type="spellEnd"/>
+      <w:r>
+        <w:rPr>
+          <w:rFonts w:ascii="Calibri" w:eastAsia="Times New Roman" w:hAnsi="Calibri" w:cs="Calibri"/>
+          <w:sz w:val="22"/>
+          <w:szCs w:val="22"/>
+          <w:lang w:eastAsia="de-DE"/>
+        </w:rPr>
+        <w:t>:</w:t>
+      </w:r>
+    </w:p>
+    <w:p>
+      <w:pPr>
+        <w:rPr>
+          <w:rFonts w:ascii="Calibri" w:eastAsia="Times New Roman" w:hAnsi="Calibri" w:cs="Calibri"/>
+          <w:sz w:val="22"/>
+          <w:szCs w:val="22"/>
+          <w:lang w:eastAsia="de-DE"/>
+        </w:rPr>
+      </w:pPr>
+      <w:hyperlink r:id="rId20" w:history="1">
+        <w:r>
+          <w:rPr>
+            <w:rStyle w:val="Hyperlink"/>
+            <w:rFonts w:ascii="Calibri" w:eastAsia="Times New Roman" w:hAnsi="Calibri" w:cs="Calibri"/>
+            <w:sz w:val="22"/>
+            <w:szCs w:val="22"/>
+            <w:lang w:eastAsia="de-DE"/>
+          </w:rPr>
+          <w:t>https://eds-p-ebscohost-com.pxz.iubh.de:8443/eds/viewarticle/render?data=dGJyMPPp44rp2%2fdV0%2bnjisfk5Ie46bRItK6zT7ek63nn5Kx94um%2bSq2nsEewprBMnqy4Sa%2bwsFCet8s%2b8ujfhvHX4Yzn5eyB4rOrSrWntU2zrLFRpOnnfLuu43mvq%2bRIs6PhfLKvq0zi2K9F4Kbheavbskiu2a5J36mvfbC28H3i3%2fE%2b6tfsf7va4z7i2Lt68eukjN%2fdu1nMnN%2bGu6e0TLavtFC2p6R%2b7ejrefKz5I3q4vJ99uoA&amp;vid=6&amp;sid=8ea15f05-cd49-4db1-b0ca-e400c01a31e2@redis</w:t>
+        </w:r>
+      </w:hyperlink>
+    </w:p>
+    <w:p>
+      <w:pPr>
+        <w:rPr>
+          <w:rFonts w:ascii="Calibri" w:eastAsia="Times New Roman" w:hAnsi="Calibri" w:cs="Calibri"/>
+          <w:sz w:val="22"/>
+          <w:szCs w:val="22"/>
+          <w:lang w:eastAsia="de-DE"/>
+        </w:rPr>
+      </w:pPr>
+      <w:r>
+        <w:rPr>
+          <w:rFonts w:ascii="Calibri" w:eastAsia="Times New Roman" w:hAnsi="Calibri" w:cs="Calibri"/>
+          <w:sz w:val="22"/>
+          <w:szCs w:val="22"/>
+          <w:lang w:eastAsia="de-DE"/>
+        </w:rPr>
+        <w:t xml:space="preserve">Media </w:t>
+      </w:r>
+      <w:proofErr w:type="spellStart"/>
+      <w:r>
+        <w:rPr>
+          <w:rFonts w:ascii="Calibri" w:eastAsia="Times New Roman" w:hAnsi="Calibri" w:cs="Calibri"/>
+          <w:sz w:val="22"/>
+          <w:szCs w:val="22"/>
+          <w:lang w:eastAsia="de-DE"/>
+        </w:rPr>
+        <w:t>stickiness</w:t>
+      </w:r>
+      <w:proofErr w:type="spellEnd"/>
+      <w:r>
+        <w:rPr>
+          <w:rFonts w:ascii="Calibri" w:eastAsia="Times New Roman" w:hAnsi="Calibri" w:cs="Calibri"/>
+          <w:sz w:val="22"/>
+          <w:szCs w:val="22"/>
+          <w:lang w:eastAsia="de-DE"/>
+        </w:rPr>
+        <w:t>:</w:t>
+      </w:r>
+    </w:p>
+    <w:p>
+      <w:pPr>
+        <w:rPr>
+          <w:rFonts w:ascii="Calibri" w:eastAsia="Times New Roman" w:hAnsi="Calibri" w:cs="Calibri"/>
+          <w:sz w:val="22"/>
+          <w:szCs w:val="22"/>
+          <w:lang w:eastAsia="de-DE"/>
+        </w:rPr>
+      </w:pPr>
+      <w:hyperlink r:id="rId21" w:anchor="AN=174433976&amp;db=bsu" w:history="1">
+        <w:r>
+          <w:rPr>
+            <w:rStyle w:val="Hyperlink"/>
+            <w:rFonts w:ascii="Calibri" w:eastAsia="Times New Roman" w:hAnsi="Calibri" w:cs="Calibri"/>
+            <w:sz w:val="22"/>
+            <w:szCs w:val="22"/>
+            <w:lang w:eastAsia="de-DE"/>
+          </w:rPr>
+          <w:t>https://eds-p-ebscohost-com.pxz.iubh.de:8443/eds/detail/detail?vid=9&amp;sid=8ea15f05-cd49-4db1-b0ca-e400c01a31e2%40redis&amp;bdata=Jmxhbmc9ZGUmc2l0ZT1lZHMtbGl2ZSZzY29wZT1zaXRl#AN=174433976&amp;db=bsu</w:t>
+        </w:r>
+      </w:hyperlink>
+    </w:p>
+    <w:p>
+      <w:pPr>
+        <w:rPr>
+          <w:rFonts w:ascii="Calibri" w:eastAsia="Times New Roman" w:hAnsi="Calibri" w:cs="Calibri"/>
+          <w:sz w:val="22"/>
+          <w:szCs w:val="22"/>
+          <w:lang w:eastAsia="de-DE"/>
+        </w:rPr>
+      </w:pPr>
+      <w:r>
+        <w:rPr>
+          <w:rFonts w:ascii="Calibri" w:eastAsia="Times New Roman" w:hAnsi="Calibri" w:cs="Calibri"/>
+          <w:sz w:val="22"/>
+          <w:szCs w:val="22"/>
+          <w:lang w:eastAsia="de-DE"/>
+        </w:rPr>
+        <w:t>Recycling:</w:t>
+      </w:r>
+    </w:p>
+    <w:p>
+      <w:pPr>
+        <w:rPr>
+          <w:rFonts w:ascii="Calibri" w:eastAsia="Times New Roman" w:hAnsi="Calibri" w:cs="Calibri"/>
+          <w:sz w:val="22"/>
+          <w:szCs w:val="22"/>
+          <w:lang w:eastAsia="de-DE"/>
+        </w:rPr>
+      </w:pPr>
+      <w:hyperlink r:id="rId22" w:history="1">
+        <w:r>
+          <w:rPr>
+            <w:rStyle w:val="Hyperlink"/>
+            <w:rFonts w:ascii="Calibri" w:eastAsia="Times New Roman" w:hAnsi="Calibri" w:cs="Calibri"/>
+            <w:sz w:val="22"/>
+            <w:szCs w:val="22"/>
+            <w:lang w:eastAsia="de-DE"/>
+          </w:rPr>
+          <w:t>https://eds-p-ebscohost-com.pxz.iubh.de:8443/eds/detail/detail?vid=12&amp;sid=8ea15f05-cd49-4db1-b0ca-e400c01a31e2%40redis&amp;bdata=Jmxhbmc9ZGUmc2l0ZT1lZHMtbGl2ZSZzY29wZT1zaXRl#AN=175274905&amp;db=bsu</w:t>
+        </w:r>
+      </w:hyperlink>
+      <w:r>
+        <w:rPr>
+          <w:rFonts w:ascii="Calibri" w:eastAsia="Times New Roman" w:hAnsi="Calibri" w:cs="Calibri"/>
+          <w:sz w:val="22"/>
+          <w:szCs w:val="22"/>
+          <w:lang w:eastAsia="de-DE"/>
+        </w:rPr>
+        <w:br/>
+      </w:r>
+    </w:p>
+    <w:p>
+      <w:pPr>
+        <w:pStyle w:val="berschrift2"/>
+        <w:rPr>
           <w:rStyle w:val="Hervorhebenorange"/>
         </w:rPr>
-        <w:t>Mindmap</w:t>
+      </w:pPr>
+      <w:r>
+        <w:rPr>
+          <w:rStyle w:val="Hervorhebenorange"/>
+        </w:rPr>
+        <w:t xml:space="preserve">Aufgabe 2: </w:t>
+      </w:r>
+      <w:r>
+        <w:rPr>
+          <w:rStyle w:val="Hervorhebenorange"/>
+        </w:rPr>
+        <w:t xml:space="preserve">Forschungsfrage und </w:t>
+      </w:r>
+      <w:r>
+        <w:rPr>
+          <w:rStyle w:val="Hervorhebenorange"/>
+        </w:rPr>
+        <w:t>Themen</w:t>
+      </w:r>
+      <w:r>
+        <w:rPr>
+          <w:rStyle w:val="Hervorhebenorange"/>
+        </w:rPr>
+        <w:t>formulierung</w:t>
+      </w:r>
+      <w:r>
+        <w:rPr>
+          <w:rStyle w:val="Hervorhebenorange"/>
+        </w:rPr>
+        <w:t xml:space="preserve"> (</w:t>
+      </w:r>
+      <w:r>
+        <w:rPr>
+          <w:rStyle w:val="Hervorhebenorange"/>
+        </w:rPr>
+        <w:t>10 Punkte</w:t>
+      </w:r>
+      <w:r>
+        <w:rPr>
+          <w:rStyle w:val="Hervorhebenorange"/>
+        </w:rPr>
+        <w:t>)</w:t>
+      </w:r>
+    </w:p>
+    <w:p>
+      <w:pPr>
+        <w:spacing w:before="0" w:after="0" w:line="240" w:lineRule="auto"/>
+        <w:rPr>
+          <w:rFonts w:ascii="Calibri" w:eastAsia="Times New Roman" w:hAnsi="Calibri" w:cs="Calibri"/>
+          <w:sz w:val="22"/>
+          <w:szCs w:val="22"/>
+          <w:lang w:eastAsia="de-DE"/>
+        </w:rPr>
+      </w:pPr>
+    </w:p>
+    <w:p>
+      <w:pPr>
+        <w:spacing w:before="0" w:after="0" w:line="240" w:lineRule="auto"/>
+        <w:rPr>
+          <w:rFonts w:ascii="Calibri" w:eastAsia="Times New Roman" w:hAnsi="Calibri" w:cs="Calibri"/>
+          <w:sz w:val="22"/>
+          <w:szCs w:val="22"/>
+          <w:lang w:eastAsia="de-DE"/>
+        </w:rPr>
+      </w:pPr>
+      <w:r>
+        <w:rPr>
+          <w:rFonts w:ascii="Calibri" w:eastAsia="Times New Roman" w:hAnsi="Calibri" w:cs="Calibri"/>
+          <w:sz w:val="22"/>
+          <w:szCs w:val="22"/>
+          <w:lang w:eastAsia="de-DE"/>
+        </w:rPr>
+        <w:t xml:space="preserve">Formuliere </w:t>
+      </w:r>
+      <w:r>
+        <w:rPr>
+          <w:rFonts w:ascii="Calibri" w:eastAsia="Times New Roman" w:hAnsi="Calibri" w:cs="Calibri"/>
+          <w:sz w:val="22"/>
+          <w:szCs w:val="22"/>
+          <w:u w:val="single"/>
+          <w:lang w:eastAsia="de-DE"/>
+        </w:rPr>
+        <w:t>eine</w:t>
+      </w:r>
+      <w:r>
+        <w:rPr>
+          <w:rFonts w:ascii="Calibri" w:eastAsia="Times New Roman" w:hAnsi="Calibri" w:cs="Calibri"/>
+          <w:sz w:val="22"/>
+          <w:szCs w:val="22"/>
+          <w:lang w:eastAsia="de-DE"/>
+        </w:rPr>
+        <w:t xml:space="preserve"> Forschungsfrage</w:t>
+      </w:r>
+      <w:r>
+        <w:rPr>
+          <w:rFonts w:ascii="Calibri" w:eastAsia="Times New Roman" w:hAnsi="Calibri" w:cs="Calibri"/>
+          <w:sz w:val="22"/>
+          <w:szCs w:val="22"/>
+          <w:lang w:eastAsia="de-DE"/>
+        </w:rPr>
+        <w:t xml:space="preserve"> für eine 15-seitige Projektarbeit</w:t>
+      </w:r>
+      <w:r>
+        <w:rPr>
+          <w:rFonts w:ascii="Calibri" w:eastAsia="Times New Roman" w:hAnsi="Calibri" w:cs="Calibri"/>
+          <w:sz w:val="22"/>
+          <w:szCs w:val="22"/>
+          <w:lang w:eastAsia="de-DE"/>
+        </w:rPr>
+        <w:t xml:space="preserve">, die eine in Deinem Studiengang relevante Fragestellung mit Bezug zur Generation Z </w:t>
+      </w:r>
+      <w:r>
+        <w:rPr>
+          <w:rFonts w:ascii="Calibri" w:eastAsia="Times New Roman" w:hAnsi="Calibri" w:cs="Calibri"/>
+          <w:sz w:val="22"/>
+          <w:szCs w:val="22"/>
+          <w:lang w:eastAsia="de-DE"/>
+        </w:rPr>
+        <w:t>adressiert</w:t>
+      </w:r>
+      <w:r>
+        <w:rPr>
+          <w:rFonts w:ascii="Calibri" w:eastAsia="Times New Roman" w:hAnsi="Calibri" w:cs="Calibri"/>
+          <w:sz w:val="22"/>
+          <w:szCs w:val="22"/>
+          <w:lang w:eastAsia="de-DE"/>
+        </w:rPr>
+        <w:t>.</w:t>
+      </w:r>
+    </w:p>
+    <w:p>
+      <w:pPr>
+        <w:spacing w:before="0" w:after="0" w:line="240" w:lineRule="auto"/>
+        <w:rPr>
+          <w:rFonts w:ascii="Calibri" w:eastAsia="Times New Roman" w:hAnsi="Calibri" w:cs="Calibri"/>
+          <w:sz w:val="22"/>
+          <w:szCs w:val="22"/>
+          <w:lang w:eastAsia="de-DE"/>
+        </w:rPr>
+      </w:pPr>
+    </w:p>
+    <w:p>
+      <w:pPr>
+        <w:spacing w:before="0" w:after="0" w:line="240" w:lineRule="auto"/>
+        <w:rPr>
+          <w:rFonts w:ascii="Calibri" w:eastAsia="Times New Roman" w:hAnsi="Calibri" w:cs="Calibri"/>
+          <w:sz w:val="22"/>
+          <w:szCs w:val="22"/>
+          <w:lang w:eastAsia="de-DE"/>
+        </w:rPr>
+      </w:pPr>
+      <w:r>
+        <w:rPr>
+          <w:rFonts w:ascii="Calibri" w:eastAsia="Times New Roman" w:hAnsi="Calibri" w:cs="Calibri"/>
+          <w:sz w:val="22"/>
+          <w:szCs w:val="22"/>
+          <w:lang w:eastAsia="de-DE"/>
+        </w:rPr>
+        <w:t xml:space="preserve">Achte hierbei darauf, dass die </w:t>
+      </w:r>
+      <w:r>
+        <w:rPr>
+          <w:rFonts w:ascii="Calibri" w:eastAsia="Times New Roman" w:hAnsi="Calibri" w:cs="Calibri"/>
+          <w:sz w:val="22"/>
+          <w:szCs w:val="22"/>
+          <w:lang w:eastAsia="de-DE"/>
+        </w:rPr>
+        <w:t>in der Vorlesung besprochenen Anforderungen an die Formulierung einer Forschungsfrage erfüllt sind</w:t>
+      </w:r>
+      <w:r>
+        <w:rPr>
+          <w:rFonts w:ascii="Calibri" w:eastAsia="Times New Roman" w:hAnsi="Calibri" w:cs="Calibri"/>
+          <w:sz w:val="22"/>
+          <w:szCs w:val="22"/>
+          <w:lang w:eastAsia="de-DE"/>
+        </w:rPr>
+        <w:t>. Insbesondere</w:t>
+      </w:r>
+      <w:r>
+        <w:rPr>
+          <w:rFonts w:ascii="Calibri" w:eastAsia="Times New Roman" w:hAnsi="Calibri" w:cs="Calibri"/>
+          <w:sz w:val="22"/>
+          <w:szCs w:val="22"/>
+          <w:lang w:eastAsia="de-DE"/>
+        </w:rPr>
+        <w:t xml:space="preserve"> </w:t>
+      </w:r>
+      <w:r>
+        <w:rPr>
+          <w:rFonts w:ascii="Calibri" w:eastAsia="Times New Roman" w:hAnsi="Calibri" w:cs="Calibri"/>
+          <w:sz w:val="22"/>
+          <w:szCs w:val="22"/>
+          <w:lang w:eastAsia="de-DE"/>
+        </w:rPr>
+        <w:t xml:space="preserve">sollte die Forschungsfrage </w:t>
+      </w:r>
+      <w:r>
+        <w:rPr>
+          <w:rFonts w:ascii="Calibri" w:eastAsia="Times New Roman" w:hAnsi="Calibri" w:cs="Calibri"/>
+          <w:sz w:val="22"/>
+          <w:szCs w:val="22"/>
+          <w:lang w:eastAsia="de-DE"/>
+        </w:rPr>
+        <w:t xml:space="preserve">so präzise wie möglich formuliert </w:t>
+      </w:r>
+      <w:r>
+        <w:rPr>
+          <w:rFonts w:ascii="Calibri" w:eastAsia="Times New Roman" w:hAnsi="Calibri" w:cs="Calibri"/>
+          <w:sz w:val="22"/>
+          <w:szCs w:val="22"/>
+          <w:lang w:eastAsia="de-DE"/>
+        </w:rPr>
+        <w:t>sein</w:t>
+      </w:r>
+      <w:r>
+        <w:rPr>
+          <w:rFonts w:ascii="Calibri" w:eastAsia="Times New Roman" w:hAnsi="Calibri" w:cs="Calibri"/>
+          <w:sz w:val="22"/>
+          <w:szCs w:val="22"/>
+          <w:lang w:eastAsia="de-DE"/>
+        </w:rPr>
+        <w:t xml:space="preserve"> und das Fachvokabular Deines Studiengangs aufgreif</w:t>
+      </w:r>
+      <w:r>
+        <w:rPr>
+          <w:rFonts w:ascii="Calibri" w:eastAsia="Times New Roman" w:hAnsi="Calibri" w:cs="Calibri"/>
+          <w:sz w:val="22"/>
+          <w:szCs w:val="22"/>
+          <w:lang w:eastAsia="de-DE"/>
+        </w:rPr>
+        <w:t>en</w:t>
+      </w:r>
+      <w:r>
+        <w:rPr>
+          <w:rFonts w:ascii="Calibri" w:eastAsia="Times New Roman" w:hAnsi="Calibri" w:cs="Calibri"/>
+          <w:sz w:val="22"/>
+          <w:szCs w:val="22"/>
+          <w:lang w:eastAsia="de-DE"/>
+        </w:rPr>
+        <w:t>.</w:t>
+      </w:r>
+    </w:p>
+    <w:p>
+      <w:pPr>
+        <w:spacing w:before="0" w:after="0" w:line="240" w:lineRule="auto"/>
+        <w:rPr>
+          <w:rFonts w:ascii="Calibri" w:eastAsia="Times New Roman" w:hAnsi="Calibri" w:cs="Calibri"/>
+          <w:sz w:val="22"/>
+          <w:szCs w:val="22"/>
+          <w:lang w:eastAsia="de-DE"/>
+        </w:rPr>
+      </w:pPr>
+    </w:p>
+    <w:p>
+      <w:pPr>
+        <w:spacing w:before="0" w:after="0" w:line="240" w:lineRule="auto"/>
+        <w:rPr>
+          <w:rFonts w:ascii="Calibri" w:eastAsia="Times New Roman" w:hAnsi="Calibri" w:cs="Calibri"/>
+          <w:sz w:val="22"/>
+          <w:szCs w:val="22"/>
+          <w:lang w:eastAsia="de-DE"/>
+        </w:rPr>
+      </w:pPr>
+      <w:r>
+        <w:rPr>
+          <w:rFonts w:ascii="Calibri" w:eastAsia="Times New Roman" w:hAnsi="Calibri" w:cs="Calibri"/>
+          <w:sz w:val="22"/>
+          <w:szCs w:val="22"/>
+          <w:lang w:eastAsia="de-DE"/>
+        </w:rPr>
+        <w:t xml:space="preserve">Welche Sicherheitsmaßnahmen nutz die Generation Z um sicher im Web zu surfen </w:t>
+      </w:r>
+    </w:p>
+    <w:p>
+      <w:pPr>
+        <w:spacing w:before="0" w:after="0" w:line="240" w:lineRule="auto"/>
+        <w:rPr>
+          <w:rFonts w:ascii="Calibri" w:eastAsia="Times New Roman" w:hAnsi="Calibri" w:cs="Calibri"/>
+          <w:sz w:val="22"/>
+          <w:szCs w:val="22"/>
+          <w:lang w:eastAsia="de-DE"/>
+        </w:rPr>
+      </w:pPr>
+      <w:r>
+        <w:rPr>
+          <w:rFonts w:ascii="Calibri" w:eastAsia="Times New Roman" w:hAnsi="Calibri" w:cs="Calibri"/>
+          <w:sz w:val="22"/>
+          <w:szCs w:val="22"/>
+          <w:lang w:eastAsia="de-DE"/>
+        </w:rPr>
+        <w:lastRenderedPageBreak/>
+        <w:br/>
+      </w:r>
+      <w:r>
+        <w:rPr>
+          <w:rFonts w:ascii="Calibri" w:eastAsia="Times New Roman" w:hAnsi="Calibri" w:cs="Calibri"/>
+          <w:sz w:val="22"/>
+          <w:szCs w:val="22"/>
+          <w:lang w:eastAsia="de-DE"/>
+        </w:rPr>
+        <w:t>Recherchiere, welche anderen Wissenschaftler sich bereits mit dieser oder einer ähnlichen Forschungsfrage beschäftigt haben und begründe in max. 5 Sätzen</w:t>
+      </w:r>
+      <w:r>
+        <w:rPr>
+          <w:rFonts w:ascii="Calibri" w:eastAsia="Times New Roman" w:hAnsi="Calibri" w:cs="Calibri"/>
+          <w:sz w:val="22"/>
+          <w:szCs w:val="22"/>
+          <w:lang w:eastAsia="de-DE"/>
+        </w:rPr>
+        <w:t>,</w:t>
+      </w:r>
+      <w:r>
+        <w:rPr>
+          <w:rFonts w:ascii="Calibri" w:eastAsia="Times New Roman" w:hAnsi="Calibri" w:cs="Calibri"/>
+          <w:sz w:val="22"/>
+          <w:szCs w:val="22"/>
+          <w:lang w:eastAsia="de-DE"/>
+        </w:rPr>
+        <w:t xml:space="preserve"> wieso Du bei dieser Forschungsfrage eine </w:t>
+      </w:r>
+      <w:r>
+        <w:rPr>
+          <w:rFonts w:ascii="Calibri" w:eastAsia="Times New Roman" w:hAnsi="Calibri" w:cs="Calibri"/>
+          <w:sz w:val="22"/>
+          <w:szCs w:val="22"/>
+          <w:lang w:eastAsia="de-DE"/>
+        </w:rPr>
+        <w:t xml:space="preserve">wissenschaftliche relevante </w:t>
+      </w:r>
+      <w:r>
+        <w:rPr>
+          <w:rFonts w:ascii="Calibri" w:eastAsia="Times New Roman" w:hAnsi="Calibri" w:cs="Calibri"/>
+          <w:sz w:val="22"/>
+          <w:szCs w:val="22"/>
+          <w:lang w:eastAsia="de-DE"/>
+        </w:rPr>
+        <w:t>Forschungslücke siehst.</w:t>
+      </w:r>
+    </w:p>
+    <w:p>
+      <w:pPr>
+        <w:spacing w:before="0" w:after="0" w:line="240" w:lineRule="auto"/>
+        <w:rPr>
+          <w:rFonts w:ascii="Calibri" w:eastAsia="Times New Roman" w:hAnsi="Calibri" w:cs="Calibri"/>
+          <w:sz w:val="22"/>
+          <w:szCs w:val="22"/>
+          <w:lang w:eastAsia="de-DE"/>
+        </w:rPr>
+      </w:pPr>
+    </w:p>
+    <w:p>
+      <w:pPr>
+        <w:spacing w:before="0" w:after="0" w:line="240" w:lineRule="auto"/>
+        <w:rPr>
+          <w:rFonts w:ascii="Calibri" w:eastAsia="Times New Roman" w:hAnsi="Calibri" w:cs="Calibri"/>
+          <w:sz w:val="22"/>
+          <w:szCs w:val="22"/>
+          <w:lang w:eastAsia="de-DE"/>
+        </w:rPr>
+      </w:pPr>
+      <w:r>
+        <w:rPr>
+          <w:rFonts w:ascii="Calibri" w:eastAsia="Times New Roman" w:hAnsi="Calibri" w:cs="Calibri"/>
+          <w:sz w:val="22"/>
+          <w:szCs w:val="22"/>
+          <w:lang w:eastAsia="de-DE"/>
+        </w:rPr>
+        <w:t>Privatheit im Internet / Noah Walle /</w:t>
+      </w:r>
+      <w:r>
+        <w:t xml:space="preserve"> </w:t>
+      </w:r>
+      <w:hyperlink r:id="rId23" w:history="1">
+        <w:r>
+          <w:rPr>
+            <w:rStyle w:val="Hyperlink"/>
+            <w:rFonts w:ascii="Calibri" w:eastAsia="Times New Roman" w:hAnsi="Calibri" w:cs="Calibri"/>
+            <w:sz w:val="22"/>
+            <w:szCs w:val="22"/>
+            <w:lang w:eastAsia="de-DE"/>
+          </w:rPr>
+          <w:t>http://www.informatik.uni-leipzig.de/~graebe/Texte/Walle-17.pdf</w:t>
+        </w:r>
+      </w:hyperlink>
+    </w:p>
+    <w:p>
+      <w:pPr>
+        <w:spacing w:before="0" w:after="0" w:line="240" w:lineRule="auto"/>
+        <w:rPr>
+          <w:rFonts w:ascii="Calibri" w:eastAsia="Times New Roman" w:hAnsi="Calibri" w:cs="Calibri"/>
+          <w:sz w:val="22"/>
+          <w:szCs w:val="22"/>
+          <w:lang w:eastAsia="de-DE"/>
+        </w:rPr>
+      </w:pPr>
+      <w:proofErr w:type="spellStart"/>
+      <w:r>
+        <w:rPr>
+          <w:rFonts w:ascii="Calibri" w:eastAsia="Times New Roman" w:hAnsi="Calibri" w:cs="Calibri"/>
+          <w:sz w:val="22"/>
+          <w:szCs w:val="22"/>
+          <w:lang w:eastAsia="de-DE"/>
+        </w:rPr>
+        <w:t>Inforamtionssicherheit</w:t>
       </w:r>
       <w:proofErr w:type="spellEnd"/>
       <w:r>
         <w:rPr>
-          <w:rStyle w:val="Hervorhebenorange"/>
-        </w:rPr>
-        <w:t xml:space="preserve"> (</w:t>
-      </w:r>
-      <w:r>
-        <w:rPr>
-          <w:rStyle w:val="Hervorhebenorange"/>
-        </w:rPr>
-        <w:t>5 Punkte</w:t>
-      </w:r>
-      <w:r>
-        <w:rPr>
-          <w:rStyle w:val="Hervorhebenorange"/>
-        </w:rPr>
-        <w:t>)</w:t>
-      </w:r>
+          <w:rFonts w:ascii="Calibri" w:eastAsia="Times New Roman" w:hAnsi="Calibri" w:cs="Calibri"/>
+          <w:sz w:val="22"/>
+          <w:szCs w:val="22"/>
+          <w:lang w:eastAsia="de-DE"/>
+        </w:rPr>
+        <w:t xml:space="preserve"> / Dietmar Abts &amp; Wilhelm Mülder / </w:t>
+      </w:r>
+      <w:hyperlink r:id="rId24" w:history="1">
+        <w:r>
+          <w:rPr>
+            <w:rStyle w:val="Hyperlink"/>
+            <w:rFonts w:ascii="Calibri" w:eastAsia="Times New Roman" w:hAnsi="Calibri" w:cs="Calibri"/>
+            <w:sz w:val="22"/>
+            <w:szCs w:val="22"/>
+            <w:lang w:eastAsia="de-DE"/>
+          </w:rPr>
+          <w:t>https://link.springer.com/chapter/10.1007/978-3-658-16379-2_17</w:t>
+        </w:r>
+      </w:hyperlink>
     </w:p>
     <w:p>
       <w:pPr>
         <w:spacing w:before="0" w:after="0" w:line="240" w:lineRule="auto"/>
-        <w:rPr>
-          <w:rFonts w:ascii="Calibri" w:eastAsia="Times New Roman" w:hAnsi="Calibri" w:cs="Calibri"/>
-          <w:sz w:val="22"/>
-          <w:szCs w:val="22"/>
-          <w:lang w:eastAsia="de-DE"/>
-        </w:rPr>
-      </w:pPr>
+      </w:pPr>
+      <w:proofErr w:type="spellStart"/>
+      <w:r>
+        <w:rPr>
+          <w:rFonts w:ascii="Calibri" w:eastAsia="Times New Roman" w:hAnsi="Calibri" w:cs="Calibri"/>
+          <w:sz w:val="22"/>
+          <w:szCs w:val="22"/>
+          <w:lang w:eastAsia="de-DE"/>
+        </w:rPr>
+        <w:t>Millennials</w:t>
+      </w:r>
+      <w:proofErr w:type="spellEnd"/>
+      <w:r>
+        <w:rPr>
+          <w:rFonts w:ascii="Calibri" w:eastAsia="Times New Roman" w:hAnsi="Calibri" w:cs="Calibri"/>
+          <w:sz w:val="22"/>
+          <w:szCs w:val="22"/>
+          <w:lang w:eastAsia="de-DE"/>
+        </w:rPr>
+        <w:t xml:space="preserve"> und die Cyberrisiken/ </w:t>
+      </w:r>
+      <w:r>
+        <w:t xml:space="preserve">Amy Baker, Emmanuel </w:t>
+      </w:r>
+      <w:proofErr w:type="spellStart"/>
+      <w:r>
+        <w:t>Schalit</w:t>
+      </w:r>
+      <w:proofErr w:type="spellEnd"/>
+      <w:r>
+        <w:t>, Eike Trapp &amp; Oliver Hülse</w:t>
+      </w:r>
     </w:p>
     <w:p>
       <w:pPr>
         <w:spacing w:before="0" w:after="0" w:line="240" w:lineRule="auto"/>
-        <w:rPr>
-          <w:rFonts w:ascii="Calibri" w:eastAsia="Times New Roman" w:hAnsi="Calibri" w:cs="Calibri"/>
-          <w:sz w:val="22"/>
-          <w:szCs w:val="22"/>
-          <w:lang w:eastAsia="de-DE"/>
-        </w:rPr>
-      </w:pPr>
-      <w:r>
-        <w:rPr>
-          <w:rFonts w:ascii="Calibri" w:eastAsia="Times New Roman" w:hAnsi="Calibri" w:cs="Calibri"/>
-          <w:sz w:val="22"/>
-          <w:szCs w:val="22"/>
-          <w:lang w:eastAsia="de-DE"/>
-        </w:rPr>
-        <w:t xml:space="preserve">Erstelle ein </w:t>
-      </w:r>
-      <w:proofErr w:type="spellStart"/>
-      <w:r>
-        <w:rPr>
-          <w:rFonts w:ascii="Calibri" w:eastAsia="Times New Roman" w:hAnsi="Calibri" w:cs="Calibri"/>
-          <w:sz w:val="22"/>
-          <w:szCs w:val="22"/>
-          <w:lang w:eastAsia="de-DE"/>
-        </w:rPr>
-        <w:t>Mindmap</w:t>
-      </w:r>
-      <w:proofErr w:type="spellEnd"/>
-      <w:r>
-        <w:rPr>
-          <w:rFonts w:ascii="Calibri" w:eastAsia="Times New Roman" w:hAnsi="Calibri" w:cs="Calibri"/>
-          <w:sz w:val="22"/>
-          <w:szCs w:val="22"/>
-          <w:lang w:eastAsia="de-DE"/>
-        </w:rPr>
-        <w:t xml:space="preserve">, um </w:t>
-      </w:r>
-      <w:r>
-        <w:rPr>
-          <w:rFonts w:ascii="Calibri" w:eastAsia="Times New Roman" w:hAnsi="Calibri" w:cs="Calibri"/>
-          <w:sz w:val="22"/>
-          <w:szCs w:val="22"/>
-          <w:lang w:eastAsia="de-DE"/>
-        </w:rPr>
-        <w:t>die bisherigen</w:t>
-      </w:r>
-      <w:r>
-        <w:rPr>
-          <w:rFonts w:ascii="Calibri" w:eastAsia="Times New Roman" w:hAnsi="Calibri" w:cs="Calibri"/>
-          <w:sz w:val="22"/>
-          <w:szCs w:val="22"/>
-          <w:lang w:eastAsia="de-DE"/>
-        </w:rPr>
-        <w:t xml:space="preserve"> Forschungen zur Generation Z grob zu strukturieren</w:t>
-      </w:r>
-      <w:r>
-        <w:rPr>
-          <w:rFonts w:ascii="Calibri" w:eastAsia="Times New Roman" w:hAnsi="Calibri" w:cs="Calibri"/>
-          <w:sz w:val="22"/>
-          <w:szCs w:val="22"/>
-          <w:lang w:eastAsia="de-DE"/>
-        </w:rPr>
-        <w:t>!</w:t>
+      </w:pPr>
+      <w:r>
+        <w:t xml:space="preserve">Cyberrisiken – Drei Studien über denen Begrifflichkeit, Quantifizierung und Risikomanagement / </w:t>
+      </w:r>
+      <w:r>
+        <w:t>https://tuprints.ulb.tu-darmstadt.de/24385/</w:t>
+      </w:r>
+    </w:p>
+    <w:p>
+      <w:pPr>
+        <w:spacing w:before="0" w:after="0" w:line="240" w:lineRule="auto"/>
+        <w:rPr>
+          <w:rFonts w:ascii="Calibri" w:eastAsia="Times New Roman" w:hAnsi="Calibri" w:cs="Calibri"/>
+          <w:sz w:val="22"/>
+          <w:szCs w:val="22"/>
+          <w:lang w:eastAsia="de-DE"/>
+        </w:rPr>
+      </w:pPr>
+    </w:p>
+    <w:p>
+      <w:pPr>
+        <w:spacing w:before="0" w:after="0" w:line="240" w:lineRule="auto"/>
+        <w:rPr>
+          <w:rFonts w:ascii="Calibri" w:eastAsia="Times New Roman" w:hAnsi="Calibri" w:cs="Calibri"/>
+          <w:sz w:val="22"/>
+          <w:szCs w:val="22"/>
+          <w:lang w:eastAsia="de-DE"/>
+        </w:rPr>
+      </w:pPr>
+      <w:r>
+        <w:rPr>
+          <w:rFonts w:ascii="Calibri" w:eastAsia="Times New Roman" w:hAnsi="Calibri" w:cs="Calibri"/>
+          <w:sz w:val="22"/>
+          <w:szCs w:val="22"/>
+          <w:lang w:eastAsia="de-DE"/>
+        </w:rPr>
+        <w:t xml:space="preserve">Die soeben genannten </w:t>
+      </w:r>
+      <w:r>
+        <w:rPr>
+          <w:rFonts w:ascii="Calibri" w:eastAsia="Times New Roman" w:hAnsi="Calibri" w:cs="Calibri"/>
+          <w:sz w:val="22"/>
+          <w:szCs w:val="22"/>
+          <w:lang w:eastAsia="de-DE"/>
+        </w:rPr>
+        <w:t>W</w:t>
+      </w:r>
+      <w:r>
+        <w:rPr>
+          <w:rFonts w:ascii="Calibri" w:eastAsia="Times New Roman" w:hAnsi="Calibri" w:cs="Calibri"/>
+          <w:sz w:val="22"/>
+          <w:szCs w:val="22"/>
+          <w:lang w:eastAsia="de-DE"/>
+        </w:rPr>
+        <w:t>issenschaftlichen Arbeiten beschäftigen si</w:t>
+      </w:r>
+      <w:r>
+        <w:rPr>
+          <w:rFonts w:ascii="Calibri" w:eastAsia="Times New Roman" w:hAnsi="Calibri" w:cs="Calibri"/>
+          <w:sz w:val="22"/>
+          <w:szCs w:val="22"/>
+          <w:lang w:eastAsia="de-DE"/>
+        </w:rPr>
+        <w:t>ch entweder mit im A</w:t>
+      </w:r>
+      <w:r>
+        <w:rPr>
+          <w:rFonts w:ascii="Calibri" w:eastAsia="Times New Roman" w:hAnsi="Calibri" w:cs="Calibri"/>
+          <w:sz w:val="22"/>
+          <w:szCs w:val="22"/>
+          <w:lang w:eastAsia="de-DE"/>
+        </w:rPr>
+        <w:t xml:space="preserve">llgemeinen um </w:t>
+      </w:r>
+      <w:r>
+        <w:rPr>
+          <w:rFonts w:ascii="Calibri" w:eastAsia="Times New Roman" w:hAnsi="Calibri" w:cs="Calibri"/>
+          <w:sz w:val="22"/>
+          <w:szCs w:val="22"/>
+          <w:lang w:eastAsia="de-DE"/>
+        </w:rPr>
+        <w:t xml:space="preserve">Sicherheitsprobleme </w:t>
+      </w:r>
+      <w:r>
+        <w:rPr>
+          <w:rFonts w:ascii="Calibri" w:eastAsia="Times New Roman" w:hAnsi="Calibri" w:cs="Calibri"/>
+          <w:sz w:val="22"/>
+          <w:szCs w:val="22"/>
+          <w:lang w:eastAsia="de-DE"/>
+        </w:rPr>
+        <w:t>und deren L</w:t>
+      </w:r>
+      <w:r>
+        <w:rPr>
+          <w:rFonts w:ascii="Calibri" w:eastAsia="Times New Roman" w:hAnsi="Calibri" w:cs="Calibri"/>
+          <w:sz w:val="22"/>
+          <w:szCs w:val="22"/>
+          <w:lang w:eastAsia="de-DE"/>
+        </w:rPr>
+        <w:t xml:space="preserve">ösungen </w:t>
+      </w:r>
+      <w:r>
+        <w:rPr>
+          <w:rFonts w:ascii="Calibri" w:eastAsia="Times New Roman" w:hAnsi="Calibri" w:cs="Calibri"/>
+          <w:sz w:val="22"/>
+          <w:szCs w:val="22"/>
+          <w:lang w:eastAsia="de-DE"/>
+        </w:rPr>
+        <w:t xml:space="preserve">oder Untersuchen anderen Generationen. </w:t>
+      </w:r>
+    </w:p>
+    <w:p>
+      <w:pPr>
+        <w:spacing w:before="0" w:after="0" w:line="240" w:lineRule="auto"/>
+        <w:rPr>
+          <w:rFonts w:ascii="Calibri" w:eastAsia="Times New Roman" w:hAnsi="Calibri" w:cs="Calibri"/>
+          <w:sz w:val="22"/>
+          <w:szCs w:val="22"/>
+          <w:lang w:eastAsia="de-DE"/>
+        </w:rPr>
+      </w:pPr>
+      <w:r>
+        <w:rPr>
+          <w:rFonts w:ascii="Calibri" w:eastAsia="Times New Roman" w:hAnsi="Calibri" w:cs="Calibri"/>
+          <w:sz w:val="22"/>
+          <w:szCs w:val="22"/>
+          <w:lang w:eastAsia="de-DE"/>
+        </w:rPr>
+        <w:t>Wenn bei der Forschung herauskommt, dass die Generation Z gefährdet ist. Dann bestünde großer Handlungsbedarf.</w:t>
+      </w:r>
+    </w:p>
+    <w:p>
+      <w:pPr>
+        <w:spacing w:before="0" w:after="0" w:line="240" w:lineRule="auto"/>
+        <w:rPr>
+          <w:rFonts w:ascii="Calibri" w:eastAsia="Times New Roman" w:hAnsi="Calibri" w:cs="Calibri"/>
+          <w:sz w:val="22"/>
+          <w:szCs w:val="22"/>
+          <w:lang w:eastAsia="de-DE"/>
+        </w:rPr>
+      </w:pPr>
+    </w:p>
+    <w:p>
+      <w:pPr>
+        <w:spacing w:before="0" w:after="0" w:line="240" w:lineRule="auto"/>
+        <w:rPr>
+          <w:rFonts w:ascii="Calibri" w:eastAsia="Times New Roman" w:hAnsi="Calibri" w:cs="Calibri"/>
+          <w:sz w:val="22"/>
+          <w:szCs w:val="22"/>
+          <w:lang w:eastAsia="de-DE"/>
+        </w:rPr>
+      </w:pPr>
+      <w:r>
+        <w:rPr>
+          <w:rFonts w:ascii="Calibri" w:eastAsia="Times New Roman" w:hAnsi="Calibri" w:cs="Calibri"/>
+          <w:sz w:val="22"/>
+          <w:szCs w:val="22"/>
+          <w:lang w:eastAsia="de-DE"/>
+        </w:rPr>
+        <w:t>Formuliere abschließend einen möglichst prägnanten Titel für Deine Wissenschaftliche Arbeit.</w:t>
+      </w:r>
+    </w:p>
+    <w:p>
+      <w:pPr>
+        <w:spacing w:before="0" w:after="0" w:line="240" w:lineRule="auto"/>
+        <w:rPr>
+          <w:rFonts w:ascii="Calibri" w:eastAsia="Times New Roman" w:hAnsi="Calibri" w:cs="Calibri"/>
+          <w:sz w:val="22"/>
+          <w:szCs w:val="22"/>
+          <w:lang w:eastAsia="de-DE"/>
+        </w:rPr>
+      </w:pPr>
+      <w:r>
+        <w:rPr>
+          <w:rFonts w:ascii="Calibri" w:eastAsia="Times New Roman" w:hAnsi="Calibri" w:cs="Calibri"/>
+          <w:sz w:val="22"/>
+          <w:szCs w:val="22"/>
+          <w:lang w:eastAsia="de-DE"/>
+        </w:rPr>
+        <w:br/>
+      </w:r>
+      <w:r>
+        <w:rPr>
+          <w:rFonts w:ascii="Calibri" w:eastAsia="Times New Roman" w:hAnsi="Calibri" w:cs="Calibri"/>
+          <w:sz w:val="22"/>
+          <w:szCs w:val="22"/>
+          <w:lang w:eastAsia="de-DE"/>
+        </w:rPr>
+        <w:t>Wie halten sich die „Digital Natives“ sicher?</w:t>
       </w:r>
     </w:p>
     <w:p>
@@ -192,7 +1591,7 @@
     </w:p>
     <w:p>
       <w:pPr>
-        <w:pStyle w:val="Heading2"/>
+        <w:pStyle w:val="berschrift2"/>
         <w:rPr>
           <w:rStyle w:val="Hervorhebenorange"/>
         </w:rPr>
@@ -201,42 +1600,37 @@
         <w:rPr>
           <w:rStyle w:val="Hervorhebenorange"/>
         </w:rPr>
-        <w:t xml:space="preserve">Aufgabe 2: </w:t>
+        <w:lastRenderedPageBreak/>
+        <w:t xml:space="preserve">Aufgabe 3: </w:t>
       </w:r>
       <w:r>
         <w:rPr>
           <w:rStyle w:val="Hervorhebenorange"/>
         </w:rPr>
-        <w:t xml:space="preserve">Forschungsfrage und </w:t>
+        <w:t>Gliederung</w:t>
       </w:r>
       <w:r>
         <w:rPr>
           <w:rStyle w:val="Hervorhebenorange"/>
         </w:rPr>
-        <w:t>Themen</w:t>
+        <w:t xml:space="preserve"> (</w:t>
       </w:r>
       <w:r>
         <w:rPr>
           <w:rStyle w:val="Hervorhebenorange"/>
         </w:rPr>
-        <w:t>formulierung</w:t>
+        <w:t>10</w:t>
       </w:r>
       <w:r>
         <w:rPr>
           <w:rStyle w:val="Hervorhebenorange"/>
         </w:rPr>
-        <w:t xml:space="preserve"> (</w:t>
+        <w:t xml:space="preserve"> Punkte</w:t>
       </w:r>
       <w:r>
         <w:rPr>
           <w:rStyle w:val="Hervorhebenorange"/>
         </w:rPr>
-        <w:t>10 Punkte</w:t>
-      </w:r>
-      <w:r>
-        <w:rPr>
-          <w:rStyle w:val="Hervorhebenorange"/>
-        </w:rPr>
         <w:t>)</w:t>
       </w:r>
     </w:p>
@@ -268,62 +1662,70 @@
           <w:szCs w:val="22"/>
           <w:lang w:eastAsia="de-DE"/>
         </w:rPr>
-        <w:t xml:space="preserve">Formuliere </w:t>
-      </w:r>
-      <w:r>
-        <w:rPr>
-          <w:rFonts w:ascii="Calibri" w:eastAsia="Times New Roman" w:hAnsi="Calibri" w:cs="Calibri"/>
-          <w:sz w:val="22"/>
-          <w:szCs w:val="22"/>
-          <w:u w:val="single"/>
-          <w:lang w:eastAsia="de-DE"/>
-        </w:rPr>
-        <w:t>eine</w:t>
-      </w:r>
-      <w:r>
-        <w:rPr>
-          <w:rFonts w:ascii="Calibri" w:eastAsia="Times New Roman" w:hAnsi="Calibri" w:cs="Calibri"/>
-          <w:sz w:val="22"/>
-          <w:szCs w:val="22"/>
-          <w:lang w:eastAsia="de-DE"/>
-        </w:rPr>
-        <w:t xml:space="preserve"> Forschungsfrage</w:t>
-      </w:r>
-      <w:r>
-        <w:rPr>
-          <w:rFonts w:ascii="Calibri" w:eastAsia="Times New Roman" w:hAnsi="Calibri" w:cs="Calibri"/>
-          <w:sz w:val="22"/>
-          <w:szCs w:val="22"/>
-          <w:lang w:eastAsia="de-DE"/>
-        </w:rPr>
-        <w:t xml:space="preserve"> für eine 15-seitige Projektarbeit</w:t>
-      </w:r>
-      <w:r>
-        <w:rPr>
-          <w:rFonts w:ascii="Calibri" w:eastAsia="Times New Roman" w:hAnsi="Calibri" w:cs="Calibri"/>
-          <w:sz w:val="22"/>
-          <w:szCs w:val="22"/>
-          <w:lang w:eastAsia="de-DE"/>
-        </w:rPr>
-        <w:t xml:space="preserve">, die eine in Deinem Studiengang relevante Fragestellung mit Bezug zur Generation Z </w:t>
-      </w:r>
-      <w:r>
-        <w:rPr>
-          <w:rFonts w:ascii="Calibri" w:eastAsia="Times New Roman" w:hAnsi="Calibri" w:cs="Calibri"/>
-          <w:sz w:val="22"/>
-          <w:szCs w:val="22"/>
-          <w:lang w:eastAsia="de-DE"/>
-        </w:rPr>
-        <w:t>adressiert</w:t>
-      </w:r>
-      <w:r>
-        <w:rPr>
-          <w:rFonts w:ascii="Calibri" w:eastAsia="Times New Roman" w:hAnsi="Calibri" w:cs="Calibri"/>
-          <w:sz w:val="22"/>
-          <w:szCs w:val="22"/>
-          <w:lang w:eastAsia="de-DE"/>
-        </w:rPr>
-        <w:t>.</w:t>
+        <w:t xml:space="preserve">Erstelle </w:t>
+      </w:r>
+      <w:r>
+        <w:rPr>
+          <w:rFonts w:ascii="Calibri" w:eastAsia="Times New Roman" w:hAnsi="Calibri" w:cs="Calibri"/>
+          <w:sz w:val="22"/>
+          <w:szCs w:val="22"/>
+          <w:lang w:eastAsia="de-DE"/>
+        </w:rPr>
+        <w:t xml:space="preserve">für Deine </w:t>
+      </w:r>
+      <w:r>
+        <w:rPr>
+          <w:rFonts w:ascii="Calibri" w:eastAsia="Times New Roman" w:hAnsi="Calibri" w:cs="Calibri"/>
+          <w:sz w:val="22"/>
+          <w:szCs w:val="22"/>
+          <w:lang w:eastAsia="de-DE"/>
+        </w:rPr>
+        <w:t xml:space="preserve">Wissenschaftliche </w:t>
+      </w:r>
+      <w:r>
+        <w:rPr>
+          <w:rFonts w:ascii="Calibri" w:eastAsia="Times New Roman" w:hAnsi="Calibri" w:cs="Calibri"/>
+          <w:sz w:val="22"/>
+          <w:szCs w:val="22"/>
+          <w:lang w:eastAsia="de-DE"/>
+        </w:rPr>
+        <w:t xml:space="preserve">Arbeit </w:t>
+      </w:r>
+      <w:r>
+        <w:rPr>
+          <w:rFonts w:ascii="Calibri" w:eastAsia="Times New Roman" w:hAnsi="Calibri" w:cs="Calibri"/>
+          <w:sz w:val="22"/>
+          <w:szCs w:val="22"/>
+          <w:lang w:eastAsia="de-DE"/>
+        </w:rPr>
+        <w:t xml:space="preserve">aus Aufgabe 2 einen Entwurf </w:t>
+      </w:r>
+      <w:r>
+        <w:rPr>
+          <w:rFonts w:ascii="Calibri" w:eastAsia="Times New Roman" w:hAnsi="Calibri" w:cs="Calibri"/>
+          <w:sz w:val="22"/>
+          <w:szCs w:val="22"/>
+          <w:lang w:eastAsia="de-DE"/>
+        </w:rPr>
+        <w:t>des</w:t>
+      </w:r>
+      <w:r>
+        <w:rPr>
+          <w:rFonts w:ascii="Calibri" w:eastAsia="Times New Roman" w:hAnsi="Calibri" w:cs="Calibri"/>
+          <w:sz w:val="22"/>
+          <w:szCs w:val="22"/>
+          <w:lang w:eastAsia="de-DE"/>
+        </w:rPr>
+        <w:t xml:space="preserve"> Inhaltsverzeichnis</w:t>
+      </w:r>
+      <w:r>
+        <w:rPr>
+          <w:rFonts w:ascii="Calibri" w:eastAsia="Times New Roman" w:hAnsi="Calibri" w:cs="Calibri"/>
+          <w:sz w:val="22"/>
+          <w:szCs w:val="22"/>
+          <w:lang w:eastAsia="de-DE"/>
+        </w:rPr>
+        <w:t>ses.</w:t>
       </w:r>
     </w:p>
     <w:p>
@@ -354,88 +1756,16 @@
           <w:szCs w:val="22"/>
           <w:lang w:eastAsia="de-DE"/>
         </w:rPr>
-        <w:t xml:space="preserve">Achte hierbei darauf, dass die </w:t>
-      </w:r>
-      <w:r>
-        <w:rPr>
-          <w:rFonts w:ascii="Calibri" w:eastAsia="Times New Roman" w:hAnsi="Calibri" w:cs="Calibri"/>
-          <w:sz w:val="22"/>
-          <w:szCs w:val="22"/>
-          <w:lang w:eastAsia="de-DE"/>
-        </w:rPr>
-        <w:t>in der Vorlesung besprochenen Anforderungen an die Formulierung einer Forschungsfrage erfüllt sind</w:t>
-      </w:r>
-      <w:r>
-        <w:rPr>
-          <w:rFonts w:ascii="Calibri" w:eastAsia="Times New Roman" w:hAnsi="Calibri" w:cs="Calibri"/>
-          <w:sz w:val="22"/>
-          <w:szCs w:val="22"/>
-          <w:lang w:eastAsia="de-DE"/>
-        </w:rPr>
-        <w:t>. Insbesondere</w:t>
-      </w:r>
-      <w:r>
-        <w:rPr>
-          <w:rFonts w:ascii="Calibri" w:eastAsia="Times New Roman" w:hAnsi="Calibri" w:cs="Calibri"/>
-          <w:sz w:val="22"/>
-          <w:szCs w:val="22"/>
-          <w:lang w:eastAsia="de-DE"/>
-        </w:rPr>
-        <w:t xml:space="preserve"> </w:t>
-      </w:r>
-      <w:r>
-        <w:rPr>
-          <w:rFonts w:ascii="Calibri" w:eastAsia="Times New Roman" w:hAnsi="Calibri" w:cs="Calibri"/>
-          <w:sz w:val="22"/>
-          <w:szCs w:val="22"/>
-          <w:lang w:eastAsia="de-DE"/>
-        </w:rPr>
-        <w:t xml:space="preserve">sollte die Forschungsfrage </w:t>
-      </w:r>
-      <w:r>
-        <w:rPr>
-          <w:rFonts w:ascii="Calibri" w:eastAsia="Times New Roman" w:hAnsi="Calibri" w:cs="Calibri"/>
-          <w:sz w:val="22"/>
-          <w:szCs w:val="22"/>
-          <w:lang w:eastAsia="de-DE"/>
-        </w:rPr>
-        <w:t xml:space="preserve">so präzise wie möglich formuliert </w:t>
-      </w:r>
-      <w:r>
-        <w:rPr>
-          <w:rFonts w:ascii="Calibri" w:eastAsia="Times New Roman" w:hAnsi="Calibri" w:cs="Calibri"/>
-          <w:sz w:val="22"/>
-          <w:szCs w:val="22"/>
-          <w:lang w:eastAsia="de-DE"/>
-        </w:rPr>
-        <w:t>sein</w:t>
-      </w:r>
-      <w:r>
-        <w:rPr>
-          <w:rFonts w:ascii="Calibri" w:eastAsia="Times New Roman" w:hAnsi="Calibri" w:cs="Calibri"/>
-          <w:sz w:val="22"/>
-          <w:szCs w:val="22"/>
-          <w:lang w:eastAsia="de-DE"/>
-        </w:rPr>
-        <w:t xml:space="preserve"> und das Fachvokabular Deines Studiengangs aufgreif</w:t>
-      </w:r>
-      <w:r>
-        <w:rPr>
-          <w:rFonts w:ascii="Calibri" w:eastAsia="Times New Roman" w:hAnsi="Calibri" w:cs="Calibri"/>
-          <w:sz w:val="22"/>
-          <w:szCs w:val="22"/>
-          <w:lang w:eastAsia="de-DE"/>
-        </w:rPr>
-        <w:t>en</w:t>
-      </w:r>
-      <w:r>
-        <w:rPr>
-          <w:rFonts w:ascii="Calibri" w:eastAsia="Times New Roman" w:hAnsi="Calibri" w:cs="Calibri"/>
-          <w:sz w:val="22"/>
-          <w:szCs w:val="22"/>
-          <w:lang w:eastAsia="de-DE"/>
-        </w:rPr>
-        <w:t>.</w:t>
+        <w:t xml:space="preserve">Formuliere alle Überschriften der ersten und zweiten Gliederungsebene so aus, dass sie aus sich heraus </w:t>
+      </w:r>
+      <w:r>
+        <w:rPr>
+          <w:rFonts w:ascii="Calibri" w:eastAsia="Times New Roman" w:hAnsi="Calibri" w:cs="Calibri"/>
+          <w:sz w:val="22"/>
+          <w:szCs w:val="22"/>
+          <w:lang w:eastAsia="de-DE"/>
+        </w:rPr>
+        <w:t>verständlich sind und spezifiziere zusätzlich, wie umfangreich die einzelnen Gliederungspunkte ausfallen sollen.</w:t>
       </w:r>
     </w:p>
     <w:p>
@@ -466,43 +1796,7 @@
           <w:szCs w:val="22"/>
           <w:lang w:eastAsia="de-DE"/>
         </w:rPr>
-        <w:t>Recherchiere, welche anderen Wissenschaftler sich bereits mit dieser oder einer ähnlichen Forschungsfrage beschäftigt haben und begründe in max. 5 Sätzen</w:t>
-      </w:r>
-      <w:r>
-        <w:rPr>
-          <w:rFonts w:ascii="Calibri" w:eastAsia="Times New Roman" w:hAnsi="Calibri" w:cs="Calibri"/>
-          <w:sz w:val="22"/>
-          <w:szCs w:val="22"/>
-          <w:lang w:eastAsia="de-DE"/>
-        </w:rPr>
-        <w:t>,</w:t>
-      </w:r>
-      <w:r>
-        <w:rPr>
-          <w:rFonts w:ascii="Calibri" w:eastAsia="Times New Roman" w:hAnsi="Calibri" w:cs="Calibri"/>
-          <w:sz w:val="22"/>
-          <w:szCs w:val="22"/>
-          <w:lang w:eastAsia="de-DE"/>
-        </w:rPr>
-        <w:t xml:space="preserve"> wieso Du bei dieser Forschungsfrage eine </w:t>
-      </w:r>
-      <w:r>
-        <w:rPr>
-          <w:rFonts w:ascii="Calibri" w:eastAsia="Times New Roman" w:hAnsi="Calibri" w:cs="Calibri"/>
-          <w:sz w:val="22"/>
-          <w:szCs w:val="22"/>
-          <w:lang w:eastAsia="de-DE"/>
-        </w:rPr>
-        <w:t xml:space="preserve">wissenschaftliche relevante </w:t>
-      </w:r>
-      <w:r>
-        <w:rPr>
-          <w:rFonts w:ascii="Calibri" w:eastAsia="Times New Roman" w:hAnsi="Calibri" w:cs="Calibri"/>
-          <w:sz w:val="22"/>
-          <w:szCs w:val="22"/>
-          <w:lang w:eastAsia="de-DE"/>
-        </w:rPr>
-        <w:t>Forschungslücke siehst.</w:t>
+        <w:t>Beachte hierbei die aktuell gültigen Richtlinien zum Wissenschaftlichen Arbeiten an der IU Internationale Hochschule.</w:t>
       </w:r>
     </w:p>
     <w:p>
@@ -518,6 +1812,11 @@
     </w:p>
     <w:p>
       <w:pPr>
+        <w:pStyle w:val="Listenabsatz"/>
+        <w:numPr>
+          <w:ilvl w:val="0"/>
+          <w:numId w:val="35"/>
+        </w:numPr>
         <w:spacing w:before="0" w:after="0" w:line="240" w:lineRule="auto"/>
         <w:rPr>
           <w:rFonts w:ascii="Calibri" w:eastAsia="Times New Roman" w:hAnsi="Calibri" w:cs="Calibri"/>
@@ -533,12 +1832,474 @@
           <w:szCs w:val="22"/>
           <w:lang w:eastAsia="de-DE"/>
         </w:rPr>
-        <w:t>Formuliere abschließend einen möglichst prägnanten Titel für Deine Wissenschaftliche Arbeit.</w:t>
-      </w:r>
-    </w:p>
-    <w:p>
-      <w:pPr>
+        <w:t>Einleitung</w:t>
+      </w:r>
+    </w:p>
+    <w:p>
+      <w:pPr>
+        <w:pStyle w:val="Listenabsatz"/>
+        <w:numPr>
+          <w:ilvl w:val="1"/>
+          <w:numId w:val="35"/>
+        </w:numPr>
+        <w:rPr>
+          <w:lang w:eastAsia="de-DE"/>
+        </w:rPr>
+      </w:pPr>
+      <w:r>
+        <w:rPr>
+          <w:lang w:eastAsia="de-DE"/>
+        </w:rPr>
+        <w:t>Die „ Digital Natives“</w:t>
+      </w:r>
+    </w:p>
+    <w:p>
+      <w:pPr>
+        <w:pStyle w:val="Listenabsatz"/>
+        <w:numPr>
+          <w:ilvl w:val="1"/>
+          <w:numId w:val="35"/>
+        </w:numPr>
+        <w:rPr>
+          <w:lang w:eastAsia="de-DE"/>
+        </w:rPr>
+      </w:pPr>
+      <w:r>
+        <w:rPr>
+          <w:lang w:eastAsia="de-DE"/>
+        </w:rPr>
+        <w:t>Begriffs Definition</w:t>
+      </w:r>
+    </w:p>
+    <w:p>
+      <w:pPr>
+        <w:pStyle w:val="Listenabsatz"/>
+        <w:numPr>
+          <w:ilvl w:val="1"/>
+          <w:numId w:val="35"/>
+        </w:numPr>
         <w:spacing w:after="200"/>
+        <w:rPr>
+          <w:rFonts w:ascii="Calibri" w:eastAsia="Times New Roman" w:hAnsi="Calibri" w:cs="Calibri"/>
+          <w:sz w:val="22"/>
+          <w:szCs w:val="22"/>
+          <w:lang w:eastAsia="de-DE"/>
+        </w:rPr>
+      </w:pPr>
+      <w:r>
+        <w:rPr>
+          <w:rFonts w:ascii="Calibri" w:eastAsia="Times New Roman" w:hAnsi="Calibri" w:cs="Calibri"/>
+          <w:sz w:val="22"/>
+          <w:szCs w:val="22"/>
+          <w:lang w:eastAsia="de-DE"/>
+        </w:rPr>
+        <w:t xml:space="preserve">Ziel </w:t>
+      </w:r>
+    </w:p>
+    <w:p>
+      <w:pPr>
+        <w:pStyle w:val="Listenabsatz"/>
+        <w:numPr>
+          <w:ilvl w:val="1"/>
+          <w:numId w:val="35"/>
+        </w:numPr>
+        <w:spacing w:after="200"/>
+        <w:rPr>
+          <w:rFonts w:ascii="Calibri" w:eastAsia="Times New Roman" w:hAnsi="Calibri" w:cs="Calibri"/>
+          <w:sz w:val="22"/>
+          <w:szCs w:val="22"/>
+          <w:lang w:eastAsia="de-DE"/>
+        </w:rPr>
+      </w:pPr>
+      <w:r>
+        <w:rPr>
+          <w:rFonts w:ascii="Calibri" w:eastAsia="Times New Roman" w:hAnsi="Calibri" w:cs="Calibri"/>
+          <w:sz w:val="22"/>
+          <w:szCs w:val="22"/>
+          <w:lang w:eastAsia="de-DE"/>
+        </w:rPr>
+        <w:t>Struktur</w:t>
+      </w:r>
+    </w:p>
+    <w:p>
+      <w:pPr>
+        <w:pStyle w:val="Listenabsatz"/>
+        <w:numPr>
+          <w:ilvl w:val="0"/>
+          <w:numId w:val="35"/>
+        </w:numPr>
+        <w:spacing w:after="200"/>
+        <w:rPr>
+          <w:rFonts w:ascii="Calibri" w:eastAsia="Times New Roman" w:hAnsi="Calibri" w:cs="Calibri"/>
+          <w:sz w:val="22"/>
+          <w:szCs w:val="22"/>
+          <w:lang w:eastAsia="de-DE"/>
+        </w:rPr>
+      </w:pPr>
+      <w:r>
+        <w:rPr>
+          <w:rFonts w:ascii="Calibri" w:eastAsia="Times New Roman" w:hAnsi="Calibri" w:cs="Calibri"/>
+          <w:sz w:val="22"/>
+          <w:szCs w:val="22"/>
+          <w:lang w:eastAsia="de-DE"/>
+        </w:rPr>
+        <w:t>Theoretische Fundierung</w:t>
+      </w:r>
+    </w:p>
+    <w:p>
+      <w:pPr>
+        <w:pStyle w:val="Listenabsatz"/>
+        <w:numPr>
+          <w:ilvl w:val="1"/>
+          <w:numId w:val="35"/>
+        </w:numPr>
+        <w:spacing w:after="200"/>
+        <w:rPr>
+          <w:rFonts w:ascii="Calibri" w:eastAsia="Times New Roman" w:hAnsi="Calibri" w:cs="Calibri"/>
+          <w:sz w:val="22"/>
+          <w:szCs w:val="22"/>
+          <w:lang w:eastAsia="de-DE"/>
+        </w:rPr>
+      </w:pPr>
+      <w:r>
+        <w:rPr>
+          <w:rFonts w:ascii="Calibri" w:eastAsia="Times New Roman" w:hAnsi="Calibri" w:cs="Calibri"/>
+          <w:sz w:val="22"/>
+          <w:szCs w:val="22"/>
+          <w:lang w:eastAsia="de-DE"/>
+        </w:rPr>
+        <w:t>Generation Z</w:t>
+      </w:r>
+    </w:p>
+    <w:p>
+      <w:pPr>
+        <w:pStyle w:val="Listenabsatz"/>
+        <w:numPr>
+          <w:ilvl w:val="1"/>
+          <w:numId w:val="35"/>
+        </w:numPr>
+        <w:spacing w:after="200"/>
+        <w:rPr>
+          <w:rFonts w:ascii="Calibri" w:eastAsia="Times New Roman" w:hAnsi="Calibri" w:cs="Calibri"/>
+          <w:sz w:val="22"/>
+          <w:szCs w:val="22"/>
+          <w:lang w:eastAsia="de-DE"/>
+        </w:rPr>
+      </w:pPr>
+      <w:r>
+        <w:rPr>
+          <w:rFonts w:ascii="Calibri" w:eastAsia="Times New Roman" w:hAnsi="Calibri" w:cs="Calibri"/>
+          <w:sz w:val="22"/>
+          <w:szCs w:val="22"/>
+          <w:lang w:eastAsia="de-DE"/>
+        </w:rPr>
+        <w:t>Bedrohungen</w:t>
+      </w:r>
+    </w:p>
+    <w:p>
+      <w:pPr>
+        <w:pStyle w:val="Listenabsatz"/>
+        <w:numPr>
+          <w:ilvl w:val="1"/>
+          <w:numId w:val="35"/>
+        </w:numPr>
+        <w:spacing w:after="200"/>
+        <w:rPr>
+          <w:rFonts w:ascii="Calibri" w:eastAsia="Times New Roman" w:hAnsi="Calibri" w:cs="Calibri"/>
+          <w:sz w:val="22"/>
+          <w:szCs w:val="22"/>
+          <w:lang w:eastAsia="de-DE"/>
+        </w:rPr>
+      </w:pPr>
+      <w:proofErr w:type="spellStart"/>
+      <w:r>
+        <w:rPr>
+          <w:rFonts w:ascii="Calibri" w:eastAsia="Times New Roman" w:hAnsi="Calibri" w:cs="Calibri"/>
+          <w:sz w:val="22"/>
+          <w:szCs w:val="22"/>
+          <w:lang w:eastAsia="de-DE"/>
+        </w:rPr>
+        <w:t>SecOps</w:t>
+      </w:r>
+      <w:proofErr w:type="spellEnd"/>
+    </w:p>
+    <w:p>
+      <w:pPr>
+        <w:pStyle w:val="Listenabsatz"/>
+        <w:numPr>
+          <w:ilvl w:val="0"/>
+          <w:numId w:val="35"/>
+        </w:numPr>
+        <w:spacing w:after="200"/>
+        <w:rPr>
+          <w:rFonts w:ascii="Calibri" w:eastAsia="Times New Roman" w:hAnsi="Calibri" w:cs="Calibri"/>
+          <w:sz w:val="22"/>
+          <w:szCs w:val="22"/>
+          <w:lang w:eastAsia="de-DE"/>
+        </w:rPr>
+      </w:pPr>
+      <w:r>
+        <w:rPr>
+          <w:rFonts w:ascii="Calibri" w:eastAsia="Times New Roman" w:hAnsi="Calibri" w:cs="Calibri"/>
+          <w:sz w:val="22"/>
+          <w:szCs w:val="22"/>
+          <w:lang w:eastAsia="de-DE"/>
+        </w:rPr>
+        <w:t>Methodik</w:t>
+      </w:r>
+    </w:p>
+    <w:p>
+      <w:pPr>
+        <w:pStyle w:val="Listenabsatz"/>
+        <w:numPr>
+          <w:ilvl w:val="1"/>
+          <w:numId w:val="35"/>
+        </w:numPr>
+        <w:spacing w:after="200"/>
+        <w:rPr>
+          <w:rFonts w:ascii="Calibri" w:eastAsia="Times New Roman" w:hAnsi="Calibri" w:cs="Calibri"/>
+          <w:sz w:val="22"/>
+          <w:szCs w:val="22"/>
+          <w:lang w:eastAsia="de-DE"/>
+        </w:rPr>
+      </w:pPr>
+      <w:r>
+        <w:rPr>
+          <w:rFonts w:ascii="Calibri" w:eastAsia="Times New Roman" w:hAnsi="Calibri" w:cs="Calibri"/>
+          <w:sz w:val="22"/>
+          <w:szCs w:val="22"/>
+          <w:lang w:eastAsia="de-DE"/>
+        </w:rPr>
+        <w:t>Die Gestellten Fragen</w:t>
+      </w:r>
+    </w:p>
+    <w:p>
+      <w:pPr>
+        <w:pStyle w:val="Listenabsatz"/>
+        <w:numPr>
+          <w:ilvl w:val="1"/>
+          <w:numId w:val="35"/>
+        </w:numPr>
+        <w:spacing w:after="200"/>
+        <w:rPr>
+          <w:rFonts w:ascii="Calibri" w:eastAsia="Times New Roman" w:hAnsi="Calibri" w:cs="Calibri"/>
+          <w:sz w:val="22"/>
+          <w:szCs w:val="22"/>
+          <w:lang w:eastAsia="de-DE"/>
+        </w:rPr>
+      </w:pPr>
+      <w:r>
+        <w:rPr>
+          <w:rFonts w:ascii="Calibri" w:eastAsia="Times New Roman" w:hAnsi="Calibri" w:cs="Calibri"/>
+          <w:sz w:val="22"/>
+          <w:szCs w:val="22"/>
+          <w:lang w:eastAsia="de-DE"/>
+        </w:rPr>
+        <w:t xml:space="preserve">Wer sind die </w:t>
+      </w:r>
+      <w:proofErr w:type="spellStart"/>
+      <w:r>
+        <w:rPr>
+          <w:rFonts w:ascii="Calibri" w:eastAsia="Times New Roman" w:hAnsi="Calibri" w:cs="Calibri"/>
+          <w:sz w:val="22"/>
+          <w:szCs w:val="22"/>
+          <w:lang w:eastAsia="de-DE"/>
+        </w:rPr>
+        <w:t>Proband:innen</w:t>
+      </w:r>
+      <w:proofErr w:type="spellEnd"/>
+    </w:p>
+    <w:p>
+      <w:pPr>
+        <w:pStyle w:val="Listenabsatz"/>
+        <w:numPr>
+          <w:ilvl w:val="1"/>
+          <w:numId w:val="35"/>
+        </w:numPr>
+        <w:spacing w:after="200"/>
+        <w:rPr>
+          <w:rFonts w:ascii="Calibri" w:eastAsia="Times New Roman" w:hAnsi="Calibri" w:cs="Calibri"/>
+          <w:sz w:val="22"/>
+          <w:szCs w:val="22"/>
+          <w:lang w:eastAsia="de-DE"/>
+        </w:rPr>
+      </w:pPr>
+      <w:r>
+        <w:rPr>
+          <w:rFonts w:ascii="Calibri" w:eastAsia="Times New Roman" w:hAnsi="Calibri" w:cs="Calibri"/>
+          <w:sz w:val="22"/>
+          <w:szCs w:val="22"/>
+          <w:lang w:eastAsia="de-DE"/>
+        </w:rPr>
+        <w:t>Aufarbeiten der Daten</w:t>
+      </w:r>
+    </w:p>
+    <w:p>
+      <w:pPr>
+        <w:pStyle w:val="Listenabsatz"/>
+        <w:numPr>
+          <w:ilvl w:val="0"/>
+          <w:numId w:val="35"/>
+        </w:numPr>
+        <w:spacing w:after="200"/>
+        <w:rPr>
+          <w:rFonts w:ascii="Calibri" w:eastAsia="Times New Roman" w:hAnsi="Calibri" w:cs="Calibri"/>
+          <w:sz w:val="22"/>
+          <w:szCs w:val="22"/>
+          <w:lang w:eastAsia="de-DE"/>
+        </w:rPr>
+      </w:pPr>
+      <w:r>
+        <w:rPr>
+          <w:rFonts w:ascii="Calibri" w:eastAsia="Times New Roman" w:hAnsi="Calibri" w:cs="Calibri"/>
+          <w:sz w:val="22"/>
+          <w:szCs w:val="22"/>
+          <w:lang w:eastAsia="de-DE"/>
+        </w:rPr>
+        <w:t>Ergebnisse</w:t>
+      </w:r>
+    </w:p>
+    <w:p>
+      <w:pPr>
+        <w:pStyle w:val="Listenabsatz"/>
+        <w:numPr>
+          <w:ilvl w:val="1"/>
+          <w:numId w:val="35"/>
+        </w:numPr>
+        <w:spacing w:after="200"/>
+        <w:rPr>
+          <w:rFonts w:ascii="Calibri" w:eastAsia="Times New Roman" w:hAnsi="Calibri" w:cs="Calibri"/>
+          <w:sz w:val="22"/>
+          <w:szCs w:val="22"/>
+          <w:lang w:eastAsia="de-DE"/>
+        </w:rPr>
+      </w:pPr>
+      <w:r>
+        <w:rPr>
+          <w:rFonts w:ascii="Calibri" w:eastAsia="Times New Roman" w:hAnsi="Calibri" w:cs="Calibri"/>
+          <w:sz w:val="22"/>
+          <w:szCs w:val="22"/>
+          <w:lang w:eastAsia="de-DE"/>
+        </w:rPr>
+        <w:t>Das Wissen der Generation Z</w:t>
+      </w:r>
+    </w:p>
+    <w:p>
+      <w:pPr>
+        <w:pStyle w:val="Listenabsatz"/>
+        <w:numPr>
+          <w:ilvl w:val="1"/>
+          <w:numId w:val="35"/>
+        </w:numPr>
+        <w:spacing w:after="200"/>
+        <w:rPr>
+          <w:rFonts w:ascii="Calibri" w:eastAsia="Times New Roman" w:hAnsi="Calibri" w:cs="Calibri"/>
+          <w:sz w:val="22"/>
+          <w:szCs w:val="22"/>
+          <w:lang w:eastAsia="de-DE"/>
+        </w:rPr>
+      </w:pPr>
+      <w:r>
+        <w:rPr>
+          <w:rFonts w:ascii="Calibri" w:eastAsia="Times New Roman" w:hAnsi="Calibri" w:cs="Calibri"/>
+          <w:sz w:val="22"/>
+          <w:szCs w:val="22"/>
+          <w:lang w:eastAsia="de-DE"/>
+        </w:rPr>
+        <w:t>Die Verwendete Software</w:t>
+      </w:r>
+    </w:p>
+    <w:p>
+      <w:pPr>
+        <w:pStyle w:val="Listenabsatz"/>
+        <w:numPr>
+          <w:ilvl w:val="0"/>
+          <w:numId w:val="35"/>
+        </w:numPr>
+        <w:spacing w:after="200"/>
+        <w:rPr>
+          <w:rFonts w:ascii="Calibri" w:eastAsia="Times New Roman" w:hAnsi="Calibri" w:cs="Calibri"/>
+          <w:sz w:val="22"/>
+          <w:szCs w:val="22"/>
+          <w:lang w:eastAsia="de-DE"/>
+        </w:rPr>
+      </w:pPr>
+      <w:r>
+        <w:rPr>
+          <w:rFonts w:ascii="Calibri" w:eastAsia="Times New Roman" w:hAnsi="Calibri" w:cs="Calibri"/>
+          <w:sz w:val="22"/>
+          <w:szCs w:val="22"/>
+          <w:lang w:eastAsia="de-DE"/>
+        </w:rPr>
+        <w:t>Fazit</w:t>
+      </w:r>
+    </w:p>
+    <w:p>
+      <w:pPr>
+        <w:pStyle w:val="Listenabsatz"/>
+        <w:numPr>
+          <w:ilvl w:val="1"/>
+          <w:numId w:val="35"/>
+        </w:numPr>
+        <w:spacing w:after="200"/>
+        <w:rPr>
+          <w:rFonts w:ascii="Calibri" w:eastAsia="Times New Roman" w:hAnsi="Calibri" w:cs="Calibri"/>
+          <w:sz w:val="22"/>
+          <w:szCs w:val="22"/>
+          <w:lang w:eastAsia="de-DE"/>
+        </w:rPr>
+      </w:pPr>
+      <w:r>
+        <w:rPr>
+          <w:rFonts w:ascii="Calibri" w:eastAsia="Times New Roman" w:hAnsi="Calibri" w:cs="Calibri"/>
+          <w:sz w:val="22"/>
+          <w:szCs w:val="22"/>
+          <w:lang w:eastAsia="de-DE"/>
+        </w:rPr>
+        <w:t>Zusammenfassung</w:t>
+      </w:r>
+    </w:p>
+    <w:p>
+      <w:pPr>
+        <w:pStyle w:val="Listenabsatz"/>
+        <w:numPr>
+          <w:ilvl w:val="1"/>
+          <w:numId w:val="35"/>
+        </w:numPr>
+        <w:spacing w:after="200"/>
+        <w:rPr>
+          <w:rFonts w:ascii="Calibri" w:eastAsia="Times New Roman" w:hAnsi="Calibri" w:cs="Calibri"/>
+          <w:sz w:val="22"/>
+          <w:szCs w:val="22"/>
+          <w:lang w:eastAsia="de-DE"/>
+        </w:rPr>
+      </w:pPr>
+      <w:r>
+        <w:rPr>
+          <w:rFonts w:ascii="Calibri" w:eastAsia="Times New Roman" w:hAnsi="Calibri" w:cs="Calibri"/>
+          <w:sz w:val="22"/>
+          <w:szCs w:val="22"/>
+          <w:lang w:eastAsia="de-DE"/>
+        </w:rPr>
+        <w:t>Limitationen</w:t>
+      </w:r>
+    </w:p>
+    <w:p>
+      <w:pPr>
+        <w:spacing w:after="200"/>
+        <w:ind w:firstLine="708"/>
+        <w:rPr>
+          <w:rFonts w:ascii="Calibri" w:eastAsia="Times New Roman" w:hAnsi="Calibri" w:cs="Calibri"/>
+          <w:sz w:val="22"/>
+          <w:szCs w:val="22"/>
+          <w:lang w:eastAsia="de-DE"/>
+        </w:rPr>
+      </w:pPr>
+    </w:p>
+    <w:p>
+      <w:pPr>
+        <w:spacing w:after="200"/>
+        <w:ind w:firstLine="708"/>
         <w:rPr>
           <w:rStyle w:val="Hervorhebenorange"/>
           <w:rFonts w:ascii="Source Serif Pro" w:hAnsi="Source Serif Pro"/>
@@ -554,7 +2315,7 @@
     </w:p>
     <w:p>
       <w:pPr>
-        <w:pStyle w:val="Heading2"/>
+        <w:pStyle w:val="berschrift2"/>
         <w:rPr>
           <w:rStyle w:val="Hervorhebenorange"/>
         </w:rPr>
@@ -563,13 +2324,14 @@
         <w:rPr>
           <w:rStyle w:val="Hervorhebenorange"/>
         </w:rPr>
-        <w:t xml:space="preserve">Aufgabe 3: </w:t>
+        <w:lastRenderedPageBreak/>
+        <w:t xml:space="preserve">Aufgabe 4: </w:t>
       </w:r>
       <w:r>
         <w:rPr>
           <w:rStyle w:val="Hervorhebenorange"/>
         </w:rPr>
-        <w:t>Gliederung</w:t>
+        <w:t>Zeitplan</w:t>
       </w:r>
       <w:r>
         <w:rPr>
@@ -581,18 +2343,12 @@
         <w:rPr>
           <w:rStyle w:val="Hervorhebenorange"/>
         </w:rPr>
-        <w:t>10</w:t>
+        <w:t>5 Punkte</w:t>
       </w:r>
       <w:r>
         <w:rPr>
           <w:rStyle w:val="Hervorhebenorange"/>
         </w:rPr>
-        <w:t xml:space="preserve"> Punkte</w:t>
-      </w:r>
-      <w:r>
-        <w:rPr>
-          <w:rStyle w:val="Hervorhebenorange"/>
-        </w:rPr>
         <w:t>)</w:t>
       </w:r>
     </w:p>
@@ -651,43 +2407,16 @@
           <w:szCs w:val="22"/>
           <w:lang w:eastAsia="de-DE"/>
         </w:rPr>
-        <w:t xml:space="preserve">Arbeit </w:t>
-      </w:r>
-      <w:r>
-        <w:rPr>
-          <w:rFonts w:ascii="Calibri" w:eastAsia="Times New Roman" w:hAnsi="Calibri" w:cs="Calibri"/>
-          <w:sz w:val="22"/>
-          <w:szCs w:val="22"/>
-          <w:lang w:eastAsia="de-DE"/>
-        </w:rPr>
-        <w:t xml:space="preserve">aus Aufgabe 2 einen Entwurf </w:t>
-      </w:r>
-      <w:r>
-        <w:rPr>
-          <w:rFonts w:ascii="Calibri" w:eastAsia="Times New Roman" w:hAnsi="Calibri" w:cs="Calibri"/>
-          <w:sz w:val="22"/>
-          <w:szCs w:val="22"/>
-          <w:lang w:eastAsia="de-DE"/>
-        </w:rPr>
-        <w:t>des</w:t>
-      </w:r>
-      <w:r>
-        <w:rPr>
-          <w:rFonts w:ascii="Calibri" w:eastAsia="Times New Roman" w:hAnsi="Calibri" w:cs="Calibri"/>
-          <w:sz w:val="22"/>
-          <w:szCs w:val="22"/>
-          <w:lang w:eastAsia="de-DE"/>
-        </w:rPr>
-        <w:t xml:space="preserve"> Inhaltsverzeichnis</w:t>
-      </w:r>
-      <w:r>
-        <w:rPr>
-          <w:rFonts w:ascii="Calibri" w:eastAsia="Times New Roman" w:hAnsi="Calibri" w:cs="Calibri"/>
-          <w:sz w:val="22"/>
-          <w:szCs w:val="22"/>
-          <w:lang w:eastAsia="de-DE"/>
-        </w:rPr>
-        <w:t>ses.</w:t>
+        <w:t xml:space="preserve">Arbeit aus Aufgabe 2 einen </w:t>
+      </w:r>
+      <w:r>
+        <w:rPr>
+          <w:rFonts w:ascii="Calibri" w:eastAsia="Times New Roman" w:hAnsi="Calibri" w:cs="Calibri"/>
+          <w:sz w:val="22"/>
+          <w:szCs w:val="22"/>
+          <w:lang w:eastAsia="de-DE"/>
+        </w:rPr>
+        <w:t>auf den Gliederungsentwurf von Aufgabe 3 abgestimmten Zeitplan.</w:t>
       </w:r>
     </w:p>
     <w:p>
@@ -718,16 +2447,70 @@
           <w:szCs w:val="22"/>
           <w:lang w:eastAsia="de-DE"/>
         </w:rPr>
-        <w:t xml:space="preserve">Formuliere alle Überschriften der ersten und zweiten Gliederungsebene so aus, dass sie aus sich heraus </w:t>
-      </w:r>
-      <w:r>
-        <w:rPr>
-          <w:rFonts w:ascii="Calibri" w:eastAsia="Times New Roman" w:hAnsi="Calibri" w:cs="Calibri"/>
-          <w:sz w:val="22"/>
-          <w:szCs w:val="22"/>
-          <w:lang w:eastAsia="de-DE"/>
-        </w:rPr>
-        <w:t>verständlich sind und spezifiziere zusätzlich, wie umfangreich die einzelnen Gliederungspunkte ausfallen sollen.</w:t>
+        <w:t xml:space="preserve">Als Bearbeitungszeitraum kannst Du </w:t>
+      </w:r>
+      <w:r>
+        <w:rPr>
+          <w:rFonts w:ascii="Calibri" w:eastAsia="Times New Roman" w:hAnsi="Calibri" w:cs="Calibri"/>
+          <w:sz w:val="22"/>
+          <w:szCs w:val="22"/>
+          <w:lang w:eastAsia="de-DE"/>
+        </w:rPr>
+        <w:t>Q1/202</w:t>
+      </w:r>
+      <w:r>
+        <w:rPr>
+          <w:rFonts w:ascii="Calibri" w:eastAsia="Times New Roman" w:hAnsi="Calibri" w:cs="Calibri"/>
+          <w:sz w:val="22"/>
+          <w:szCs w:val="22"/>
+          <w:lang w:eastAsia="de-DE"/>
+        </w:rPr>
+        <w:t>4</w:t>
+      </w:r>
+      <w:r>
+        <w:rPr>
+          <w:rFonts w:ascii="Calibri" w:eastAsia="Times New Roman" w:hAnsi="Calibri" w:cs="Calibri"/>
+          <w:sz w:val="22"/>
+          <w:szCs w:val="22"/>
+          <w:lang w:eastAsia="de-DE"/>
+        </w:rPr>
+        <w:t xml:space="preserve"> (01.01.202</w:t>
+      </w:r>
+      <w:r>
+        <w:rPr>
+          <w:rFonts w:ascii="Calibri" w:eastAsia="Times New Roman" w:hAnsi="Calibri" w:cs="Calibri"/>
+          <w:sz w:val="22"/>
+          <w:szCs w:val="22"/>
+          <w:lang w:eastAsia="de-DE"/>
+        </w:rPr>
+        <w:t>4</w:t>
+      </w:r>
+      <w:r>
+        <w:rPr>
+          <w:rFonts w:ascii="Calibri" w:eastAsia="Times New Roman" w:hAnsi="Calibri" w:cs="Calibri"/>
+          <w:sz w:val="22"/>
+          <w:szCs w:val="22"/>
+          <w:lang w:eastAsia="de-DE"/>
+        </w:rPr>
+        <w:t>-31.03.202</w:t>
+      </w:r>
+      <w:r>
+        <w:rPr>
+          <w:rFonts w:ascii="Calibri" w:eastAsia="Times New Roman" w:hAnsi="Calibri" w:cs="Calibri"/>
+          <w:sz w:val="22"/>
+          <w:szCs w:val="22"/>
+          <w:lang w:eastAsia="de-DE"/>
+        </w:rPr>
+        <w:t>4</w:t>
+      </w:r>
+      <w:r>
+        <w:rPr>
+          <w:rFonts w:ascii="Calibri" w:eastAsia="Times New Roman" w:hAnsi="Calibri" w:cs="Calibri"/>
+          <w:sz w:val="22"/>
+          <w:szCs w:val="22"/>
+          <w:lang w:eastAsia="de-DE"/>
+        </w:rPr>
+        <w:t>) unterstellen.</w:t>
       </w:r>
     </w:p>
     <w:p>
@@ -758,8 +2541,878 @@
           <w:szCs w:val="22"/>
           <w:lang w:eastAsia="de-DE"/>
         </w:rPr>
-        <w:t>Beachte hierbei die aktuell gültigen Richtlinien zum Wissenschaftlichen Arbeiten an der IU Internationale Hochschule.</w:t>
-      </w:r>
+        <w:t xml:space="preserve">Beachte bei der Planung den in der Vorlesung besprochenen </w:t>
+      </w:r>
+      <w:r>
+        <w:rPr>
+          <w:rFonts w:ascii="Calibri" w:eastAsia="Times New Roman" w:hAnsi="Calibri" w:cs="Calibri"/>
+          <w:sz w:val="22"/>
+          <w:szCs w:val="22"/>
+          <w:lang w:eastAsia="de-DE"/>
+        </w:rPr>
+        <w:t xml:space="preserve">Prozess des Wissenschaftlichen Arbeitens und </w:t>
+      </w:r>
+      <w:r>
+        <w:rPr>
+          <w:rFonts w:ascii="Calibri" w:eastAsia="Times New Roman" w:hAnsi="Calibri" w:cs="Calibri"/>
+          <w:sz w:val="22"/>
+          <w:szCs w:val="22"/>
+          <w:lang w:eastAsia="de-DE"/>
+        </w:rPr>
+        <w:t>die Hinweise zur realistischen Zeitplanung.</w:t>
+      </w:r>
+    </w:p>
+    <w:p>
+      <w:pPr>
+        <w:spacing w:before="0" w:after="0" w:line="240" w:lineRule="auto"/>
+        <w:rPr>
+          <w:rFonts w:ascii="Calibri" w:eastAsia="Times New Roman" w:hAnsi="Calibri" w:cs="Calibri"/>
+          <w:sz w:val="22"/>
+          <w:szCs w:val="22"/>
+          <w:lang w:eastAsia="de-DE"/>
+        </w:rPr>
+      </w:pPr>
+    </w:p>
+    <w:tbl>
+      <w:tblPr>
+        <w:tblStyle w:val="Tabellenraster"/>
+        <w:tblW w:w="0" w:type="auto"/>
+        <w:tblLook w:val="04A0" w:firstRow="1" w:lastRow="0" w:firstColumn="1" w:lastColumn="0" w:noHBand="0" w:noVBand="1"/>
+      </w:tblPr>
+      <w:tblGrid>
+        <w:gridCol w:w="4672"/>
+        <w:gridCol w:w="4672"/>
+      </w:tblGrid>
+      <w:tr>
+        <w:tc>
+          <w:tcPr>
+            <w:tcW w:w="4672" w:type="dxa"/>
+          </w:tcPr>
+          <w:p>
+            <w:pPr>
+              <w:spacing w:after="0"/>
+              <w:rPr>
+                <w:rFonts w:ascii="Calibri" w:eastAsia="Times New Roman" w:hAnsi="Calibri" w:cs="Calibri"/>
+                <w:lang w:eastAsia="de-DE"/>
+              </w:rPr>
+            </w:pPr>
+            <w:r>
+              <w:rPr>
+                <w:rFonts w:ascii="Calibri" w:eastAsia="Times New Roman" w:hAnsi="Calibri" w:cs="Calibri"/>
+                <w:lang w:eastAsia="de-DE"/>
+              </w:rPr>
+              <w:t>01.01.24-</w:t>
+            </w:r>
+            <w:r>
+              <w:rPr>
+                <w:rFonts w:ascii="Calibri" w:eastAsia="Times New Roman" w:hAnsi="Calibri" w:cs="Calibri"/>
+                <w:lang w:eastAsia="de-DE"/>
+              </w:rPr>
+              <w:t>07.01.24</w:t>
+            </w:r>
+          </w:p>
+        </w:tc>
+        <w:tc>
+          <w:tcPr>
+            <w:tcW w:w="4672" w:type="dxa"/>
+          </w:tcPr>
+          <w:p>
+            <w:pPr>
+              <w:spacing w:after="0"/>
+              <w:rPr>
+                <w:rFonts w:ascii="Calibri" w:eastAsia="Times New Roman" w:hAnsi="Calibri" w:cs="Calibri"/>
+                <w:lang w:eastAsia="de-DE"/>
+              </w:rPr>
+            </w:pPr>
+            <w:proofErr w:type="spellStart"/>
+            <w:r>
+              <w:rPr>
+                <w:rFonts w:ascii="Calibri" w:eastAsia="Times New Roman" w:hAnsi="Calibri" w:cs="Calibri"/>
+                <w:lang w:eastAsia="de-DE"/>
+              </w:rPr>
+              <w:t>Forschungslücke</w:t>
+            </w:r>
+            <w:proofErr w:type="spellEnd"/>
+            <w:r>
+              <w:rPr>
+                <w:rFonts w:ascii="Calibri" w:eastAsia="Times New Roman" w:hAnsi="Calibri" w:cs="Calibri"/>
+                <w:lang w:eastAsia="de-DE"/>
+              </w:rPr>
+              <w:t xml:space="preserve"> </w:t>
+            </w:r>
+            <w:proofErr w:type="spellStart"/>
+            <w:r>
+              <w:rPr>
+                <w:rFonts w:ascii="Calibri" w:eastAsia="Times New Roman" w:hAnsi="Calibri" w:cs="Calibri"/>
+                <w:lang w:eastAsia="de-DE"/>
+              </w:rPr>
+              <w:t>finden</w:t>
+            </w:r>
+            <w:proofErr w:type="spellEnd"/>
+            <w:r>
+              <w:rPr>
+                <w:rFonts w:ascii="Calibri" w:eastAsia="Times New Roman" w:hAnsi="Calibri" w:cs="Calibri"/>
+                <w:lang w:eastAsia="de-DE"/>
+              </w:rPr>
+              <w:t>/</w:t>
+            </w:r>
+            <w:proofErr w:type="spellStart"/>
+            <w:r>
+              <w:rPr>
+                <w:rFonts w:ascii="Calibri" w:eastAsia="Times New Roman" w:hAnsi="Calibri" w:cs="Calibri"/>
+                <w:lang w:eastAsia="de-DE"/>
+              </w:rPr>
+              <w:t>definieren</w:t>
+            </w:r>
+            <w:proofErr w:type="spellEnd"/>
+            <w:r>
+              <w:rPr>
+                <w:rFonts w:ascii="Calibri" w:eastAsia="Times New Roman" w:hAnsi="Calibri" w:cs="Calibri"/>
+                <w:lang w:eastAsia="de-DE"/>
+              </w:rPr>
+              <w:t xml:space="preserve"> </w:t>
+            </w:r>
+            <w:bookmarkStart w:id="0" w:name="_GoBack"/>
+            <w:bookmarkEnd w:id="0"/>
+          </w:p>
+        </w:tc>
+      </w:tr>
+      <w:tr>
+        <w:tc>
+          <w:tcPr>
+            <w:tcW w:w="4672" w:type="dxa"/>
+          </w:tcPr>
+          <w:p>
+            <w:pPr>
+              <w:spacing w:after="0"/>
+              <w:rPr>
+                <w:rFonts w:ascii="Calibri" w:eastAsia="Times New Roman" w:hAnsi="Calibri" w:cs="Calibri"/>
+                <w:lang w:eastAsia="de-DE"/>
+              </w:rPr>
+            </w:pPr>
+            <w:r>
+              <w:rPr>
+                <w:rFonts w:ascii="Calibri" w:eastAsia="Times New Roman" w:hAnsi="Calibri" w:cs="Calibri"/>
+                <w:lang w:eastAsia="de-DE"/>
+              </w:rPr>
+              <w:t>08.01.24-14.01.24</w:t>
+            </w:r>
+          </w:p>
+        </w:tc>
+        <w:tc>
+          <w:tcPr>
+            <w:tcW w:w="4672" w:type="dxa"/>
+          </w:tcPr>
+          <w:p>
+            <w:pPr>
+              <w:spacing w:after="0"/>
+              <w:rPr>
+                <w:rFonts w:ascii="Calibri" w:eastAsia="Times New Roman" w:hAnsi="Calibri" w:cs="Calibri"/>
+                <w:lang w:eastAsia="de-DE"/>
+              </w:rPr>
+            </w:pPr>
+            <w:proofErr w:type="spellStart"/>
+            <w:r>
+              <w:rPr>
+                <w:rFonts w:ascii="Calibri" w:eastAsia="Times New Roman" w:hAnsi="Calibri" w:cs="Calibri"/>
+                <w:lang w:eastAsia="de-DE"/>
+              </w:rPr>
+              <w:t>Formulieren</w:t>
+            </w:r>
+            <w:proofErr w:type="spellEnd"/>
+            <w:r>
+              <w:rPr>
+                <w:rFonts w:ascii="Calibri" w:eastAsia="Times New Roman" w:hAnsi="Calibri" w:cs="Calibri"/>
+                <w:lang w:eastAsia="de-DE"/>
+              </w:rPr>
+              <w:t xml:space="preserve"> </w:t>
+            </w:r>
+            <w:proofErr w:type="spellStart"/>
+            <w:r>
+              <w:rPr>
+                <w:rFonts w:ascii="Calibri" w:eastAsia="Times New Roman" w:hAnsi="Calibri" w:cs="Calibri"/>
+                <w:lang w:eastAsia="de-DE"/>
+              </w:rPr>
+              <w:t>Forschungsfrage</w:t>
+            </w:r>
+            <w:proofErr w:type="spellEnd"/>
+          </w:p>
+        </w:tc>
+      </w:tr>
+      <w:tr>
+        <w:tc>
+          <w:tcPr>
+            <w:tcW w:w="4672" w:type="dxa"/>
+          </w:tcPr>
+          <w:p>
+            <w:pPr>
+              <w:spacing w:after="0"/>
+              <w:rPr>
+                <w:rFonts w:ascii="Calibri" w:eastAsia="Times New Roman" w:hAnsi="Calibri" w:cs="Calibri"/>
+                <w:lang w:eastAsia="de-DE"/>
+              </w:rPr>
+            </w:pPr>
+            <w:r>
+              <w:rPr>
+                <w:rFonts w:ascii="Calibri" w:eastAsia="Times New Roman" w:hAnsi="Calibri" w:cs="Calibri"/>
+                <w:lang w:eastAsia="de-DE"/>
+              </w:rPr>
+              <w:t>15.01.24-31.01.24</w:t>
+            </w:r>
+          </w:p>
+        </w:tc>
+        <w:tc>
+          <w:tcPr>
+            <w:tcW w:w="4672" w:type="dxa"/>
+          </w:tcPr>
+          <w:p>
+            <w:pPr>
+              <w:spacing w:after="0"/>
+              <w:rPr>
+                <w:rFonts w:ascii="Calibri" w:eastAsia="Times New Roman" w:hAnsi="Calibri" w:cs="Calibri"/>
+                <w:lang w:eastAsia="de-DE"/>
+              </w:rPr>
+            </w:pPr>
+            <w:proofErr w:type="spellStart"/>
+            <w:r>
+              <w:rPr>
+                <w:rFonts w:ascii="Calibri" w:eastAsia="Times New Roman" w:hAnsi="Calibri" w:cs="Calibri"/>
+                <w:lang w:eastAsia="de-DE"/>
+              </w:rPr>
+              <w:t>Recherche</w:t>
+            </w:r>
+            <w:proofErr w:type="spellEnd"/>
+            <w:r>
+              <w:rPr>
+                <w:rFonts w:ascii="Calibri" w:eastAsia="Times New Roman" w:hAnsi="Calibri" w:cs="Calibri"/>
+                <w:lang w:eastAsia="de-DE"/>
+              </w:rPr>
+              <w:t xml:space="preserve"> </w:t>
+            </w:r>
+          </w:p>
+        </w:tc>
+      </w:tr>
+      <w:tr>
+        <w:tc>
+          <w:tcPr>
+            <w:tcW w:w="4672" w:type="dxa"/>
+          </w:tcPr>
+          <w:p>
+            <w:pPr>
+              <w:spacing w:after="0"/>
+              <w:rPr>
+                <w:rFonts w:ascii="Calibri" w:eastAsia="Times New Roman" w:hAnsi="Calibri" w:cs="Calibri"/>
+                <w:lang w:eastAsia="de-DE"/>
+              </w:rPr>
+            </w:pPr>
+            <w:r>
+              <w:rPr>
+                <w:rFonts w:ascii="Calibri" w:eastAsia="Times New Roman" w:hAnsi="Calibri" w:cs="Calibri"/>
+                <w:lang w:eastAsia="de-DE"/>
+              </w:rPr>
+              <w:t>22.01.24</w:t>
+            </w:r>
+          </w:p>
+        </w:tc>
+        <w:tc>
+          <w:tcPr>
+            <w:tcW w:w="4672" w:type="dxa"/>
+          </w:tcPr>
+          <w:p>
+            <w:pPr>
+              <w:spacing w:after="0"/>
+              <w:rPr>
+                <w:rFonts w:ascii="Calibri" w:eastAsia="Times New Roman" w:hAnsi="Calibri" w:cs="Calibri"/>
+                <w:lang w:eastAsia="de-DE"/>
+              </w:rPr>
+            </w:pPr>
+            <w:proofErr w:type="spellStart"/>
+            <w:r>
+              <w:rPr>
+                <w:rFonts w:ascii="Calibri" w:eastAsia="Times New Roman" w:hAnsi="Calibri" w:cs="Calibri"/>
+                <w:lang w:eastAsia="de-DE"/>
+              </w:rPr>
+              <w:t>Umfrage</w:t>
+            </w:r>
+            <w:proofErr w:type="spellEnd"/>
+            <w:r>
+              <w:rPr>
+                <w:rFonts w:ascii="Calibri" w:eastAsia="Times New Roman" w:hAnsi="Calibri" w:cs="Calibri"/>
+                <w:lang w:eastAsia="de-DE"/>
+              </w:rPr>
+              <w:t xml:space="preserve"> </w:t>
+            </w:r>
+            <w:proofErr w:type="spellStart"/>
+            <w:r>
+              <w:rPr>
+                <w:rFonts w:ascii="Calibri" w:eastAsia="Times New Roman" w:hAnsi="Calibri" w:cs="Calibri"/>
+                <w:lang w:eastAsia="de-DE"/>
+              </w:rPr>
+              <w:t>Entwerfen</w:t>
+            </w:r>
+            <w:proofErr w:type="spellEnd"/>
+          </w:p>
+        </w:tc>
+      </w:tr>
+      <w:tr>
+        <w:tc>
+          <w:tcPr>
+            <w:tcW w:w="4672" w:type="dxa"/>
+          </w:tcPr>
+          <w:p>
+            <w:pPr>
+              <w:spacing w:after="0"/>
+              <w:rPr>
+                <w:rFonts w:ascii="Calibri" w:eastAsia="Times New Roman" w:hAnsi="Calibri" w:cs="Calibri"/>
+                <w:lang w:eastAsia="de-DE"/>
+              </w:rPr>
+            </w:pPr>
+            <w:r>
+              <w:rPr>
+                <w:rFonts w:ascii="Calibri" w:eastAsia="Times New Roman" w:hAnsi="Calibri" w:cs="Calibri"/>
+                <w:lang w:eastAsia="de-DE"/>
+              </w:rPr>
+              <w:t>23.01.24-11.02.24</w:t>
+            </w:r>
+          </w:p>
+        </w:tc>
+        <w:tc>
+          <w:tcPr>
+            <w:tcW w:w="4672" w:type="dxa"/>
+          </w:tcPr>
+          <w:p>
+            <w:pPr>
+              <w:spacing w:after="0"/>
+              <w:rPr>
+                <w:rFonts w:ascii="Calibri" w:eastAsia="Times New Roman" w:hAnsi="Calibri" w:cs="Calibri"/>
+                <w:lang w:eastAsia="de-DE"/>
+              </w:rPr>
+            </w:pPr>
+            <w:r>
+              <w:rPr>
+                <w:rFonts w:ascii="Calibri" w:eastAsia="Times New Roman" w:hAnsi="Calibri" w:cs="Calibri"/>
+                <w:lang w:eastAsia="de-DE"/>
+              </w:rPr>
+              <w:t xml:space="preserve">Online </w:t>
+            </w:r>
+            <w:proofErr w:type="spellStart"/>
+            <w:r>
+              <w:rPr>
+                <w:rFonts w:ascii="Calibri" w:eastAsia="Times New Roman" w:hAnsi="Calibri" w:cs="Calibri"/>
+                <w:lang w:eastAsia="de-DE"/>
+              </w:rPr>
+              <w:t>Umfrage</w:t>
+            </w:r>
+            <w:proofErr w:type="spellEnd"/>
+          </w:p>
+        </w:tc>
+      </w:tr>
+      <w:tr>
+        <w:tc>
+          <w:tcPr>
+            <w:tcW w:w="4672" w:type="dxa"/>
+          </w:tcPr>
+          <w:p>
+            <w:pPr>
+              <w:spacing w:after="0"/>
+              <w:rPr>
+                <w:rFonts w:ascii="Calibri" w:eastAsia="Times New Roman" w:hAnsi="Calibri" w:cs="Calibri"/>
+                <w:lang w:eastAsia="de-DE"/>
+              </w:rPr>
+            </w:pPr>
+            <w:r>
+              <w:rPr>
+                <w:rFonts w:ascii="Calibri" w:eastAsia="Times New Roman" w:hAnsi="Calibri" w:cs="Calibri"/>
+                <w:lang w:eastAsia="de-DE"/>
+              </w:rPr>
+              <w:t>01.02.24-11.02.24</w:t>
+            </w:r>
+          </w:p>
+        </w:tc>
+        <w:tc>
+          <w:tcPr>
+            <w:tcW w:w="4672" w:type="dxa"/>
+          </w:tcPr>
+          <w:p>
+            <w:pPr>
+              <w:spacing w:after="0"/>
+              <w:rPr>
+                <w:rFonts w:ascii="Calibri" w:eastAsia="Times New Roman" w:hAnsi="Calibri" w:cs="Calibri"/>
+                <w:lang w:eastAsia="de-DE"/>
+              </w:rPr>
+            </w:pPr>
+            <w:proofErr w:type="spellStart"/>
+            <w:r>
+              <w:rPr>
+                <w:rFonts w:ascii="Calibri" w:eastAsia="Times New Roman" w:hAnsi="Calibri" w:cs="Calibri"/>
+                <w:lang w:eastAsia="de-DE"/>
+              </w:rPr>
+              <w:t>Verfassen</w:t>
+            </w:r>
+            <w:proofErr w:type="spellEnd"/>
+            <w:r>
+              <w:rPr>
+                <w:rFonts w:ascii="Calibri" w:eastAsia="Times New Roman" w:hAnsi="Calibri" w:cs="Calibri"/>
+                <w:lang w:eastAsia="de-DE"/>
+              </w:rPr>
+              <w:t xml:space="preserve"> von 2.Theoretische </w:t>
+            </w:r>
+            <w:proofErr w:type="spellStart"/>
+            <w:r>
+              <w:rPr>
+                <w:rFonts w:ascii="Calibri" w:eastAsia="Times New Roman" w:hAnsi="Calibri" w:cs="Calibri"/>
+                <w:lang w:eastAsia="de-DE"/>
+              </w:rPr>
+              <w:t>Grundlagen</w:t>
+            </w:r>
+            <w:proofErr w:type="spellEnd"/>
+          </w:p>
+        </w:tc>
+      </w:tr>
+      <w:tr>
+        <w:tc>
+          <w:tcPr>
+            <w:tcW w:w="4672" w:type="dxa"/>
+          </w:tcPr>
+          <w:p>
+            <w:pPr>
+              <w:spacing w:after="0"/>
+              <w:rPr>
+                <w:rFonts w:ascii="Calibri" w:eastAsia="Times New Roman" w:hAnsi="Calibri" w:cs="Calibri"/>
+                <w:lang w:eastAsia="de-DE"/>
+              </w:rPr>
+            </w:pPr>
+            <w:r>
+              <w:rPr>
+                <w:rFonts w:ascii="Calibri" w:eastAsia="Times New Roman" w:hAnsi="Calibri" w:cs="Calibri"/>
+                <w:lang w:eastAsia="de-DE"/>
+              </w:rPr>
+              <w:t>12</w:t>
+            </w:r>
+            <w:r>
+              <w:rPr>
+                <w:rFonts w:ascii="Calibri" w:eastAsia="Times New Roman" w:hAnsi="Calibri" w:cs="Calibri"/>
+                <w:lang w:eastAsia="de-DE"/>
+              </w:rPr>
+              <w:t>.02.24-25.02.24</w:t>
+            </w:r>
+          </w:p>
+        </w:tc>
+        <w:tc>
+          <w:tcPr>
+            <w:tcW w:w="4672" w:type="dxa"/>
+          </w:tcPr>
+          <w:p>
+            <w:pPr>
+              <w:spacing w:after="0"/>
+              <w:rPr>
+                <w:rFonts w:ascii="Calibri" w:eastAsia="Times New Roman" w:hAnsi="Calibri" w:cs="Calibri"/>
+                <w:lang w:eastAsia="de-DE"/>
+              </w:rPr>
+            </w:pPr>
+            <w:proofErr w:type="spellStart"/>
+            <w:r>
+              <w:rPr>
+                <w:rFonts w:ascii="Calibri" w:eastAsia="Times New Roman" w:hAnsi="Calibri" w:cs="Calibri"/>
+                <w:lang w:eastAsia="de-DE"/>
+              </w:rPr>
+              <w:t>Datenauswerten</w:t>
+            </w:r>
+            <w:proofErr w:type="spellEnd"/>
+            <w:r>
+              <w:rPr>
+                <w:rFonts w:ascii="Calibri" w:eastAsia="Times New Roman" w:hAnsi="Calibri" w:cs="Calibri"/>
+                <w:lang w:eastAsia="de-DE"/>
+              </w:rPr>
+              <w:t xml:space="preserve"> und </w:t>
+            </w:r>
+            <w:proofErr w:type="spellStart"/>
+            <w:r>
+              <w:rPr>
+                <w:rFonts w:ascii="Calibri" w:eastAsia="Times New Roman" w:hAnsi="Calibri" w:cs="Calibri"/>
+                <w:lang w:eastAsia="de-DE"/>
+              </w:rPr>
+              <w:t>Verfassen</w:t>
+            </w:r>
+            <w:proofErr w:type="spellEnd"/>
+            <w:r>
+              <w:rPr>
+                <w:rFonts w:ascii="Calibri" w:eastAsia="Times New Roman" w:hAnsi="Calibri" w:cs="Calibri"/>
+                <w:lang w:eastAsia="de-DE"/>
+              </w:rPr>
+              <w:t xml:space="preserve"> von 3.Methodik</w:t>
+            </w:r>
+          </w:p>
+        </w:tc>
+      </w:tr>
+      <w:tr>
+        <w:tc>
+          <w:tcPr>
+            <w:tcW w:w="4672" w:type="dxa"/>
+          </w:tcPr>
+          <w:p>
+            <w:pPr>
+              <w:spacing w:after="0"/>
+              <w:rPr>
+                <w:rFonts w:ascii="Calibri" w:eastAsia="Times New Roman" w:hAnsi="Calibri" w:cs="Calibri"/>
+                <w:lang w:eastAsia="de-DE"/>
+              </w:rPr>
+            </w:pPr>
+            <w:r>
+              <w:rPr>
+                <w:rFonts w:ascii="Calibri" w:eastAsia="Times New Roman" w:hAnsi="Calibri" w:cs="Calibri"/>
+                <w:lang w:eastAsia="de-DE"/>
+              </w:rPr>
+              <w:t>26.02.24-03.03.24</w:t>
+            </w:r>
+          </w:p>
+        </w:tc>
+        <w:tc>
+          <w:tcPr>
+            <w:tcW w:w="4672" w:type="dxa"/>
+          </w:tcPr>
+          <w:p>
+            <w:pPr>
+              <w:spacing w:after="0"/>
+              <w:rPr>
+                <w:rFonts w:ascii="Calibri" w:eastAsia="Times New Roman" w:hAnsi="Calibri" w:cs="Calibri"/>
+                <w:lang w:eastAsia="de-DE"/>
+              </w:rPr>
+            </w:pPr>
+            <w:proofErr w:type="spellStart"/>
+            <w:r>
+              <w:rPr>
+                <w:rFonts w:ascii="Calibri" w:eastAsia="Times New Roman" w:hAnsi="Calibri" w:cs="Calibri"/>
+                <w:lang w:eastAsia="de-DE"/>
+              </w:rPr>
+              <w:t>Verfassen</w:t>
+            </w:r>
+            <w:proofErr w:type="spellEnd"/>
+            <w:r>
+              <w:rPr>
+                <w:rFonts w:ascii="Calibri" w:eastAsia="Times New Roman" w:hAnsi="Calibri" w:cs="Calibri"/>
+                <w:lang w:eastAsia="de-DE"/>
+              </w:rPr>
+              <w:t xml:space="preserve"> von 4.Ergebniss</w:t>
+            </w:r>
+          </w:p>
+        </w:tc>
+      </w:tr>
+      <w:tr>
+        <w:tc>
+          <w:tcPr>
+            <w:tcW w:w="4672" w:type="dxa"/>
+          </w:tcPr>
+          <w:p>
+            <w:pPr>
+              <w:spacing w:after="0"/>
+              <w:rPr>
+                <w:rFonts w:ascii="Calibri" w:eastAsia="Times New Roman" w:hAnsi="Calibri" w:cs="Calibri"/>
+                <w:lang w:eastAsia="de-DE"/>
+              </w:rPr>
+            </w:pPr>
+            <w:r>
+              <w:rPr>
+                <w:rFonts w:ascii="Calibri" w:eastAsia="Times New Roman" w:hAnsi="Calibri" w:cs="Calibri"/>
+                <w:lang w:eastAsia="de-DE"/>
+              </w:rPr>
+              <w:t>04.03.24-09.03.24</w:t>
+            </w:r>
+          </w:p>
+        </w:tc>
+        <w:tc>
+          <w:tcPr>
+            <w:tcW w:w="4672" w:type="dxa"/>
+          </w:tcPr>
+          <w:p>
+            <w:pPr>
+              <w:spacing w:after="0"/>
+              <w:rPr>
+                <w:rFonts w:ascii="Calibri" w:eastAsia="Times New Roman" w:hAnsi="Calibri" w:cs="Calibri"/>
+                <w:lang w:eastAsia="de-DE"/>
+              </w:rPr>
+            </w:pPr>
+            <w:proofErr w:type="spellStart"/>
+            <w:r>
+              <w:rPr>
+                <w:rFonts w:ascii="Calibri" w:eastAsia="Times New Roman" w:hAnsi="Calibri" w:cs="Calibri"/>
+                <w:lang w:eastAsia="de-DE"/>
+              </w:rPr>
+              <w:t>Verfassen</w:t>
+            </w:r>
+            <w:proofErr w:type="spellEnd"/>
+            <w:r>
+              <w:rPr>
+                <w:rFonts w:ascii="Calibri" w:eastAsia="Times New Roman" w:hAnsi="Calibri" w:cs="Calibri"/>
+                <w:lang w:eastAsia="de-DE"/>
+              </w:rPr>
+              <w:t xml:space="preserve"> von 5.Fazit</w:t>
+            </w:r>
+          </w:p>
+        </w:tc>
+      </w:tr>
+      <w:tr>
+        <w:tc>
+          <w:tcPr>
+            <w:tcW w:w="4672" w:type="dxa"/>
+          </w:tcPr>
+          <w:p>
+            <w:pPr>
+              <w:spacing w:after="0"/>
+              <w:rPr>
+                <w:rFonts w:ascii="Calibri" w:eastAsia="Times New Roman" w:hAnsi="Calibri" w:cs="Calibri"/>
+                <w:lang w:eastAsia="de-DE"/>
+              </w:rPr>
+            </w:pPr>
+            <w:r>
+              <w:rPr>
+                <w:rFonts w:ascii="Calibri" w:eastAsia="Times New Roman" w:hAnsi="Calibri" w:cs="Calibri"/>
+                <w:lang w:eastAsia="de-DE"/>
+              </w:rPr>
+              <w:t>10.03.24-12.03.24</w:t>
+            </w:r>
+          </w:p>
+        </w:tc>
+        <w:tc>
+          <w:tcPr>
+            <w:tcW w:w="4672" w:type="dxa"/>
+          </w:tcPr>
+          <w:p>
+            <w:pPr>
+              <w:spacing w:after="0"/>
+              <w:rPr>
+                <w:rFonts w:ascii="Calibri" w:eastAsia="Times New Roman" w:hAnsi="Calibri" w:cs="Calibri"/>
+                <w:lang w:eastAsia="de-DE"/>
+              </w:rPr>
+            </w:pPr>
+            <w:proofErr w:type="spellStart"/>
+            <w:r>
+              <w:rPr>
+                <w:rFonts w:ascii="Calibri" w:eastAsia="Times New Roman" w:hAnsi="Calibri" w:cs="Calibri"/>
+                <w:lang w:eastAsia="de-DE"/>
+              </w:rPr>
+              <w:t>Verfseen</w:t>
+            </w:r>
+            <w:proofErr w:type="spellEnd"/>
+            <w:r>
+              <w:rPr>
+                <w:rFonts w:ascii="Calibri" w:eastAsia="Times New Roman" w:hAnsi="Calibri" w:cs="Calibri"/>
+                <w:lang w:eastAsia="de-DE"/>
+              </w:rPr>
+              <w:t xml:space="preserve"> von 1.Einleitung</w:t>
+            </w:r>
+          </w:p>
+        </w:tc>
+      </w:tr>
+      <w:tr>
+        <w:tc>
+          <w:tcPr>
+            <w:tcW w:w="4672" w:type="dxa"/>
+          </w:tcPr>
+          <w:p>
+            <w:pPr>
+              <w:spacing w:after="0"/>
+              <w:rPr>
+                <w:rFonts w:ascii="Calibri" w:eastAsia="Times New Roman" w:hAnsi="Calibri" w:cs="Calibri"/>
+                <w:lang w:eastAsia="de-DE"/>
+              </w:rPr>
+            </w:pPr>
+            <w:r>
+              <w:rPr>
+                <w:rFonts w:ascii="Calibri" w:eastAsia="Times New Roman" w:hAnsi="Calibri" w:cs="Calibri"/>
+                <w:lang w:eastAsia="de-DE"/>
+              </w:rPr>
+              <w:t>13.03.24-17.03.24</w:t>
+            </w:r>
+          </w:p>
+        </w:tc>
+        <w:tc>
+          <w:tcPr>
+            <w:tcW w:w="4672" w:type="dxa"/>
+          </w:tcPr>
+          <w:p>
+            <w:pPr>
+              <w:spacing w:after="0"/>
+              <w:rPr>
+                <w:rFonts w:ascii="Calibri" w:eastAsia="Times New Roman" w:hAnsi="Calibri" w:cs="Calibri"/>
+                <w:lang w:eastAsia="de-DE"/>
+              </w:rPr>
+            </w:pPr>
+            <w:proofErr w:type="spellStart"/>
+            <w:r>
+              <w:rPr>
+                <w:rFonts w:ascii="Calibri" w:eastAsia="Times New Roman" w:hAnsi="Calibri" w:cs="Calibri"/>
+                <w:lang w:eastAsia="de-DE"/>
+              </w:rPr>
+              <w:t>Korrektur</w:t>
+            </w:r>
+            <w:proofErr w:type="spellEnd"/>
+            <w:r>
+              <w:rPr>
+                <w:rFonts w:ascii="Calibri" w:eastAsia="Times New Roman" w:hAnsi="Calibri" w:cs="Calibri"/>
+                <w:lang w:eastAsia="de-DE"/>
+              </w:rPr>
+              <w:t xml:space="preserve"> </w:t>
+            </w:r>
+            <w:proofErr w:type="spellStart"/>
+            <w:r>
+              <w:rPr>
+                <w:rFonts w:ascii="Calibri" w:eastAsia="Times New Roman" w:hAnsi="Calibri" w:cs="Calibri"/>
+                <w:lang w:eastAsia="de-DE"/>
+              </w:rPr>
+              <w:t>Lesen</w:t>
+            </w:r>
+            <w:proofErr w:type="spellEnd"/>
+          </w:p>
+        </w:tc>
+      </w:tr>
+      <w:tr>
+        <w:tc>
+          <w:tcPr>
+            <w:tcW w:w="4672" w:type="dxa"/>
+          </w:tcPr>
+          <w:p>
+            <w:pPr>
+              <w:spacing w:after="0"/>
+              <w:rPr>
+                <w:rFonts w:ascii="Calibri" w:eastAsia="Times New Roman" w:hAnsi="Calibri" w:cs="Calibri"/>
+                <w:lang w:eastAsia="de-DE"/>
+              </w:rPr>
+            </w:pPr>
+            <w:r>
+              <w:rPr>
+                <w:rFonts w:ascii="Calibri" w:eastAsia="Times New Roman" w:hAnsi="Calibri" w:cs="Calibri"/>
+                <w:lang w:eastAsia="de-DE"/>
+              </w:rPr>
+              <w:t>18.03.24-24.03.24</w:t>
+            </w:r>
+          </w:p>
+        </w:tc>
+        <w:tc>
+          <w:tcPr>
+            <w:tcW w:w="4672" w:type="dxa"/>
+          </w:tcPr>
+          <w:p>
+            <w:pPr>
+              <w:spacing w:after="0"/>
+              <w:rPr>
+                <w:rFonts w:ascii="Calibri" w:eastAsia="Times New Roman" w:hAnsi="Calibri" w:cs="Calibri"/>
+                <w:lang w:eastAsia="de-DE"/>
+              </w:rPr>
+            </w:pPr>
+            <w:proofErr w:type="spellStart"/>
+            <w:r>
+              <w:rPr>
+                <w:rFonts w:ascii="Calibri" w:eastAsia="Times New Roman" w:hAnsi="Calibri" w:cs="Calibri"/>
+                <w:lang w:eastAsia="de-DE"/>
+              </w:rPr>
+              <w:t>Vertigstellung</w:t>
+            </w:r>
+            <w:proofErr w:type="spellEnd"/>
+          </w:p>
+        </w:tc>
+      </w:tr>
+      <w:tr>
+        <w:tc>
+          <w:tcPr>
+            <w:tcW w:w="4672" w:type="dxa"/>
+          </w:tcPr>
+          <w:p>
+            <w:pPr>
+              <w:spacing w:after="0"/>
+              <w:rPr>
+                <w:rFonts w:ascii="Calibri" w:eastAsia="Times New Roman" w:hAnsi="Calibri" w:cs="Calibri"/>
+                <w:lang w:eastAsia="de-DE"/>
+              </w:rPr>
+            </w:pPr>
+            <w:r>
+              <w:rPr>
+                <w:rFonts w:ascii="Calibri" w:eastAsia="Times New Roman" w:hAnsi="Calibri" w:cs="Calibri"/>
+                <w:lang w:eastAsia="de-DE"/>
+              </w:rPr>
+              <w:t xml:space="preserve">25.03.24 </w:t>
+            </w:r>
+          </w:p>
+        </w:tc>
+        <w:tc>
+          <w:tcPr>
+            <w:tcW w:w="4672" w:type="dxa"/>
+          </w:tcPr>
+          <w:p>
+            <w:pPr>
+              <w:spacing w:after="0"/>
+              <w:rPr>
+                <w:rFonts w:ascii="Calibri" w:eastAsia="Times New Roman" w:hAnsi="Calibri" w:cs="Calibri"/>
+                <w:lang w:eastAsia="de-DE"/>
+              </w:rPr>
+            </w:pPr>
+            <w:proofErr w:type="spellStart"/>
+            <w:r>
+              <w:rPr>
+                <w:rFonts w:ascii="Calibri" w:eastAsia="Times New Roman" w:hAnsi="Calibri" w:cs="Calibri"/>
+                <w:lang w:eastAsia="de-DE"/>
+              </w:rPr>
+              <w:t>Abgabe</w:t>
+            </w:r>
+            <w:proofErr w:type="spellEnd"/>
+          </w:p>
+        </w:tc>
+      </w:tr>
+      <w:tr>
+        <w:tc>
+          <w:tcPr>
+            <w:tcW w:w="4672" w:type="dxa"/>
+          </w:tcPr>
+          <w:p>
+            <w:pPr>
+              <w:spacing w:after="0"/>
+              <w:rPr>
+                <w:rFonts w:ascii="Calibri" w:eastAsia="Times New Roman" w:hAnsi="Calibri" w:cs="Calibri"/>
+                <w:lang w:eastAsia="de-DE"/>
+              </w:rPr>
+            </w:pPr>
+            <w:r>
+              <w:rPr>
+                <w:rFonts w:ascii="Calibri" w:eastAsia="Times New Roman" w:hAnsi="Calibri" w:cs="Calibri"/>
+                <w:lang w:eastAsia="de-DE"/>
+              </w:rPr>
+              <w:t>31.03.24</w:t>
+            </w:r>
+          </w:p>
+        </w:tc>
+        <w:tc>
+          <w:tcPr>
+            <w:tcW w:w="4672" w:type="dxa"/>
+          </w:tcPr>
+          <w:p>
+            <w:pPr>
+              <w:spacing w:after="0"/>
+              <w:rPr>
+                <w:rFonts w:ascii="Calibri" w:eastAsia="Times New Roman" w:hAnsi="Calibri" w:cs="Calibri"/>
+                <w:lang w:eastAsia="de-DE"/>
+              </w:rPr>
+            </w:pPr>
+            <w:r>
+              <w:rPr>
+                <w:rFonts w:ascii="Calibri" w:eastAsia="Times New Roman" w:hAnsi="Calibri" w:cs="Calibri"/>
+                <w:lang w:eastAsia="de-DE"/>
+              </w:rPr>
+              <w:t>Deadline</w:t>
+            </w:r>
+          </w:p>
+        </w:tc>
+      </w:tr>
+    </w:tbl>
+    <w:p>
+      <w:pPr>
+        <w:spacing w:before="0" w:after="0" w:line="240" w:lineRule="auto"/>
+        <w:rPr>
+          <w:rFonts w:ascii="Calibri" w:eastAsia="Times New Roman" w:hAnsi="Calibri" w:cs="Calibri"/>
+          <w:sz w:val="22"/>
+          <w:szCs w:val="22"/>
+          <w:lang w:eastAsia="de-DE"/>
+        </w:rPr>
+      </w:pPr>
     </w:p>
     <w:p>
       <w:pPr>
@@ -779,7 +3432,7 @@
     </w:p>
     <w:p>
       <w:pPr>
-        <w:pStyle w:val="Heading2"/>
+        <w:pStyle w:val="berschrift2"/>
         <w:rPr>
           <w:rStyle w:val="Hervorhebenorange"/>
         </w:rPr>
@@ -788,13 +3441,14 @@
         <w:rPr>
           <w:rStyle w:val="Hervorhebenorange"/>
         </w:rPr>
-        <w:t xml:space="preserve">Aufgabe 4: </w:t>
+        <w:lastRenderedPageBreak/>
+        <w:t xml:space="preserve">Aufgabe 5: </w:t>
       </w:r>
       <w:r>
         <w:rPr>
           <w:rStyle w:val="Hervorhebenorange"/>
         </w:rPr>
-        <w:t>Zeitplan</w:t>
+        <w:t>Paper-Steckbrief</w:t>
       </w:r>
       <w:r>
         <w:rPr>
@@ -806,7 +3460,7 @@
         <w:rPr>
           <w:rStyle w:val="Hervorhebenorange"/>
         </w:rPr>
-        <w:t>5 Punkte</w:t>
+        <w:t>10 Punkte</w:t>
       </w:r>
       <w:r>
         <w:rPr>
@@ -843,272 +3497,6 @@
           <w:szCs w:val="22"/>
           <w:lang w:eastAsia="de-DE"/>
         </w:rPr>
-        <w:t xml:space="preserve">Erstelle </w:t>
-      </w:r>
-      <w:r>
-        <w:rPr>
-          <w:rFonts w:ascii="Calibri" w:eastAsia="Times New Roman" w:hAnsi="Calibri" w:cs="Calibri"/>
-          <w:sz w:val="22"/>
-          <w:szCs w:val="22"/>
-          <w:lang w:eastAsia="de-DE"/>
-        </w:rPr>
-        <w:t xml:space="preserve">für Deine </w:t>
-      </w:r>
-      <w:r>
-        <w:rPr>
-          <w:rFonts w:ascii="Calibri" w:eastAsia="Times New Roman" w:hAnsi="Calibri" w:cs="Calibri"/>
-          <w:sz w:val="22"/>
-          <w:szCs w:val="22"/>
-          <w:lang w:eastAsia="de-DE"/>
-        </w:rPr>
-        <w:t xml:space="preserve">Wissenschaftliche </w:t>
-      </w:r>
-      <w:r>
-        <w:rPr>
-          <w:rFonts w:ascii="Calibri" w:eastAsia="Times New Roman" w:hAnsi="Calibri" w:cs="Calibri"/>
-          <w:sz w:val="22"/>
-          <w:szCs w:val="22"/>
-          <w:lang w:eastAsia="de-DE"/>
-        </w:rPr>
-        <w:t xml:space="preserve">Arbeit aus Aufgabe 2 einen </w:t>
-      </w:r>
-      <w:r>
-        <w:rPr>
-          <w:rFonts w:ascii="Calibri" w:eastAsia="Times New Roman" w:hAnsi="Calibri" w:cs="Calibri"/>
-          <w:sz w:val="22"/>
-          <w:szCs w:val="22"/>
-          <w:lang w:eastAsia="de-DE"/>
-        </w:rPr>
-        <w:t>auf den Gliederungsentwurf von Aufgabe 3 abgestimmten Zeitplan.</w:t>
-      </w:r>
-    </w:p>
-    <w:p>
-      <w:pPr>
-        <w:spacing w:before="0" w:after="0" w:line="240" w:lineRule="auto"/>
-        <w:rPr>
-          <w:rFonts w:ascii="Calibri" w:eastAsia="Times New Roman" w:hAnsi="Calibri" w:cs="Calibri"/>
-          <w:sz w:val="22"/>
-          <w:szCs w:val="22"/>
-          <w:lang w:eastAsia="de-DE"/>
-        </w:rPr>
-      </w:pPr>
-    </w:p>
-    <w:p>
-      <w:pPr>
-        <w:spacing w:before="0" w:after="0" w:line="240" w:lineRule="auto"/>
-        <w:rPr>
-          <w:rFonts w:ascii="Calibri" w:eastAsia="Times New Roman" w:hAnsi="Calibri" w:cs="Calibri"/>
-          <w:sz w:val="22"/>
-          <w:szCs w:val="22"/>
-          <w:lang w:eastAsia="de-DE"/>
-        </w:rPr>
-      </w:pPr>
-      <w:r>
-        <w:rPr>
-          <w:rFonts w:ascii="Calibri" w:eastAsia="Times New Roman" w:hAnsi="Calibri" w:cs="Calibri"/>
-          <w:sz w:val="22"/>
-          <w:szCs w:val="22"/>
-          <w:lang w:eastAsia="de-DE"/>
-        </w:rPr>
-        <w:t xml:space="preserve">Als Bearbeitungszeitraum kannst Du </w:t>
-      </w:r>
-      <w:r>
-        <w:rPr>
-          <w:rFonts w:ascii="Calibri" w:eastAsia="Times New Roman" w:hAnsi="Calibri" w:cs="Calibri"/>
-          <w:sz w:val="22"/>
-          <w:szCs w:val="22"/>
-          <w:lang w:eastAsia="de-DE"/>
-        </w:rPr>
-        <w:t>Q1/202</w:t>
-      </w:r>
-      <w:r>
-        <w:rPr>
-          <w:rFonts w:ascii="Calibri" w:eastAsia="Times New Roman" w:hAnsi="Calibri" w:cs="Calibri"/>
-          <w:sz w:val="22"/>
-          <w:szCs w:val="22"/>
-          <w:lang w:eastAsia="de-DE"/>
-        </w:rPr>
-        <w:t>4</w:t>
-      </w:r>
-      <w:r>
-        <w:rPr>
-          <w:rFonts w:ascii="Calibri" w:eastAsia="Times New Roman" w:hAnsi="Calibri" w:cs="Calibri"/>
-          <w:sz w:val="22"/>
-          <w:szCs w:val="22"/>
-          <w:lang w:eastAsia="de-DE"/>
-        </w:rPr>
-        <w:t xml:space="preserve"> (01.01.202</w:t>
-      </w:r>
-      <w:r>
-        <w:rPr>
-          <w:rFonts w:ascii="Calibri" w:eastAsia="Times New Roman" w:hAnsi="Calibri" w:cs="Calibri"/>
-          <w:sz w:val="22"/>
-          <w:szCs w:val="22"/>
-          <w:lang w:eastAsia="de-DE"/>
-        </w:rPr>
-        <w:t>4</w:t>
-      </w:r>
-      <w:r>
-        <w:rPr>
-          <w:rFonts w:ascii="Calibri" w:eastAsia="Times New Roman" w:hAnsi="Calibri" w:cs="Calibri"/>
-          <w:sz w:val="22"/>
-          <w:szCs w:val="22"/>
-          <w:lang w:eastAsia="de-DE"/>
-        </w:rPr>
-        <w:t>-31.03.202</w:t>
-      </w:r>
-      <w:r>
-        <w:rPr>
-          <w:rFonts w:ascii="Calibri" w:eastAsia="Times New Roman" w:hAnsi="Calibri" w:cs="Calibri"/>
-          <w:sz w:val="22"/>
-          <w:szCs w:val="22"/>
-          <w:lang w:eastAsia="de-DE"/>
-        </w:rPr>
-        <w:t>4</w:t>
-      </w:r>
-      <w:r>
-        <w:rPr>
-          <w:rFonts w:ascii="Calibri" w:eastAsia="Times New Roman" w:hAnsi="Calibri" w:cs="Calibri"/>
-          <w:sz w:val="22"/>
-          <w:szCs w:val="22"/>
-          <w:lang w:eastAsia="de-DE"/>
-        </w:rPr>
-        <w:t>) unterstellen.</w:t>
-      </w:r>
-    </w:p>
-    <w:p>
-      <w:pPr>
-        <w:spacing w:before="0" w:after="0" w:line="240" w:lineRule="auto"/>
-        <w:rPr>
-          <w:rFonts w:ascii="Calibri" w:eastAsia="Times New Roman" w:hAnsi="Calibri" w:cs="Calibri"/>
-          <w:sz w:val="22"/>
-          <w:szCs w:val="22"/>
-          <w:lang w:eastAsia="de-DE"/>
-        </w:rPr>
-      </w:pPr>
-    </w:p>
-    <w:p>
-      <w:pPr>
-        <w:spacing w:before="0" w:after="0" w:line="240" w:lineRule="auto"/>
-        <w:rPr>
-          <w:rFonts w:ascii="Calibri" w:eastAsia="Times New Roman" w:hAnsi="Calibri" w:cs="Calibri"/>
-          <w:sz w:val="22"/>
-          <w:szCs w:val="22"/>
-          <w:lang w:eastAsia="de-DE"/>
-        </w:rPr>
-      </w:pPr>
-      <w:r>
-        <w:rPr>
-          <w:rFonts w:ascii="Calibri" w:eastAsia="Times New Roman" w:hAnsi="Calibri" w:cs="Calibri"/>
-          <w:sz w:val="22"/>
-          <w:szCs w:val="22"/>
-          <w:lang w:eastAsia="de-DE"/>
-        </w:rPr>
-        <w:t xml:space="preserve">Beachte bei der Planung den in der Vorlesung besprochenen </w:t>
-      </w:r>
-      <w:r>
-        <w:rPr>
-          <w:rFonts w:ascii="Calibri" w:eastAsia="Times New Roman" w:hAnsi="Calibri" w:cs="Calibri"/>
-          <w:sz w:val="22"/>
-          <w:szCs w:val="22"/>
-          <w:lang w:eastAsia="de-DE"/>
-        </w:rPr>
-        <w:t xml:space="preserve">Prozess des Wissenschaftlichen Arbeitens und </w:t>
-      </w:r>
-      <w:r>
-        <w:rPr>
-          <w:rFonts w:ascii="Calibri" w:eastAsia="Times New Roman" w:hAnsi="Calibri" w:cs="Calibri"/>
-          <w:sz w:val="22"/>
-          <w:szCs w:val="22"/>
-          <w:lang w:eastAsia="de-DE"/>
-        </w:rPr>
-        <w:t>die Hinweise zur realistischen Zeitplanung.</w:t>
-      </w:r>
-    </w:p>
-    <w:p>
-      <w:pPr>
-        <w:spacing w:after="200"/>
-        <w:rPr>
-          <w:rStyle w:val="Hervorhebenorange"/>
-          <w:rFonts w:ascii="Source Serif Pro" w:hAnsi="Source Serif Pro"/>
-          <w:sz w:val="36"/>
-        </w:rPr>
-      </w:pPr>
-      <w:r>
-        <w:rPr>
-          <w:rStyle w:val="Hervorhebenorange"/>
-        </w:rPr>
-        <w:br w:type="page"/>
-      </w:r>
-    </w:p>
-    <w:p>
-      <w:pPr>
-        <w:pStyle w:val="Heading2"/>
-        <w:rPr>
-          <w:rStyle w:val="Hervorhebenorange"/>
-        </w:rPr>
-      </w:pPr>
-      <w:r>
-        <w:rPr>
-          <w:rStyle w:val="Hervorhebenorange"/>
-        </w:rPr>
-        <w:t xml:space="preserve">Aufgabe 5: </w:t>
-      </w:r>
-      <w:proofErr w:type="spellStart"/>
-      <w:r>
-        <w:rPr>
-          <w:rStyle w:val="Hervorhebenorange"/>
-        </w:rPr>
-        <w:t>Paper-Steckbrief</w:t>
-      </w:r>
-      <w:proofErr w:type="spellEnd"/>
-      <w:r>
-        <w:rPr>
-          <w:rStyle w:val="Hervorhebenorange"/>
-        </w:rPr>
-        <w:t xml:space="preserve"> (</w:t>
-      </w:r>
-      <w:r>
-        <w:rPr>
-          <w:rStyle w:val="Hervorhebenorange"/>
-        </w:rPr>
-        <w:t>10 Punkte</w:t>
-      </w:r>
-      <w:r>
-        <w:rPr>
-          <w:rStyle w:val="Hervorhebenorange"/>
-        </w:rPr>
-        <w:t>)</w:t>
-      </w:r>
-    </w:p>
-    <w:p>
-      <w:pPr>
-        <w:spacing w:before="0" w:after="0" w:line="240" w:lineRule="auto"/>
-        <w:rPr>
-          <w:rFonts w:ascii="Calibri" w:eastAsia="Times New Roman" w:hAnsi="Calibri" w:cs="Calibri"/>
-          <w:sz w:val="22"/>
-          <w:szCs w:val="22"/>
-          <w:lang w:eastAsia="de-DE"/>
-        </w:rPr>
-      </w:pPr>
-    </w:p>
-    <w:p>
-      <w:pPr>
-        <w:spacing w:before="0" w:after="0" w:line="240" w:lineRule="auto"/>
-        <w:rPr>
-          <w:rFonts w:ascii="Calibri" w:eastAsia="Times New Roman" w:hAnsi="Calibri" w:cs="Calibri"/>
-          <w:sz w:val="22"/>
-          <w:szCs w:val="22"/>
-          <w:lang w:eastAsia="de-DE"/>
-        </w:rPr>
-      </w:pPr>
-      <w:r>
-        <w:rPr>
-          <w:rFonts w:ascii="Calibri" w:eastAsia="Times New Roman" w:hAnsi="Calibri" w:cs="Calibri"/>
-          <w:sz w:val="22"/>
-          <w:szCs w:val="22"/>
-          <w:lang w:eastAsia="de-DE"/>
-        </w:rPr>
         <w:t xml:space="preserve">Fasse die Masterarbeit von </w:t>
       </w:r>
       <w:r>
@@ -1118,27 +3506,7 @@
           <w:szCs w:val="22"/>
           <w:lang w:eastAsia="de-DE"/>
         </w:rPr>
-        <w:t xml:space="preserve">Holzhammer (2019) anhand des folgenden </w:t>
-      </w:r>
-      <w:proofErr w:type="spellStart"/>
-      <w:r>
-        <w:rPr>
-          <w:rFonts w:ascii="Calibri" w:eastAsia="Times New Roman" w:hAnsi="Calibri" w:cs="Calibri"/>
-          <w:sz w:val="22"/>
-          <w:szCs w:val="22"/>
-          <w:lang w:eastAsia="de-DE"/>
-        </w:rPr>
-        <w:t>Paper-Steckbriefs</w:t>
-      </w:r>
-      <w:proofErr w:type="spellEnd"/>
-      <w:r>
-        <w:rPr>
-          <w:rFonts w:ascii="Calibri" w:eastAsia="Times New Roman" w:hAnsi="Calibri" w:cs="Calibri"/>
-          <w:sz w:val="22"/>
-          <w:szCs w:val="22"/>
-          <w:lang w:eastAsia="de-DE"/>
-        </w:rPr>
-        <w:t xml:space="preserve"> kurz zusammen</w:t>
+        <w:t>Holzhammer (2019) anhand des folgenden Paper-Steckbriefs kurz zusammen</w:t>
       </w:r>
       <w:r>
         <w:rPr>
@@ -1181,7 +3549,7 @@
     </w:p>
     <w:tbl>
       <w:tblPr>
-        <w:tblStyle w:val="TableGrid"/>
+        <w:tblStyle w:val="Tabellenraster"/>
         <w:tblW w:w="0" w:type="auto"/>
         <w:tblLook w:val="04A0" w:firstRow="1" w:lastRow="0" w:firstColumn="1" w:lastColumn="0" w:noHBand="0" w:noVBand="1"/>
       </w:tblPr>
@@ -1219,7 +3587,7 @@
           </w:tcPr>
           <w:p>
             <w:pPr>
-              <w:pStyle w:val="ListParagraph"/>
+              <w:pStyle w:val="Listenabsatz"/>
               <w:numPr>
                 <w:ilvl w:val="0"/>
                 <w:numId w:val="24"/>
@@ -1240,7 +3608,7 @@
           </w:p>
           <w:p>
             <w:pPr>
-              <w:pStyle w:val="ListParagraph"/>
+              <w:pStyle w:val="Listenabsatz"/>
               <w:numPr>
                 <w:ilvl w:val="0"/>
                 <w:numId w:val="24"/>
@@ -1275,7 +3643,7 @@
           </w:p>
           <w:p>
             <w:pPr>
-              <w:pStyle w:val="ListParagraph"/>
+              <w:pStyle w:val="Listenabsatz"/>
               <w:numPr>
                 <w:ilvl w:val="0"/>
                 <w:numId w:val="24"/>
@@ -1342,7 +3710,7 @@
           </w:tcPr>
           <w:p>
             <w:pPr>
-              <w:pStyle w:val="ListParagraph"/>
+              <w:pStyle w:val="Listenabsatz"/>
               <w:numPr>
                 <w:ilvl w:val="0"/>
                 <w:numId w:val="24"/>
@@ -1370,7 +3738,7 @@
           </w:p>
           <w:p>
             <w:pPr>
-              <w:pStyle w:val="ListParagraph"/>
+              <w:pStyle w:val="Listenabsatz"/>
               <w:numPr>
                 <w:ilvl w:val="0"/>
                 <w:numId w:val="24"/>
@@ -1428,28 +3796,12 @@
                 <w:rFonts w:ascii="Calibri" w:eastAsia="Times New Roman" w:hAnsi="Calibri" w:cs="Calibri"/>
                 <w:lang w:val="de-DE" w:eastAsia="de-DE"/>
               </w:rPr>
-              <w:t xml:space="preserve"> wissenschaftliche Arbeit relevanten </w:t>
-            </w:r>
-            <w:proofErr w:type="spellStart"/>
-            <w:r>
-              <w:rPr>
-                <w:rFonts w:ascii="Calibri" w:eastAsia="Times New Roman" w:hAnsi="Calibri" w:cs="Calibri"/>
-                <w:lang w:val="de-DE" w:eastAsia="de-DE"/>
-              </w:rPr>
-              <w:t>Begrifflichkeiten</w:t>
-            </w:r>
-            <w:proofErr w:type="spellEnd"/>
-            <w:r>
-              <w:rPr>
-                <w:rFonts w:ascii="Calibri" w:eastAsia="Times New Roman" w:hAnsi="Calibri" w:cs="Calibri"/>
-                <w:lang w:val="de-DE" w:eastAsia="de-DE"/>
-              </w:rPr>
-              <w:t>?</w:t>
+              <w:t xml:space="preserve"> wissenschaftliche Arbeit relevanten Begrifflichkeiten?</w:t>
             </w:r>
           </w:p>
           <w:p>
             <w:pPr>
-              <w:pStyle w:val="ListParagraph"/>
+              <w:pStyle w:val="Listenabsatz"/>
               <w:numPr>
                 <w:ilvl w:val="0"/>
                 <w:numId w:val="24"/>
@@ -1498,7 +3850,7 @@
           </w:p>
           <w:p>
             <w:pPr>
-              <w:pStyle w:val="ListParagraph"/>
+              <w:pStyle w:val="Listenabsatz"/>
               <w:numPr>
                 <w:ilvl w:val="0"/>
                 <w:numId w:val="24"/>
@@ -1549,7 +3901,7 @@
           </w:tcPr>
           <w:p>
             <w:pPr>
-              <w:pStyle w:val="ListParagraph"/>
+              <w:pStyle w:val="Listenabsatz"/>
               <w:numPr>
                 <w:ilvl w:val="0"/>
                 <w:numId w:val="24"/>
@@ -1598,7 +3950,7 @@
           </w:p>
           <w:p>
             <w:pPr>
-              <w:pStyle w:val="ListParagraph"/>
+              <w:pStyle w:val="Listenabsatz"/>
               <w:numPr>
                 <w:ilvl w:val="0"/>
                 <w:numId w:val="24"/>
@@ -1619,7 +3971,7 @@
           </w:p>
           <w:p>
             <w:pPr>
-              <w:pStyle w:val="ListParagraph"/>
+              <w:pStyle w:val="Listenabsatz"/>
               <w:numPr>
                 <w:ilvl w:val="0"/>
                 <w:numId w:val="24"/>
@@ -1670,7 +4022,7 @@
           </w:tcPr>
           <w:p>
             <w:pPr>
-              <w:pStyle w:val="ListParagraph"/>
+              <w:pStyle w:val="Listenabsatz"/>
               <w:numPr>
                 <w:ilvl w:val="0"/>
                 <w:numId w:val="24"/>
@@ -1691,7 +4043,7 @@
           </w:p>
           <w:p>
             <w:pPr>
-              <w:pStyle w:val="ListParagraph"/>
+              <w:pStyle w:val="Listenabsatz"/>
               <w:numPr>
                 <w:ilvl w:val="0"/>
                 <w:numId w:val="24"/>
@@ -1712,7 +4064,7 @@
           </w:p>
           <w:p>
             <w:pPr>
-              <w:pStyle w:val="ListParagraph"/>
+              <w:pStyle w:val="Listenabsatz"/>
               <w:numPr>
                 <w:ilvl w:val="0"/>
                 <w:numId w:val="24"/>
@@ -1763,7 +4115,7 @@
           </w:tcPr>
           <w:p>
             <w:pPr>
-              <w:pStyle w:val="ListParagraph"/>
+              <w:pStyle w:val="Listenabsatz"/>
               <w:numPr>
                 <w:ilvl w:val="0"/>
                 <w:numId w:val="24"/>
@@ -1784,7 +4136,7 @@
           </w:p>
           <w:p>
             <w:pPr>
-              <w:pStyle w:val="ListParagraph"/>
+              <w:pStyle w:val="Listenabsatz"/>
               <w:numPr>
                 <w:ilvl w:val="0"/>
                 <w:numId w:val="24"/>
@@ -1835,7 +4187,7 @@
           </w:tcPr>
           <w:p>
             <w:pPr>
-              <w:pStyle w:val="ListParagraph"/>
+              <w:pStyle w:val="Listenabsatz"/>
               <w:numPr>
                 <w:ilvl w:val="0"/>
                 <w:numId w:val="24"/>
@@ -1856,7 +4208,7 @@
           </w:p>
           <w:p>
             <w:pPr>
-              <w:pStyle w:val="ListParagraph"/>
+              <w:pStyle w:val="Listenabsatz"/>
               <w:numPr>
                 <w:ilvl w:val="0"/>
                 <w:numId w:val="24"/>
@@ -1877,7 +4229,7 @@
           </w:p>
           <w:p>
             <w:pPr>
-              <w:pStyle w:val="ListParagraph"/>
+              <w:pStyle w:val="Listenabsatz"/>
               <w:numPr>
                 <w:ilvl w:val="0"/>
                 <w:numId w:val="24"/>
@@ -1926,7 +4278,7 @@
           </w:p>
           <w:p>
             <w:pPr>
-              <w:pStyle w:val="ListParagraph"/>
+              <w:pStyle w:val="Listenabsatz"/>
               <w:numPr>
                 <w:ilvl w:val="0"/>
                 <w:numId w:val="24"/>
@@ -1988,7 +4340,7 @@
     </w:p>
     <w:p>
       <w:pPr>
-        <w:pStyle w:val="Heading2"/>
+        <w:pStyle w:val="berschrift2"/>
         <w:rPr>
           <w:rStyle w:val="Hervorhebenorange"/>
         </w:rPr>
@@ -1997,6 +4349,7 @@
         <w:rPr>
           <w:rStyle w:val="Hervorhebenorange"/>
         </w:rPr>
+        <w:lastRenderedPageBreak/>
         <w:t xml:space="preserve">Aufgabe 6: </w:t>
       </w:r>
       <w:r>
@@ -2144,7 +4497,7 @@
     </w:p>
     <w:p>
       <w:pPr>
-        <w:pStyle w:val="ListParagraph"/>
+        <w:pStyle w:val="Listenabsatz"/>
         <w:numPr>
           <w:ilvl w:val="0"/>
           <w:numId w:val="30"/>
@@ -2169,7 +4522,7 @@
     </w:p>
     <w:p>
       <w:pPr>
-        <w:pStyle w:val="ListParagraph"/>
+        <w:pStyle w:val="Listenabsatz"/>
         <w:numPr>
           <w:ilvl w:val="0"/>
           <w:numId w:val="30"/>
@@ -2194,7 +4547,7 @@
     </w:p>
     <w:p>
       <w:pPr>
-        <w:pStyle w:val="ListParagraph"/>
+        <w:pStyle w:val="Listenabsatz"/>
         <w:numPr>
           <w:ilvl w:val="0"/>
           <w:numId w:val="30"/>
@@ -2228,7 +4581,7 @@
     </w:p>
     <w:p>
       <w:pPr>
-        <w:pStyle w:val="ListParagraph"/>
+        <w:pStyle w:val="Listenabsatz"/>
         <w:numPr>
           <w:ilvl w:val="0"/>
           <w:numId w:val="30"/>
@@ -2329,7 +4682,7 @@
     </w:p>
     <w:p>
       <w:pPr>
-        <w:pStyle w:val="Heading2"/>
+        <w:pStyle w:val="berschrift2"/>
         <w:rPr>
           <w:rStyle w:val="Hervorhebenorange"/>
         </w:rPr>
@@ -2338,6 +4691,7 @@
         <w:rPr>
           <w:rStyle w:val="Hervorhebenorange"/>
         </w:rPr>
+        <w:lastRenderedPageBreak/>
         <w:t xml:space="preserve">Aufgabe 7: </w:t>
       </w:r>
       <w:r>
@@ -2560,7 +4914,7 @@
     </w:p>
     <w:p>
       <w:pPr>
-        <w:pStyle w:val="Heading2"/>
+        <w:pStyle w:val="berschrift2"/>
         <w:rPr>
           <w:rStyle w:val="Hervorhebenorange"/>
         </w:rPr>
@@ -2569,6 +4923,7 @@
         <w:rPr>
           <w:rStyle w:val="Hervorhebenorange"/>
         </w:rPr>
+        <w:lastRenderedPageBreak/>
         <w:t xml:space="preserve">Aufgabe 8: </w:t>
       </w:r>
       <w:r>
@@ -2839,7 +5194,7 @@
     </w:p>
     <w:p>
       <w:pPr>
-        <w:pStyle w:val="Heading2"/>
+        <w:pStyle w:val="berschrift2"/>
         <w:rPr>
           <w:rStyle w:val="Hervorhebenorange"/>
         </w:rPr>
@@ -2848,6 +5203,7 @@
         <w:rPr>
           <w:rStyle w:val="Hervorhebenorange"/>
         </w:rPr>
+        <w:lastRenderedPageBreak/>
         <w:t xml:space="preserve">Aufgabe </w:t>
       </w:r>
       <w:r>
@@ -3074,7 +5430,7 @@
                     <pic:cNvPicPr/>
                   </pic:nvPicPr>
                   <pic:blipFill rotWithShape="1">
-                    <a:blip r:embed="rId11"/>
+                    <a:blip r:embed="rId25"/>
                     <a:srcRect t="12179"/>
                     <a:stretch/>
                   </pic:blipFill>
@@ -3315,15 +5671,16 @@
           <w:rFonts w:ascii="Calibri" w:eastAsia="Times New Roman" w:hAnsi="Calibri" w:cs="Calibri"/>
           <w:lang w:eastAsia="de-DE"/>
         </w:rPr>
-        <w:t xml:space="preserve">B: Also da ich ja eigentlich nur Beauty mache, ist es eben auch nur ausschließlich der Wunsch frischer und schöner auszusehen, aber eben auf einem hohen medizinischen Niveau. Was man ja vielleicht in anderen Ländern auch nicht immer hat, da eben auch </w:t>
+        <w:t>B: Also da ich ja eigentlich nur Beauty mache, ist es eben auch nur ausschließlich der Wunsch frischer und schöner auszusehen, aber eben auf einem hohen medizinischen Niveau. Was man ja vielleicht in anderen Ländern auch nicht immer hat, da eben auch Unterspritzungen und so dort von Krankenschwestern, (</w:t>
       </w:r>
       <w:proofErr w:type="spellStart"/>
-      <w:r>
-        <w:rPr>
-          <w:rFonts w:ascii="Calibri" w:eastAsia="Times New Roman" w:hAnsi="Calibri" w:cs="Calibri"/>
-          <w:lang w:eastAsia="de-DE"/>
-        </w:rPr>
-        <w:t>Unterspritzungen</w:t>
+      <w:proofErr w:type="gramStart"/>
+      <w:r>
+        <w:rPr>
+          <w:rFonts w:ascii="Calibri" w:eastAsia="Times New Roman" w:hAnsi="Calibri" w:cs="Calibri"/>
+          <w:lang w:eastAsia="de-DE"/>
+        </w:rPr>
+        <w:t>unv</w:t>
       </w:r>
       <w:proofErr w:type="spellEnd"/>
       <w:r>
@@ -3331,23 +5688,15 @@
           <w:rFonts w:ascii="Calibri" w:eastAsia="Times New Roman" w:hAnsi="Calibri" w:cs="Calibri"/>
           <w:lang w:eastAsia="de-DE"/>
         </w:rPr>
-        <w:t xml:space="preserve"> und so dort von Krankenschwestern, (</w:t>
-      </w:r>
-      <w:proofErr w:type="spellStart"/>
-      <w:r>
-        <w:rPr>
-          <w:rFonts w:ascii="Calibri" w:eastAsia="Times New Roman" w:hAnsi="Calibri" w:cs="Calibri"/>
-          <w:lang w:eastAsia="de-DE"/>
-        </w:rPr>
-        <w:t>unv</w:t>
-      </w:r>
-      <w:proofErr w:type="spellEnd"/>
-      <w:r>
-        <w:rPr>
-          <w:rFonts w:ascii="Calibri" w:eastAsia="Times New Roman" w:hAnsi="Calibri" w:cs="Calibri"/>
-          <w:lang w:eastAsia="de-DE"/>
-        </w:rPr>
-        <w:t>., Mikrofon rauscht) oder so durchgeführt werden und nicht immer von einem promovierten Arzt. Und ich glaube das macht dann auch eben schon den Unterscheid aus. Die Qualität des deuten Arztes, die ist gefragt. #03:45#</w:t>
+        <w:t>.,</w:t>
+      </w:r>
+      <w:proofErr w:type="gramEnd"/>
+      <w:r>
+        <w:rPr>
+          <w:rFonts w:ascii="Calibri" w:eastAsia="Times New Roman" w:hAnsi="Calibri" w:cs="Calibri"/>
+          <w:lang w:eastAsia="de-DE"/>
+        </w:rPr>
+        <w:t xml:space="preserve"> Mikrofon rauscht) oder so durchgeführt werden und nicht immer von einem promovierten Arzt. Und ich glaube das macht dann auch eben schon den Unterscheid aus. Die Qualität des deuten Arztes, die ist gefragt. #03:45#</w:t>
       </w:r>
     </w:p>
     <w:p>
@@ -3403,71 +5752,7 @@
           <w:rFonts w:ascii="Calibri" w:eastAsia="Times New Roman" w:hAnsi="Calibri" w:cs="Calibri"/>
           <w:lang w:eastAsia="de-DE"/>
         </w:rPr>
-        <w:t xml:space="preserve">B: Hm also es ist ja in der Beauty so ein bisschen schwierig. Entweder der Patient kommt und hat halt wirklich Defizite also Volumenverluste oder so. Und dann ist es ja schon fast wieder </w:t>
-      </w:r>
-      <w:proofErr w:type="spellStart"/>
-      <w:r>
-        <w:rPr>
-          <w:rFonts w:ascii="Calibri" w:eastAsia="Times New Roman" w:hAnsi="Calibri" w:cs="Calibri"/>
-          <w:lang w:eastAsia="de-DE"/>
-        </w:rPr>
-        <w:t>kurativ</w:t>
-      </w:r>
-      <w:proofErr w:type="spellEnd"/>
-      <w:r>
-        <w:rPr>
-          <w:rFonts w:ascii="Calibri" w:eastAsia="Times New Roman" w:hAnsi="Calibri" w:cs="Calibri"/>
-          <w:lang w:eastAsia="de-DE"/>
-        </w:rPr>
-        <w:t xml:space="preserve">, weil da baue ich etwas auf was weg ist und der Patient fühlt sich dann ja schon geheilt dann ist es ja schon fast nicht nur Beauty, sondern da geht es ja schon da drum die Lebensqualität eines Patienten zu verbessern. Wenn es Präventiv ist dann habe ich eben zum Beispiel Patienten die um die 30- 40 sind die eigentlich in einem super Zustand sind, die aber jetzt schon mal vorbeugend was machen möchten um ihren Zustand auch weit möglich länger zu erhalten. Also bei mir würde ich sagen findet beides statt. Und die meisten Behandlungen sind bei mir Botox und </w:t>
-      </w:r>
-      <w:proofErr w:type="spellStart"/>
-      <w:r>
-        <w:rPr>
-          <w:rFonts w:ascii="Calibri" w:eastAsia="Times New Roman" w:hAnsi="Calibri" w:cs="Calibri"/>
-          <w:lang w:eastAsia="de-DE"/>
-        </w:rPr>
-        <w:t>Hyaluronsäure</w:t>
-      </w:r>
-      <w:proofErr w:type="spellEnd"/>
-      <w:r>
-        <w:rPr>
-          <w:rFonts w:ascii="Calibri" w:eastAsia="Times New Roman" w:hAnsi="Calibri" w:cs="Calibri"/>
-          <w:lang w:eastAsia="de-DE"/>
-        </w:rPr>
-        <w:t xml:space="preserve">, also diese absoluten Klassiker. Aber auch </w:t>
-      </w:r>
-      <w:proofErr w:type="spellStart"/>
-      <w:r>
-        <w:rPr>
-          <w:rFonts w:ascii="Calibri" w:eastAsia="Times New Roman" w:hAnsi="Calibri" w:cs="Calibri"/>
-          <w:lang w:eastAsia="de-DE"/>
-        </w:rPr>
-        <w:t>apparative</w:t>
-      </w:r>
-      <w:proofErr w:type="spellEnd"/>
-      <w:r>
-        <w:rPr>
-          <w:rFonts w:ascii="Calibri" w:eastAsia="Times New Roman" w:hAnsi="Calibri" w:cs="Calibri"/>
-          <w:lang w:eastAsia="de-DE"/>
-        </w:rPr>
-        <w:t xml:space="preserve"> Verfahren zur </w:t>
-      </w:r>
-      <w:proofErr w:type="spellStart"/>
-      <w:r>
-        <w:rPr>
-          <w:rFonts w:ascii="Calibri" w:eastAsia="Times New Roman" w:hAnsi="Calibri" w:cs="Calibri"/>
-          <w:lang w:eastAsia="de-DE"/>
-        </w:rPr>
-        <w:t>Straffung</w:t>
-      </w:r>
-      <w:proofErr w:type="spellEnd"/>
-      <w:r>
-        <w:rPr>
-          <w:rFonts w:ascii="Calibri" w:eastAsia="Times New Roman" w:hAnsi="Calibri" w:cs="Calibri"/>
-          <w:lang w:eastAsia="de-DE"/>
-        </w:rPr>
-        <w:t xml:space="preserve"> der Haut. Aber das meiste bei mir ist eben das Gesicht, keine Körperanwendungen. #04:59#</w:t>
+        <w:t>B: Hm also es ist ja in der Beauty so ein bisschen schwierig. Entweder der Patient kommt und hat halt wirklich Defizite also Volumenverluste oder so. Und dann ist es ja schon fast wieder kurativ, weil da baue ich etwas auf was weg ist und der Patient fühlt sich dann ja schon geheilt dann ist es ja schon fast nicht nur Beauty, sondern da geht es ja schon da drum die Lebensqualität eines Patienten zu verbessern. Wenn es Präventiv ist dann habe ich eben zum Beispiel Patienten die um die 30- 40 sind die eigentlich in einem super Zustand sind, die aber jetzt schon mal vorbeugend was machen möchten um ihren Zustand auch weit möglich länger zu erhalten. Also bei mir würde ich sagen findet beides statt. Und die meisten Behandlungen sind bei mir Botox und Hyaluronsäure, also diese absoluten Klassiker. Aber auch apparative Verfahren zur Straffung der Haut. Aber das meiste bei mir ist eben das Gesicht, keine Körperanwendungen. #04:59#</w:t>
       </w:r>
     </w:p>
     <w:p>
@@ -3517,7 +5802,7 @@
     </w:p>
     <w:p>
       <w:pPr>
-        <w:pStyle w:val="Heading2"/>
+        <w:pStyle w:val="berschrift2"/>
         <w:rPr>
           <w:rStyle w:val="Hervorhebenorange"/>
         </w:rPr>
@@ -3526,6 +5811,7 @@
         <w:rPr>
           <w:rStyle w:val="Hervorhebenorange"/>
         </w:rPr>
+        <w:lastRenderedPageBreak/>
         <w:t xml:space="preserve">Aufgabe </w:t>
       </w:r>
       <w:r>
@@ -3683,7 +5969,7 @@
           <w:sz w:val="22"/>
           <w:szCs w:val="22"/>
         </w:rPr>
-        <w:t xml:space="preserve"> of Generation Z (Conference </w:t>
+        <w:t xml:space="preserve"> </w:t>
       </w:r>
       <w:proofErr w:type="spellStart"/>
       <w:r>
@@ -3692,7 +5978,7 @@
           <w:sz w:val="22"/>
           <w:szCs w:val="22"/>
         </w:rPr>
-        <w:t>Paper</w:t>
+        <w:t>of</w:t>
       </w:r>
       <w:proofErr w:type="spellEnd"/>
       <w:r>
@@ -3701,7 +5987,7 @@
           <w:sz w:val="22"/>
           <w:szCs w:val="22"/>
         </w:rPr>
-        <w:t>)</w:t>
+        <w:t xml:space="preserve"> Generation Z (Conference Paper)</w:t>
       </w:r>
     </w:p>
     <w:p>
@@ -3803,25 +6089,7 @@
           <w:sz w:val="22"/>
           <w:szCs w:val="22"/>
         </w:rPr>
-        <w:t xml:space="preserve"> &amp; Klaus </w:t>
-      </w:r>
-      <w:proofErr w:type="spellStart"/>
-      <w:r>
-        <w:rPr>
-          <w:rFonts w:ascii="Calibri" w:hAnsi="Calibri" w:cs="Calibri"/>
-          <w:sz w:val="22"/>
-          <w:szCs w:val="22"/>
-        </w:rPr>
-        <w:t>Hurrelmann</w:t>
-      </w:r>
-      <w:proofErr w:type="spellEnd"/>
-      <w:r>
-        <w:rPr>
-          <w:rFonts w:ascii="Calibri" w:hAnsi="Calibri" w:cs="Calibri"/>
-          <w:sz w:val="22"/>
-          <w:szCs w:val="22"/>
-        </w:rPr>
-        <w:t>: Jugend in Deutschland (Trendstudie 2022)</w:t>
+        <w:t xml:space="preserve"> &amp; Klaus Hurrelmann: Jugend in Deutschland (Trendstudie 2022)</w:t>
       </w:r>
     </w:p>
     <w:p>
@@ -3853,7 +6121,7 @@
           <w:sz w:val="22"/>
           <w:szCs w:val="22"/>
         </w:rPr>
-        <w:t xml:space="preserve"> Nguyen </w:t>
+        <w:t xml:space="preserve"> Nguyen Ngoc/Mai </w:t>
       </w:r>
       <w:proofErr w:type="spellStart"/>
       <w:r>
@@ -3862,7 +6130,7 @@
           <w:sz w:val="22"/>
           <w:szCs w:val="22"/>
         </w:rPr>
-        <w:t>Ngoc</w:t>
+        <w:t>Viet</w:t>
       </w:r>
       <w:proofErr w:type="spellEnd"/>
       <w:r>
@@ -3871,7 +6139,7 @@
           <w:sz w:val="22"/>
           <w:szCs w:val="22"/>
         </w:rPr>
-        <w:t xml:space="preserve">/Mai Viet Dung/Chris Rowley/Mirjana </w:t>
+        <w:t xml:space="preserve"> Dung/Chris </w:t>
       </w:r>
       <w:proofErr w:type="spellStart"/>
       <w:r>
@@ -3880,7 +6148,7 @@
           <w:sz w:val="22"/>
           <w:szCs w:val="22"/>
         </w:rPr>
-        <w:t>Pejic</w:t>
+        <w:t>Rowley</w:t>
       </w:r>
       <w:proofErr w:type="spellEnd"/>
       <w:r>
@@ -3889,7 +6157,7 @@
           <w:sz w:val="22"/>
           <w:szCs w:val="22"/>
         </w:rPr>
-        <w:t xml:space="preserve"> Bach: Generation Z </w:t>
+        <w:t xml:space="preserve">/Mirjana Pejic Bach: Generation Z </w:t>
       </w:r>
       <w:proofErr w:type="spellStart"/>
       <w:r>
@@ -3943,7 +6211,7 @@
           <w:sz w:val="22"/>
           <w:szCs w:val="22"/>
         </w:rPr>
-        <w:t xml:space="preserve"> and their </w:t>
+        <w:t xml:space="preserve"> </w:t>
       </w:r>
       <w:proofErr w:type="spellStart"/>
       <w:r>
@@ -3952,6 +6220,42 @@
           <w:sz w:val="22"/>
           <w:szCs w:val="22"/>
         </w:rPr>
+        <w:t>and</w:t>
+      </w:r>
+      <w:proofErr w:type="spellEnd"/>
+      <w:r>
+        <w:rPr>
+          <w:rFonts w:ascii="Calibri" w:hAnsi="Calibri" w:cs="Calibri"/>
+          <w:sz w:val="22"/>
+          <w:szCs w:val="22"/>
+        </w:rPr>
+        <w:t xml:space="preserve"> </w:t>
+      </w:r>
+      <w:proofErr w:type="spellStart"/>
+      <w:r>
+        <w:rPr>
+          <w:rFonts w:ascii="Calibri" w:hAnsi="Calibri" w:cs="Calibri"/>
+          <w:sz w:val="22"/>
+          <w:szCs w:val="22"/>
+        </w:rPr>
+        <w:t>their</w:t>
+      </w:r>
+      <w:proofErr w:type="spellEnd"/>
+      <w:r>
+        <w:rPr>
+          <w:rFonts w:ascii="Calibri" w:hAnsi="Calibri" w:cs="Calibri"/>
+          <w:sz w:val="22"/>
+          <w:szCs w:val="22"/>
+        </w:rPr>
+        <w:t xml:space="preserve"> </w:t>
+      </w:r>
+      <w:proofErr w:type="spellStart"/>
+      <w:r>
+        <w:rPr>
+          <w:rFonts w:ascii="Calibri" w:hAnsi="Calibri" w:cs="Calibri"/>
+          <w:sz w:val="22"/>
+          <w:szCs w:val="22"/>
+        </w:rPr>
         <w:t>job</w:t>
       </w:r>
       <w:proofErr w:type="spellEnd"/>
@@ -3997,25 +6301,7 @@
           <w:sz w:val="22"/>
           <w:szCs w:val="22"/>
         </w:rPr>
-        <w:t xml:space="preserve"> (Journal </w:t>
-      </w:r>
-      <w:proofErr w:type="spellStart"/>
-      <w:r>
-        <w:rPr>
-          <w:rFonts w:ascii="Calibri" w:hAnsi="Calibri" w:cs="Calibri"/>
-          <w:sz w:val="22"/>
-          <w:szCs w:val="22"/>
-        </w:rPr>
-        <w:t>Paper</w:t>
-      </w:r>
-      <w:proofErr w:type="spellEnd"/>
-      <w:r>
-        <w:rPr>
-          <w:rFonts w:ascii="Calibri" w:hAnsi="Calibri" w:cs="Calibri"/>
-          <w:sz w:val="22"/>
-          <w:szCs w:val="22"/>
-        </w:rPr>
-        <w:t>)</w:t>
+        <w:t xml:space="preserve"> (Journal Paper)</w:t>
       </w:r>
     </w:p>
     <w:p>
@@ -4053,12 +6339,8 @@
       </w:r>
     </w:p>
     <w:sectPr>
-      <w:headerReference w:type="even" r:id="rId12"/>
-      <w:headerReference w:type="default" r:id="rId13"/>
-      <w:footerReference w:type="even" r:id="rId14"/>
-      <w:footerReference w:type="default" r:id="rId15"/>
-      <w:headerReference w:type="first" r:id="rId16"/>
-      <w:footerReference w:type="first" r:id="rId17"/>
+      <w:headerReference w:type="default" r:id="rId26"/>
+      <w:footerReference w:type="default" r:id="rId27"/>
       <w:footnotePr>
         <w:numRestart w:val="eachPage"/>
       </w:footnotePr>
@@ -4073,7 +6355,7 @@
 </file>
 
 <file path=word/endnotes.xml><?xml version="1.0" encoding="utf-8"?>
-<w:endnotes xmlns:wpc="http://schemas.microsoft.com/office/word/2010/wordprocessingCanvas" xmlns:cx="http://schemas.microsoft.com/office/drawing/2014/chartex" xmlns:cx1="http://schemas.microsoft.com/office/drawing/2015/9/8/chartex" xmlns:cx2="http://schemas.microsoft.com/office/drawing/2015/10/21/chartex" xmlns:cx3="http://schemas.microsoft.com/office/drawing/2016/5/9/chartex" xmlns:cx4="http://schemas.microsoft.com/office/drawing/2016/5/10/chartex" xmlns:cx5="http://schemas.microsoft.com/office/drawing/2016/5/11/chartex" xmlns:cx6="http://schemas.microsoft.com/office/drawing/2016/5/12/chartex" xmlns:cx7="http://schemas.microsoft.com/office/drawing/2016/5/13/chartex" xmlns:cx8="http://schemas.microsoft.com/office/drawing/2016/5/14/chartex" xmlns:mc="http://schemas.openxmlformats.org/markup-compatibility/2006" xmlns:aink="http://schemas.microsoft.com/office/drawing/2016/ink" xmlns:am3d="http://schemas.microsoft.com/office/drawing/2017/model3d" xmlns:o="urn:schemas-microsoft-com:office:office" xmlns:oel="http://schemas.microsoft.com/office/2019/extlst" xmlns:r="http://schemas.openxmlformats.org/officeDocument/2006/relationships" xmlns:m="http://schemas.openxmlformats.org/officeDocument/2006/math" xmlns:v="urn:schemas-microsoft-com:vml" xmlns:wp14="http://schemas.microsoft.com/office/word/2010/wordprocessingDrawing" xmlns:wp="http://schemas.openxmlformats.org/drawingml/2006/wordprocessingDrawing" xmlns:w10="urn:schemas-microsoft-com:office:word" xmlns:w="http://schemas.openxmlformats.org/wordprocessingml/2006/main" xmlns:w14="http://schemas.microsoft.com/office/word/2010/wordml" xmlns:w15="http://schemas.microsoft.com/office/word/2012/wordml" xmlns:w16cex="http://schemas.microsoft.com/office/word/2018/wordml/cex" xmlns:w16cid="http://schemas.microsoft.com/office/word/2016/wordml/cid" xmlns:w16="http://schemas.microsoft.com/office/word/2018/wordml" xmlns:w16du="http://schemas.microsoft.com/office/word/2023/wordml/word16du" xmlns:w16sdtdh="http://schemas.microsoft.com/office/word/2020/wordml/sdtdatahash" xmlns:w16se="http://schemas.microsoft.com/office/word/2015/wordml/symex" xmlns:wpg="http://schemas.microsoft.com/office/word/2010/wordprocessingGroup" xmlns:wpi="http://schemas.microsoft.com/office/word/2010/wordprocessingInk" xmlns:wne="http://schemas.microsoft.com/office/word/2006/wordml" xmlns:wps="http://schemas.microsoft.com/office/word/2010/wordprocessingShape" mc:Ignorable="w14 w15 w16se w16cid w16 w16cex w16sdtdh w16du wp14">
+<w:endnotes xmlns:wpc="http://schemas.microsoft.com/office/word/2010/wordprocessingCanvas" xmlns:mc="http://schemas.openxmlformats.org/markup-compatibility/2006" xmlns:o="urn:schemas-microsoft-com:office:office" xmlns:r="http://schemas.openxmlformats.org/officeDocument/2006/relationships" xmlns:m="http://schemas.openxmlformats.org/officeDocument/2006/math" xmlns:v="urn:schemas-microsoft-com:vml" xmlns:wp14="http://schemas.microsoft.com/office/word/2010/wordprocessingDrawing" xmlns:wp="http://schemas.openxmlformats.org/drawingml/2006/wordprocessingDrawing" xmlns:w10="urn:schemas-microsoft-com:office:word" xmlns:w="http://schemas.openxmlformats.org/wordprocessingml/2006/main" xmlns:w14="http://schemas.microsoft.com/office/word/2010/wordml" xmlns:w15="http://schemas.microsoft.com/office/word/2012/wordml" xmlns:wpg="http://schemas.microsoft.com/office/word/2010/wordprocessingGroup" xmlns:wpi="http://schemas.microsoft.com/office/word/2010/wordprocessingInk" xmlns:wne="http://schemas.microsoft.com/office/word/2006/wordml" xmlns:wps="http://schemas.microsoft.com/office/word/2010/wordprocessingShape" mc:Ignorable="w14 w15 wp14">
   <w:endnote w:type="separator" w:id="-1">
     <w:p>
       <w:r>
@@ -4105,20 +6387,10 @@
 </file>
 
 <file path=word/footer1.xml><?xml version="1.0" encoding="utf-8"?>
-<w:ftr xmlns:wpc="http://schemas.microsoft.com/office/word/2010/wordprocessingCanvas" xmlns:cx="http://schemas.microsoft.com/office/drawing/2014/chartex" xmlns:cx1="http://schemas.microsoft.com/office/drawing/2015/9/8/chartex" xmlns:cx2="http://schemas.microsoft.com/office/drawing/2015/10/21/chartex" xmlns:cx3="http://schemas.microsoft.com/office/drawing/2016/5/9/chartex" xmlns:cx4="http://schemas.microsoft.com/office/drawing/2016/5/10/chartex" xmlns:cx5="http://schemas.microsoft.com/office/drawing/2016/5/11/chartex" xmlns:cx6="http://schemas.microsoft.com/office/drawing/2016/5/12/chartex" xmlns:cx7="http://schemas.microsoft.com/office/drawing/2016/5/13/chartex" xmlns:cx8="http://schemas.microsoft.com/office/drawing/2016/5/14/chartex" xmlns:mc="http://schemas.openxmlformats.org/markup-compatibility/2006" xmlns:aink="http://schemas.microsoft.com/office/drawing/2016/ink" xmlns:am3d="http://schemas.microsoft.com/office/drawing/2017/model3d" xmlns:o="urn:schemas-microsoft-com:office:office" xmlns:oel="http://schemas.microsoft.com/office/2019/extlst" xmlns:r="http://schemas.openxmlformats.org/officeDocument/2006/relationships" xmlns:m="http://schemas.openxmlformats.org/officeDocument/2006/math" xmlns:v="urn:schemas-microsoft-com:vml" xmlns:wp14="http://schemas.microsoft.com/office/word/2010/wordprocessingDrawing" xmlns:wp="http://schemas.openxmlformats.org/drawingml/2006/wordprocessingDrawing" xmlns:w10="urn:schemas-microsoft-com:office:word" xmlns:w="http://schemas.openxmlformats.org/wordprocessingml/2006/main" xmlns:w14="http://schemas.microsoft.com/office/word/2010/wordml" xmlns:w15="http://schemas.microsoft.com/office/word/2012/wordml" xmlns:w16cex="http://schemas.microsoft.com/office/word/2018/wordml/cex" xmlns:w16cid="http://schemas.microsoft.com/office/word/2016/wordml/cid" xmlns:w16="http://schemas.microsoft.com/office/word/2018/wordml" xmlns:w16du="http://schemas.microsoft.com/office/word/2023/wordml/word16du" xmlns:w16sdtdh="http://schemas.microsoft.com/office/word/2020/wordml/sdtdatahash" xmlns:w16se="http://schemas.microsoft.com/office/word/2015/wordml/symex" xmlns:wpg="http://schemas.microsoft.com/office/word/2010/wordprocessingGroup" xmlns:wpi="http://schemas.microsoft.com/office/word/2010/wordprocessingInk" xmlns:wne="http://schemas.microsoft.com/office/word/2006/wordml" xmlns:wps="http://schemas.microsoft.com/office/word/2010/wordprocessingShape" mc:Ignorable="w14 w15 w16se w16cid w16 w16cex w16sdtdh w16du wp14">
+<w:ftr xmlns:wpc="http://schemas.microsoft.com/office/word/2010/wordprocessingCanvas" xmlns:mc="http://schemas.openxmlformats.org/markup-compatibility/2006" xmlns:o="urn:schemas-microsoft-com:office:office" xmlns:r="http://schemas.openxmlformats.org/officeDocument/2006/relationships" xmlns:m="http://schemas.openxmlformats.org/officeDocument/2006/math" xmlns:v="urn:schemas-microsoft-com:vml" xmlns:wp14="http://schemas.microsoft.com/office/word/2010/wordprocessingDrawing" xmlns:wp="http://schemas.openxmlformats.org/drawingml/2006/wordprocessingDrawing" xmlns:w10="urn:schemas-microsoft-com:office:word" xmlns:w="http://schemas.openxmlformats.org/wordprocessingml/2006/main" xmlns:w14="http://schemas.microsoft.com/office/word/2010/wordml" xmlns:w15="http://schemas.microsoft.com/office/word/2012/wordml" xmlns:wpg="http://schemas.microsoft.com/office/word/2010/wordprocessingGroup" xmlns:wpi="http://schemas.microsoft.com/office/word/2010/wordprocessingInk" xmlns:wne="http://schemas.microsoft.com/office/word/2006/wordml" xmlns:wps="http://schemas.microsoft.com/office/word/2010/wordprocessingShape" mc:Ignorable="w14 w15 wp14">
   <w:p>
     <w:pPr>
-      <w:pStyle w:val="Footer"/>
-    </w:pPr>
-  </w:p>
-</w:ftr>
-</file>
-
-<file path=word/footer2.xml><?xml version="1.0" encoding="utf-8"?>
-<w:ftr xmlns:wpc="http://schemas.microsoft.com/office/word/2010/wordprocessingCanvas" xmlns:cx="http://schemas.microsoft.com/office/drawing/2014/chartex" xmlns:cx1="http://schemas.microsoft.com/office/drawing/2015/9/8/chartex" xmlns:cx2="http://schemas.microsoft.com/office/drawing/2015/10/21/chartex" xmlns:cx3="http://schemas.microsoft.com/office/drawing/2016/5/9/chartex" xmlns:cx4="http://schemas.microsoft.com/office/drawing/2016/5/10/chartex" xmlns:cx5="http://schemas.microsoft.com/office/drawing/2016/5/11/chartex" xmlns:cx6="http://schemas.microsoft.com/office/drawing/2016/5/12/chartex" xmlns:cx7="http://schemas.microsoft.com/office/drawing/2016/5/13/chartex" xmlns:cx8="http://schemas.microsoft.com/office/drawing/2016/5/14/chartex" xmlns:mc="http://schemas.openxmlformats.org/markup-compatibility/2006" xmlns:aink="http://schemas.microsoft.com/office/drawing/2016/ink" xmlns:am3d="http://schemas.microsoft.com/office/drawing/2017/model3d" xmlns:o="urn:schemas-microsoft-com:office:office" xmlns:oel="http://schemas.microsoft.com/office/2019/extlst" xmlns:r="http://schemas.openxmlformats.org/officeDocument/2006/relationships" xmlns:m="http://schemas.openxmlformats.org/officeDocument/2006/math" xmlns:v="urn:schemas-microsoft-com:vml" xmlns:wp14="http://schemas.microsoft.com/office/word/2010/wordprocessingDrawing" xmlns:wp="http://schemas.openxmlformats.org/drawingml/2006/wordprocessingDrawing" xmlns:w10="urn:schemas-microsoft-com:office:word" xmlns:w="http://schemas.openxmlformats.org/wordprocessingml/2006/main" xmlns:w14="http://schemas.microsoft.com/office/word/2010/wordml" xmlns:w15="http://schemas.microsoft.com/office/word/2012/wordml" xmlns:w16cex="http://schemas.microsoft.com/office/word/2018/wordml/cex" xmlns:w16cid="http://schemas.microsoft.com/office/word/2016/wordml/cid" xmlns:w16="http://schemas.microsoft.com/office/word/2018/wordml" xmlns:w16du="http://schemas.microsoft.com/office/word/2023/wordml/word16du" xmlns:w16sdtdh="http://schemas.microsoft.com/office/word/2020/wordml/sdtdatahash" xmlns:w16se="http://schemas.microsoft.com/office/word/2015/wordml/symex" xmlns:wpg="http://schemas.microsoft.com/office/word/2010/wordprocessingGroup" xmlns:wpi="http://schemas.microsoft.com/office/word/2010/wordprocessingInk" xmlns:wne="http://schemas.microsoft.com/office/word/2006/wordml" xmlns:wps="http://schemas.microsoft.com/office/word/2010/wordprocessingShape" mc:Ignorable="w14 w15 w16se w16cid w16 w16cex w16sdtdh w16du wp14">
-  <w:p>
-    <w:pPr>
-      <w:pStyle w:val="Footer"/>
+      <w:pStyle w:val="Fuzeile"/>
       <w:tabs>
         <w:tab w:val="clear" w:pos="4536"/>
         <w:tab w:val="clear" w:pos="9072"/>
@@ -4180,7 +6452,7 @@
         <w:szCs w:val="15"/>
         <w:lang w:val="en"/>
       </w:rPr>
-      <w:t>1</w:t>
+      <w:t>13</w:t>
     </w:r>
     <w:r>
       <w:rPr>
@@ -4237,7 +6509,7 @@
         <w:szCs w:val="15"/>
         <w:lang w:val="en"/>
       </w:rPr>
-      <w:t>1</w:t>
+      <w:t>13</w:t>
     </w:r>
     <w:r>
       <w:rPr>
@@ -4250,7 +6522,7 @@
   </w:p>
   <w:p>
     <w:pPr>
-      <w:pStyle w:val="Footer"/>
+      <w:pStyle w:val="Fuzeile"/>
       <w:tabs>
         <w:tab w:val="clear" w:pos="4536"/>
         <w:tab w:val="clear" w:pos="9072"/>
@@ -4366,22 +6638,12 @@
 </w:ftr>
 </file>
 
-<file path=word/footer3.xml><?xml version="1.0" encoding="utf-8"?>
-<w:ftr xmlns:wpc="http://schemas.microsoft.com/office/word/2010/wordprocessingCanvas" xmlns:cx="http://schemas.microsoft.com/office/drawing/2014/chartex" xmlns:cx1="http://schemas.microsoft.com/office/drawing/2015/9/8/chartex" xmlns:cx2="http://schemas.microsoft.com/office/drawing/2015/10/21/chartex" xmlns:cx3="http://schemas.microsoft.com/office/drawing/2016/5/9/chartex" xmlns:cx4="http://schemas.microsoft.com/office/drawing/2016/5/10/chartex" xmlns:cx5="http://schemas.microsoft.com/office/drawing/2016/5/11/chartex" xmlns:cx6="http://schemas.microsoft.com/office/drawing/2016/5/12/chartex" xmlns:cx7="http://schemas.microsoft.com/office/drawing/2016/5/13/chartex" xmlns:cx8="http://schemas.microsoft.com/office/drawing/2016/5/14/chartex" xmlns:mc="http://schemas.openxmlformats.org/markup-compatibility/2006" xmlns:aink="http://schemas.microsoft.com/office/drawing/2016/ink" xmlns:am3d="http://schemas.microsoft.com/office/drawing/2017/model3d" xmlns:o="urn:schemas-microsoft-com:office:office" xmlns:oel="http://schemas.microsoft.com/office/2019/extlst" xmlns:r="http://schemas.openxmlformats.org/officeDocument/2006/relationships" xmlns:m="http://schemas.openxmlformats.org/officeDocument/2006/math" xmlns:v="urn:schemas-microsoft-com:vml" xmlns:wp14="http://schemas.microsoft.com/office/word/2010/wordprocessingDrawing" xmlns:wp="http://schemas.openxmlformats.org/drawingml/2006/wordprocessingDrawing" xmlns:w10="urn:schemas-microsoft-com:office:word" xmlns:w="http://schemas.openxmlformats.org/wordprocessingml/2006/main" xmlns:w14="http://schemas.microsoft.com/office/word/2010/wordml" xmlns:w15="http://schemas.microsoft.com/office/word/2012/wordml" xmlns:w16cex="http://schemas.microsoft.com/office/word/2018/wordml/cex" xmlns:w16cid="http://schemas.microsoft.com/office/word/2016/wordml/cid" xmlns:w16="http://schemas.microsoft.com/office/word/2018/wordml" xmlns:w16du="http://schemas.microsoft.com/office/word/2023/wordml/word16du" xmlns:w16sdtdh="http://schemas.microsoft.com/office/word/2020/wordml/sdtdatahash" xmlns:w16se="http://schemas.microsoft.com/office/word/2015/wordml/symex" xmlns:wpg="http://schemas.microsoft.com/office/word/2010/wordprocessingGroup" xmlns:wpi="http://schemas.microsoft.com/office/word/2010/wordprocessingInk" xmlns:wne="http://schemas.microsoft.com/office/word/2006/wordml" xmlns:wps="http://schemas.microsoft.com/office/word/2010/wordprocessingShape" mc:Ignorable="w14 w15 w16se w16cid w16 w16cex w16sdtdh w16du wp14">
-  <w:p>
-    <w:pPr>
-      <w:pStyle w:val="Footer"/>
-    </w:pPr>
-  </w:p>
-</w:ftr>
-</file>
-
 <file path=word/footnotes.xml><?xml version="1.0" encoding="utf-8"?>
-<w:footnotes xmlns:wpc="http://schemas.microsoft.com/office/word/2010/wordprocessingCanvas" xmlns:cx="http://schemas.microsoft.com/office/drawing/2014/chartex" xmlns:cx1="http://schemas.microsoft.com/office/drawing/2015/9/8/chartex" xmlns:cx2="http://schemas.microsoft.com/office/drawing/2015/10/21/chartex" xmlns:cx3="http://schemas.microsoft.com/office/drawing/2016/5/9/chartex" xmlns:cx4="http://schemas.microsoft.com/office/drawing/2016/5/10/chartex" xmlns:cx5="http://schemas.microsoft.com/office/drawing/2016/5/11/chartex" xmlns:cx6="http://schemas.microsoft.com/office/drawing/2016/5/12/chartex" xmlns:cx7="http://schemas.microsoft.com/office/drawing/2016/5/13/chartex" xmlns:cx8="http://schemas.microsoft.com/office/drawing/2016/5/14/chartex" xmlns:mc="http://schemas.openxmlformats.org/markup-compatibility/2006" xmlns:aink="http://schemas.microsoft.com/office/drawing/2016/ink" xmlns:am3d="http://schemas.microsoft.com/office/drawing/2017/model3d" xmlns:o="urn:schemas-microsoft-com:office:office" xmlns:oel="http://schemas.microsoft.com/office/2019/extlst" xmlns:r="http://schemas.openxmlformats.org/officeDocument/2006/relationships" xmlns:m="http://schemas.openxmlformats.org/officeDocument/2006/math" xmlns:v="urn:schemas-microsoft-com:vml" xmlns:wp14="http://schemas.microsoft.com/office/word/2010/wordprocessingDrawing" xmlns:wp="http://schemas.openxmlformats.org/drawingml/2006/wordprocessingDrawing" xmlns:w10="urn:schemas-microsoft-com:office:word" xmlns:w="http://schemas.openxmlformats.org/wordprocessingml/2006/main" xmlns:w14="http://schemas.microsoft.com/office/word/2010/wordml" xmlns:w15="http://schemas.microsoft.com/office/word/2012/wordml" xmlns:w16cex="http://schemas.microsoft.com/office/word/2018/wordml/cex" xmlns:w16cid="http://schemas.microsoft.com/office/word/2016/wordml/cid" xmlns:w16="http://schemas.microsoft.com/office/word/2018/wordml" xmlns:w16du="http://schemas.microsoft.com/office/word/2023/wordml/word16du" xmlns:w16sdtdh="http://schemas.microsoft.com/office/word/2020/wordml/sdtdatahash" xmlns:w16se="http://schemas.microsoft.com/office/word/2015/wordml/symex" xmlns:wpg="http://schemas.microsoft.com/office/word/2010/wordprocessingGroup" xmlns:wpi="http://schemas.microsoft.com/office/word/2010/wordprocessingInk" xmlns:wne="http://schemas.microsoft.com/office/word/2006/wordml" xmlns:wps="http://schemas.microsoft.com/office/word/2010/wordprocessingShape" mc:Ignorable="w14 w15 w16se w16cid w16 w16cex w16sdtdh w16du wp14">
+<w:footnotes xmlns:wpc="http://schemas.microsoft.com/office/word/2010/wordprocessingCanvas" xmlns:mc="http://schemas.openxmlformats.org/markup-compatibility/2006" xmlns:o="urn:schemas-microsoft-com:office:office" xmlns:r="http://schemas.openxmlformats.org/officeDocument/2006/relationships" xmlns:m="http://schemas.openxmlformats.org/officeDocument/2006/math" xmlns:v="urn:schemas-microsoft-com:vml" xmlns:wp14="http://schemas.microsoft.com/office/word/2010/wordprocessingDrawing" xmlns:wp="http://schemas.openxmlformats.org/drawingml/2006/wordprocessingDrawing" xmlns:w10="urn:schemas-microsoft-com:office:word" xmlns:w="http://schemas.openxmlformats.org/wordprocessingml/2006/main" xmlns:w14="http://schemas.microsoft.com/office/word/2010/wordml" xmlns:w15="http://schemas.microsoft.com/office/word/2012/wordml" xmlns:wpg="http://schemas.microsoft.com/office/word/2010/wordprocessingGroup" xmlns:wpi="http://schemas.microsoft.com/office/word/2010/wordprocessingInk" xmlns:wne="http://schemas.microsoft.com/office/word/2006/wordml" xmlns:wps="http://schemas.microsoft.com/office/word/2010/wordprocessingShape" mc:Ignorable="w14 w15 wp14">
   <w:footnote w:type="separator" w:id="-1">
     <w:p>
       <w:pPr>
-        <w:pStyle w:val="Footer"/>
+        <w:pStyle w:val="Fuzeile"/>
       </w:pPr>
     </w:p>
   </w:footnote>
@@ -4406,22 +6668,12 @@
 </file>
 
 <file path=word/header1.xml><?xml version="1.0" encoding="utf-8"?>
-<w:hdr xmlns:wpc="http://schemas.microsoft.com/office/word/2010/wordprocessingCanvas" xmlns:cx="http://schemas.microsoft.com/office/drawing/2014/chartex" xmlns:cx1="http://schemas.microsoft.com/office/drawing/2015/9/8/chartex" xmlns:cx2="http://schemas.microsoft.com/office/drawing/2015/10/21/chartex" xmlns:cx3="http://schemas.microsoft.com/office/drawing/2016/5/9/chartex" xmlns:cx4="http://schemas.microsoft.com/office/drawing/2016/5/10/chartex" xmlns:cx5="http://schemas.microsoft.com/office/drawing/2016/5/11/chartex" xmlns:cx6="http://schemas.microsoft.com/office/drawing/2016/5/12/chartex" xmlns:cx7="http://schemas.microsoft.com/office/drawing/2016/5/13/chartex" xmlns:cx8="http://schemas.microsoft.com/office/drawing/2016/5/14/chartex" xmlns:mc="http://schemas.openxmlformats.org/markup-compatibility/2006" xmlns:aink="http://schemas.microsoft.com/office/drawing/2016/ink" xmlns:am3d="http://schemas.microsoft.com/office/drawing/2017/model3d" xmlns:o="urn:schemas-microsoft-com:office:office" xmlns:oel="http://schemas.microsoft.com/office/2019/extlst" xmlns:r="http://schemas.openxmlformats.org/officeDocument/2006/relationships" xmlns:m="http://schemas.openxmlformats.org/officeDocument/2006/math" xmlns:v="urn:schemas-microsoft-com:vml" xmlns:wp14="http://schemas.microsoft.com/office/word/2010/wordprocessingDrawing" xmlns:wp="http://schemas.openxmlformats.org/drawingml/2006/wordprocessingDrawing" xmlns:w10="urn:schemas-microsoft-com:office:word" xmlns:w="http://schemas.openxmlformats.org/wordprocessingml/2006/main" xmlns:w14="http://schemas.microsoft.com/office/word/2010/wordml" xmlns:w15="http://schemas.microsoft.com/office/word/2012/wordml" xmlns:w16cex="http://schemas.microsoft.com/office/word/2018/wordml/cex" xmlns:w16cid="http://schemas.microsoft.com/office/word/2016/wordml/cid" xmlns:w16="http://schemas.microsoft.com/office/word/2018/wordml" xmlns:w16du="http://schemas.microsoft.com/office/word/2023/wordml/word16du" xmlns:w16sdtdh="http://schemas.microsoft.com/office/word/2020/wordml/sdtdatahash" xmlns:w16se="http://schemas.microsoft.com/office/word/2015/wordml/symex" xmlns:wpg="http://schemas.microsoft.com/office/word/2010/wordprocessingGroup" xmlns:wpi="http://schemas.microsoft.com/office/word/2010/wordprocessingInk" xmlns:wne="http://schemas.microsoft.com/office/word/2006/wordml" xmlns:wps="http://schemas.microsoft.com/office/word/2010/wordprocessingShape" mc:Ignorable="w14 w15 w16se w16cid w16 w16cex w16sdtdh w16du wp14">
-  <w:p>
-    <w:pPr>
-      <w:pStyle w:val="Header"/>
-    </w:pPr>
-  </w:p>
-</w:hdr>
-</file>
-
-<file path=word/header2.xml><?xml version="1.0" encoding="utf-8"?>
-<w:hdr xmlns:wpc="http://schemas.microsoft.com/office/word/2010/wordprocessingCanvas" xmlns:cx="http://schemas.microsoft.com/office/drawing/2014/chartex" xmlns:cx1="http://schemas.microsoft.com/office/drawing/2015/9/8/chartex" xmlns:cx2="http://schemas.microsoft.com/office/drawing/2015/10/21/chartex" xmlns:cx3="http://schemas.microsoft.com/office/drawing/2016/5/9/chartex" xmlns:cx4="http://schemas.microsoft.com/office/drawing/2016/5/10/chartex" xmlns:cx5="http://schemas.microsoft.com/office/drawing/2016/5/11/chartex" xmlns:cx6="http://schemas.microsoft.com/office/drawing/2016/5/12/chartex" xmlns:cx7="http://schemas.microsoft.com/office/drawing/2016/5/13/chartex" xmlns:cx8="http://schemas.microsoft.com/office/drawing/2016/5/14/chartex" xmlns:mc="http://schemas.openxmlformats.org/markup-compatibility/2006" xmlns:aink="http://schemas.microsoft.com/office/drawing/2016/ink" xmlns:am3d="http://schemas.microsoft.com/office/drawing/2017/model3d" xmlns:o="urn:schemas-microsoft-com:office:office" xmlns:oel="http://schemas.microsoft.com/office/2019/extlst" xmlns:r="http://schemas.openxmlformats.org/officeDocument/2006/relationships" xmlns:m="http://schemas.openxmlformats.org/officeDocument/2006/math" xmlns:v="urn:schemas-microsoft-com:vml" xmlns:wp14="http://schemas.microsoft.com/office/word/2010/wordprocessingDrawing" xmlns:wp="http://schemas.openxmlformats.org/drawingml/2006/wordprocessingDrawing" xmlns:w10="urn:schemas-microsoft-com:office:word" xmlns:w="http://schemas.openxmlformats.org/wordprocessingml/2006/main" xmlns:w14="http://schemas.microsoft.com/office/word/2010/wordml" xmlns:w15="http://schemas.microsoft.com/office/word/2012/wordml" xmlns:w16cex="http://schemas.microsoft.com/office/word/2018/wordml/cex" xmlns:w16cid="http://schemas.microsoft.com/office/word/2016/wordml/cid" xmlns:w16="http://schemas.microsoft.com/office/word/2018/wordml" xmlns:w16du="http://schemas.microsoft.com/office/word/2023/wordml/word16du" xmlns:w16sdtdh="http://schemas.microsoft.com/office/word/2020/wordml/sdtdatahash" xmlns:w16se="http://schemas.microsoft.com/office/word/2015/wordml/symex" xmlns:wpg="http://schemas.microsoft.com/office/word/2010/wordprocessingGroup" xmlns:wpi="http://schemas.microsoft.com/office/word/2010/wordprocessingInk" xmlns:wne="http://schemas.microsoft.com/office/word/2006/wordml" xmlns:wps="http://schemas.microsoft.com/office/word/2010/wordprocessingShape" mc:Ignorable="w14 w15 w16se w16cid w16 w16cex w16sdtdh w16du wp14">
+<w:hdr xmlns:wpc="http://schemas.microsoft.com/office/word/2010/wordprocessingCanvas" xmlns:mc="http://schemas.openxmlformats.org/markup-compatibility/2006" xmlns:o="urn:schemas-microsoft-com:office:office" xmlns:r="http://schemas.openxmlformats.org/officeDocument/2006/relationships" xmlns:m="http://schemas.openxmlformats.org/officeDocument/2006/math" xmlns:v="urn:schemas-microsoft-com:vml" xmlns:wp14="http://schemas.microsoft.com/office/word/2010/wordprocessingDrawing" xmlns:wp="http://schemas.openxmlformats.org/drawingml/2006/wordprocessingDrawing" xmlns:w10="urn:schemas-microsoft-com:office:word" xmlns:w="http://schemas.openxmlformats.org/wordprocessingml/2006/main" xmlns:w14="http://schemas.microsoft.com/office/word/2010/wordml" xmlns:w15="http://schemas.microsoft.com/office/word/2012/wordml" xmlns:wpg="http://schemas.microsoft.com/office/word/2010/wordprocessingGroup" xmlns:wpi="http://schemas.microsoft.com/office/word/2010/wordprocessingInk" xmlns:wne="http://schemas.microsoft.com/office/word/2006/wordml" xmlns:wps="http://schemas.microsoft.com/office/word/2010/wordprocessingShape" mc:Ignorable="w14 w15 wp14">
   <w:p>
     <w:r>
       <w:rPr>
         <w:noProof/>
-        <w:lang w:val="en"/>
+        <w:lang w:eastAsia="de-DE"/>
       </w:rPr>
       <mc:AlternateContent>
         <mc:Choice Requires="wps">
@@ -4515,7 +6767,7 @@
               <v:stroke joinstyle="miter"/>
               <v:path gradientshapeok="t" o:connecttype="rect"/>
             </v:shapetype>
-            <v:shape id="Textfeld 2" o:spid="_x0000_s1026" type="#_x0000_t202" style="position:absolute;margin-left:0;margin-top:1.05pt;width:287.05pt;height:39.4pt;z-index:251658240;visibility:visible;mso-wrap-style:square;mso-width-percent:0;mso-height-percent:0;mso-wrap-distance-left:9pt;mso-wrap-distance-top:3.6pt;mso-wrap-distance-right:9pt;mso-wrap-distance-bottom:3.6pt;mso-position-horizontal:left;mso-position-horizontal-relative:margin;mso-position-vertical:absolute;mso-position-vertical-relative:text;mso-width-percent:0;mso-height-percent:0;mso-width-relative:margin;mso-height-relative:margin;v-text-anchor:top" o:gfxdata="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" stroked="f">
+            <v:shape id="Textfeld 2" o:spid="_x0000_s1026" type="#_x0000_t202" style="position:absolute;margin-left:0;margin-top:1.05pt;width:287.05pt;height:39.4pt;z-index:251658240;visibility:visible;mso-wrap-style:square;mso-width-percent:0;mso-height-percent:0;mso-wrap-distance-left:9pt;mso-wrap-distance-top:3.6pt;mso-wrap-distance-right:9pt;mso-wrap-distance-bottom:3.6pt;mso-position-horizontal:left;mso-position-horizontal-relative:margin;mso-position-vertical:absolute;mso-position-vertical-relative:text;mso-width-percent:0;mso-height-percent:0;mso-width-relative:margin;mso-height-relative:margin;v-text-anchor:top" o:gfxdata="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" stroked="f">
               <v:textbox inset="0,0,0,0">
                 <w:txbxContent>
                   <w:p>
@@ -4554,7 +6806,7 @@
     <w:r>
       <w:rPr>
         <w:noProof/>
-        <w:lang w:val="en"/>
+        <w:lang w:eastAsia="de-DE"/>
       </w:rPr>
       <w:drawing>
         <wp:anchor distT="0" distB="0" distL="114300" distR="114300" simplePos="0" relativeHeight="251658241" behindDoc="0" locked="0" layoutInCell="1" allowOverlap="1" wp14:anchorId="7F8D4AFA" wp14:editId="50FFD500">
@@ -4622,24 +6874,14 @@
   </w:p>
   <w:p>
     <w:pPr>
-      <w:pStyle w:val="Header"/>
-    </w:pPr>
-  </w:p>
-</w:hdr>
-</file>
-
-<file path=word/header3.xml><?xml version="1.0" encoding="utf-8"?>
-<w:hdr xmlns:wpc="http://schemas.microsoft.com/office/word/2010/wordprocessingCanvas" xmlns:cx="http://schemas.microsoft.com/office/drawing/2014/chartex" xmlns:cx1="http://schemas.microsoft.com/office/drawing/2015/9/8/chartex" xmlns:cx2="http://schemas.microsoft.com/office/drawing/2015/10/21/chartex" xmlns:cx3="http://schemas.microsoft.com/office/drawing/2016/5/9/chartex" xmlns:cx4="http://schemas.microsoft.com/office/drawing/2016/5/10/chartex" xmlns:cx5="http://schemas.microsoft.com/office/drawing/2016/5/11/chartex" xmlns:cx6="http://schemas.microsoft.com/office/drawing/2016/5/12/chartex" xmlns:cx7="http://schemas.microsoft.com/office/drawing/2016/5/13/chartex" xmlns:cx8="http://schemas.microsoft.com/office/drawing/2016/5/14/chartex" xmlns:mc="http://schemas.openxmlformats.org/markup-compatibility/2006" xmlns:aink="http://schemas.microsoft.com/office/drawing/2016/ink" xmlns:am3d="http://schemas.microsoft.com/office/drawing/2017/model3d" xmlns:o="urn:schemas-microsoft-com:office:office" xmlns:oel="http://schemas.microsoft.com/office/2019/extlst" xmlns:r="http://schemas.openxmlformats.org/officeDocument/2006/relationships" xmlns:m="http://schemas.openxmlformats.org/officeDocument/2006/math" xmlns:v="urn:schemas-microsoft-com:vml" xmlns:wp14="http://schemas.microsoft.com/office/word/2010/wordprocessingDrawing" xmlns:wp="http://schemas.openxmlformats.org/drawingml/2006/wordprocessingDrawing" xmlns:w10="urn:schemas-microsoft-com:office:word" xmlns:w="http://schemas.openxmlformats.org/wordprocessingml/2006/main" xmlns:w14="http://schemas.microsoft.com/office/word/2010/wordml" xmlns:w15="http://schemas.microsoft.com/office/word/2012/wordml" xmlns:w16cex="http://schemas.microsoft.com/office/word/2018/wordml/cex" xmlns:w16cid="http://schemas.microsoft.com/office/word/2016/wordml/cid" xmlns:w16="http://schemas.microsoft.com/office/word/2018/wordml" xmlns:w16du="http://schemas.microsoft.com/office/word/2023/wordml/word16du" xmlns:w16sdtdh="http://schemas.microsoft.com/office/word/2020/wordml/sdtdatahash" xmlns:w16se="http://schemas.microsoft.com/office/word/2015/wordml/symex" xmlns:wpg="http://schemas.microsoft.com/office/word/2010/wordprocessingGroup" xmlns:wpi="http://schemas.microsoft.com/office/word/2010/wordprocessingInk" xmlns:wne="http://schemas.microsoft.com/office/word/2006/wordml" xmlns:wps="http://schemas.microsoft.com/office/word/2010/wordprocessingShape" mc:Ignorable="w14 w15 w16se w16cid w16 w16cex w16sdtdh w16du wp14">
-  <w:p>
-    <w:pPr>
-      <w:pStyle w:val="Header"/>
+      <w:pStyle w:val="Kopfzeile"/>
     </w:pPr>
   </w:p>
 </w:hdr>
 </file>
 
 <file path=word/numbering.xml><?xml version="1.0" encoding="utf-8"?>
-<w:numbering xmlns:wpc="http://schemas.microsoft.com/office/word/2010/wordprocessingCanvas" xmlns:cx="http://schemas.microsoft.com/office/drawing/2014/chartex" xmlns:cx1="http://schemas.microsoft.com/office/drawing/2015/9/8/chartex" xmlns:cx2="http://schemas.microsoft.com/office/drawing/2015/10/21/chartex" xmlns:cx3="http://schemas.microsoft.com/office/drawing/2016/5/9/chartex" xmlns:cx4="http://schemas.microsoft.com/office/drawing/2016/5/10/chartex" xmlns:cx5="http://schemas.microsoft.com/office/drawing/2016/5/11/chartex" xmlns:cx6="http://schemas.microsoft.com/office/drawing/2016/5/12/chartex" xmlns:cx7="http://schemas.microsoft.com/office/drawing/2016/5/13/chartex" xmlns:cx8="http://schemas.microsoft.com/office/drawing/2016/5/14/chartex" xmlns:mc="http://schemas.openxmlformats.org/markup-compatibility/2006" xmlns:aink="http://schemas.microsoft.com/office/drawing/2016/ink" xmlns:am3d="http://schemas.microsoft.com/office/drawing/2017/model3d" xmlns:o="urn:schemas-microsoft-com:office:office" xmlns:oel="http://schemas.microsoft.com/office/2019/extlst" xmlns:r="http://schemas.openxmlformats.org/officeDocument/2006/relationships" xmlns:m="http://schemas.openxmlformats.org/officeDocument/2006/math" xmlns:v="urn:schemas-microsoft-com:vml" xmlns:wp14="http://schemas.microsoft.com/office/word/2010/wordprocessingDrawing" xmlns:wp="http://schemas.openxmlformats.org/drawingml/2006/wordprocessingDrawing" xmlns:w10="urn:schemas-microsoft-com:office:word" xmlns:w="http://schemas.openxmlformats.org/wordprocessingml/2006/main" xmlns:w14="http://schemas.microsoft.com/office/word/2010/wordml" xmlns:w15="http://schemas.microsoft.com/office/word/2012/wordml" xmlns:w16cex="http://schemas.microsoft.com/office/word/2018/wordml/cex" xmlns:w16cid="http://schemas.microsoft.com/office/word/2016/wordml/cid" xmlns:w16="http://schemas.microsoft.com/office/word/2018/wordml" xmlns:w16du="http://schemas.microsoft.com/office/word/2023/wordml/word16du" xmlns:w16sdtdh="http://schemas.microsoft.com/office/word/2020/wordml/sdtdatahash" xmlns:w16se="http://schemas.microsoft.com/office/word/2015/wordml/symex" xmlns:wpg="http://schemas.microsoft.com/office/word/2010/wordprocessingGroup" xmlns:wpi="http://schemas.microsoft.com/office/word/2010/wordprocessingInk" xmlns:wne="http://schemas.microsoft.com/office/word/2006/wordml" xmlns:wps="http://schemas.microsoft.com/office/word/2010/wordprocessingShape" mc:Ignorable="w14 w15 w16se w16cid w16 w16cex w16sdtdh w16du wp14">
+<w:numbering xmlns:wpc="http://schemas.microsoft.com/office/word/2010/wordprocessingCanvas" xmlns:mc="http://schemas.openxmlformats.org/markup-compatibility/2006" xmlns:o="urn:schemas-microsoft-com:office:office" xmlns:r="http://schemas.openxmlformats.org/officeDocument/2006/relationships" xmlns:m="http://schemas.openxmlformats.org/officeDocument/2006/math" xmlns:v="urn:schemas-microsoft-com:vml" xmlns:wp14="http://schemas.microsoft.com/office/word/2010/wordprocessingDrawing" xmlns:wp="http://schemas.openxmlformats.org/drawingml/2006/wordprocessingDrawing" xmlns:w10="urn:schemas-microsoft-com:office:word" xmlns:w="http://schemas.openxmlformats.org/wordprocessingml/2006/main" xmlns:w14="http://schemas.microsoft.com/office/word/2010/wordml" xmlns:w15="http://schemas.microsoft.com/office/word/2012/wordml" xmlns:wpg="http://schemas.microsoft.com/office/word/2010/wordprocessingGroup" xmlns:wpi="http://schemas.microsoft.com/office/word/2010/wordprocessingInk" xmlns:wne="http://schemas.microsoft.com/office/word/2006/wordml" xmlns:wps="http://schemas.microsoft.com/office/word/2010/wordprocessingShape" mc:Ignorable="w14 w15 wp14">
   <w:abstractNum w:abstractNumId="0" w15:restartNumberingAfterBreak="0">
     <w:nsid w:val="02C27F0A"/>
     <w:multiLevelType w:val="hybridMultilevel"/>
@@ -4994,7 +7236,7 @@
     <w:lvl w:ilvl="0" w:tplc="F71CA190">
       <w:start w:val="1"/>
       <w:numFmt w:val="bullet"/>
-      <w:pStyle w:val="ListParagraph"/>
+      <w:pStyle w:val="Listenabsatz"/>
       <w:lvlText w:val="−"/>
       <w:lvlJc w:val="left"/>
       <w:pPr>
@@ -5109,6 +7351,95 @@
     <w:numStyleLink w:val="Nummerierung"/>
   </w:abstractNum>
   <w:abstractNum w:abstractNumId="5" w15:restartNumberingAfterBreak="0">
+    <w:nsid w:val="19E2389F"/>
+    <w:multiLevelType w:val="hybridMultilevel"/>
+    <w:tmpl w:val="F6AA58F2"/>
+    <w:lvl w:ilvl="0" w:tplc="24DC62CA">
+      <w:start w:val="1"/>
+      <w:numFmt w:val="decimal"/>
+      <w:lvlText w:val="%1."/>
+      <w:lvlJc w:val="left"/>
+      <w:pPr>
+        <w:ind w:left="720" w:hanging="360"/>
+      </w:pPr>
+      <w:rPr>
+        <w:rFonts w:hint="default"/>
+      </w:rPr>
+    </w:lvl>
+    <w:lvl w:ilvl="1" w:tplc="04070019">
+      <w:start w:val="1"/>
+      <w:numFmt w:val="lowerLetter"/>
+      <w:lvlText w:val="%2."/>
+      <w:lvlJc w:val="left"/>
+      <w:pPr>
+        <w:ind w:left="1440" w:hanging="360"/>
+      </w:pPr>
+    </w:lvl>
+    <w:lvl w:ilvl="2" w:tplc="0407001B" w:tentative="1">
+      <w:start w:val="1"/>
+      <w:numFmt w:val="lowerRoman"/>
+      <w:lvlText w:val="%3."/>
+      <w:lvlJc w:val="right"/>
+      <w:pPr>
+        <w:ind w:left="2160" w:hanging="180"/>
+      </w:pPr>
+    </w:lvl>
+    <w:lvl w:ilvl="3" w:tplc="0407000F" w:tentative="1">
+      <w:start w:val="1"/>
+      <w:numFmt w:val="decimal"/>
+      <w:lvlText w:val="%4."/>
+      <w:lvlJc w:val="left"/>
+      <w:pPr>
+        <w:ind w:left="2880" w:hanging="360"/>
+      </w:pPr>
+    </w:lvl>
+    <w:lvl w:ilvl="4" w:tplc="04070019" w:tentative="1">
+      <w:start w:val="1"/>
+      <w:numFmt w:val="lowerLetter"/>
+      <w:lvlText w:val="%5."/>
+      <w:lvlJc w:val="left"/>
+      <w:pPr>
+        <w:ind w:left="3600" w:hanging="360"/>
+      </w:pPr>
+    </w:lvl>
+    <w:lvl w:ilvl="5" w:tplc="0407001B" w:tentative="1">
+      <w:start w:val="1"/>
+      <w:numFmt w:val="lowerRoman"/>
+      <w:lvlText w:val="%6."/>
+      <w:lvlJc w:val="right"/>
+      <w:pPr>
+        <w:ind w:left="4320" w:hanging="180"/>
+      </w:pPr>
+    </w:lvl>
+    <w:lvl w:ilvl="6" w:tplc="0407000F" w:tentative="1">
+      <w:start w:val="1"/>
+      <w:numFmt w:val="decimal"/>
+      <w:lvlText w:val="%7."/>
+      <w:lvlJc w:val="left"/>
+      <w:pPr>
+        <w:ind w:left="5040" w:hanging="360"/>
+      </w:pPr>
+    </w:lvl>
+    <w:lvl w:ilvl="7" w:tplc="04070019" w:tentative="1">
+      <w:start w:val="1"/>
+      <w:numFmt w:val="lowerLetter"/>
+      <w:lvlText w:val="%8."/>
+      <w:lvlJc w:val="left"/>
+      <w:pPr>
+        <w:ind w:left="5760" w:hanging="360"/>
+      </w:pPr>
+    </w:lvl>
+    <w:lvl w:ilvl="8" w:tplc="0407001B" w:tentative="1">
+      <w:start w:val="1"/>
+      <w:numFmt w:val="lowerRoman"/>
+      <w:lvlText w:val="%9."/>
+      <w:lvlJc w:val="right"/>
+      <w:pPr>
+        <w:ind w:left="6480" w:hanging="180"/>
+      </w:pPr>
+    </w:lvl>
+  </w:abstractNum>
+  <w:abstractNum w:abstractNumId="6" w15:restartNumberingAfterBreak="0">
     <w:nsid w:val="1A683662"/>
     <w:multiLevelType w:val="hybridMultilevel"/>
     <w:tmpl w:val="5606B662"/>
@@ -5221,7 +7552,7 @@
       </w:rPr>
     </w:lvl>
   </w:abstractNum>
-  <w:abstractNum w:abstractNumId="6" w15:restartNumberingAfterBreak="0">
+  <w:abstractNum w:abstractNumId="7" w15:restartNumberingAfterBreak="0">
     <w:nsid w:val="220E3C17"/>
     <w:multiLevelType w:val="hybridMultilevel"/>
     <w:tmpl w:val="DB3AF082"/>
@@ -5334,7 +7665,7 @@
       </w:rPr>
     </w:lvl>
   </w:abstractNum>
-  <w:abstractNum w:abstractNumId="7" w15:restartNumberingAfterBreak="0">
+  <w:abstractNum w:abstractNumId="8" w15:restartNumberingAfterBreak="0">
     <w:nsid w:val="244654FB"/>
     <w:multiLevelType w:val="multilevel"/>
     <w:tmpl w:val="EC82C5DE"/>
@@ -5457,7 +7788,7 @@
       </w:rPr>
     </w:lvl>
   </w:abstractNum>
-  <w:abstractNum w:abstractNumId="8" w15:restartNumberingAfterBreak="0">
+  <w:abstractNum w:abstractNumId="9" w15:restartNumberingAfterBreak="0">
     <w:nsid w:val="330F0370"/>
     <w:multiLevelType w:val="hybridMultilevel"/>
     <w:tmpl w:val="5330E832"/>
@@ -5570,7 +7901,7 @@
       </w:rPr>
     </w:lvl>
   </w:abstractNum>
-  <w:abstractNum w:abstractNumId="9" w15:restartNumberingAfterBreak="0">
+  <w:abstractNum w:abstractNumId="10" w15:restartNumberingAfterBreak="0">
     <w:nsid w:val="36215EAB"/>
     <w:multiLevelType w:val="hybridMultilevel"/>
     <w:tmpl w:val="2AB2443E"/>
@@ -5683,7 +8014,7 @@
       </w:rPr>
     </w:lvl>
   </w:abstractNum>
-  <w:abstractNum w:abstractNumId="10" w15:restartNumberingAfterBreak="0">
+  <w:abstractNum w:abstractNumId="11" w15:restartNumberingAfterBreak="0">
     <w:nsid w:val="3D982FD1"/>
     <w:multiLevelType w:val="hybridMultilevel"/>
     <w:tmpl w:val="46601CDE"/>
@@ -5796,7 +8127,7 @@
       </w:rPr>
     </w:lvl>
   </w:abstractNum>
-  <w:abstractNum w:abstractNumId="11" w15:restartNumberingAfterBreak="0">
+  <w:abstractNum w:abstractNumId="12" w15:restartNumberingAfterBreak="0">
     <w:nsid w:val="476D67A0"/>
     <w:multiLevelType w:val="multilevel"/>
     <w:tmpl w:val="4258ACA0"/>
@@ -5912,7 +8243,7 @@
       </w:rPr>
     </w:lvl>
   </w:abstractNum>
-  <w:abstractNum w:abstractNumId="12" w15:restartNumberingAfterBreak="0">
+  <w:abstractNum w:abstractNumId="13" w15:restartNumberingAfterBreak="0">
     <w:nsid w:val="491D2F7D"/>
     <w:multiLevelType w:val="hybridMultilevel"/>
     <w:tmpl w:val="0DA49050"/>
@@ -6025,7 +8356,7 @@
       </w:rPr>
     </w:lvl>
   </w:abstractNum>
-  <w:abstractNum w:abstractNumId="13" w15:restartNumberingAfterBreak="0">
+  <w:abstractNum w:abstractNumId="14" w15:restartNumberingAfterBreak="0">
     <w:nsid w:val="4EF26065"/>
     <w:multiLevelType w:val="hybridMultilevel"/>
     <w:tmpl w:val="8F867AAC"/>
@@ -6165,7 +8496,7 @@
       </w:rPr>
     </w:lvl>
   </w:abstractNum>
-  <w:abstractNum w:abstractNumId="14" w15:restartNumberingAfterBreak="0">
+  <w:abstractNum w:abstractNumId="15" w15:restartNumberingAfterBreak="0">
     <w:nsid w:val="529E40CF"/>
     <w:multiLevelType w:val="hybridMultilevel"/>
     <w:tmpl w:val="33B865B2"/>
@@ -6278,7 +8609,7 @@
       </w:rPr>
     </w:lvl>
   </w:abstractNum>
-  <w:abstractNum w:abstractNumId="15" w15:restartNumberingAfterBreak="0">
+  <w:abstractNum w:abstractNumId="16" w15:restartNumberingAfterBreak="0">
     <w:nsid w:val="530354D1"/>
     <w:multiLevelType w:val="hybridMultilevel"/>
     <w:tmpl w:val="7BBE8C1A"/>
@@ -6392,7 +8723,7 @@
       </w:rPr>
     </w:lvl>
   </w:abstractNum>
-  <w:abstractNum w:abstractNumId="16" w15:restartNumberingAfterBreak="0">
+  <w:abstractNum w:abstractNumId="17" w15:restartNumberingAfterBreak="0">
     <w:nsid w:val="585576C2"/>
     <w:multiLevelType w:val="hybridMultilevel"/>
     <w:tmpl w:val="75603E3C"/>
@@ -6505,7 +8836,93 @@
       </w:rPr>
     </w:lvl>
   </w:abstractNum>
-  <w:abstractNum w:abstractNumId="17" w15:restartNumberingAfterBreak="0">
+  <w:abstractNum w:abstractNumId="18" w15:restartNumberingAfterBreak="0">
+    <w:nsid w:val="59902E66"/>
+    <w:multiLevelType w:val="hybridMultilevel"/>
+    <w:tmpl w:val="855E0940"/>
+    <w:lvl w:ilvl="0" w:tplc="0407000F">
+      <w:start w:val="1"/>
+      <w:numFmt w:val="decimal"/>
+      <w:lvlText w:val="%1."/>
+      <w:lvlJc w:val="left"/>
+      <w:pPr>
+        <w:ind w:left="720" w:hanging="360"/>
+      </w:pPr>
+    </w:lvl>
+    <w:lvl w:ilvl="1" w:tplc="04070019" w:tentative="1">
+      <w:start w:val="1"/>
+      <w:numFmt w:val="lowerLetter"/>
+      <w:lvlText w:val="%2."/>
+      <w:lvlJc w:val="left"/>
+      <w:pPr>
+        <w:ind w:left="1440" w:hanging="360"/>
+      </w:pPr>
+    </w:lvl>
+    <w:lvl w:ilvl="2" w:tplc="0407001B" w:tentative="1">
+      <w:start w:val="1"/>
+      <w:numFmt w:val="lowerRoman"/>
+      <w:lvlText w:val="%3."/>
+      <w:lvlJc w:val="right"/>
+      <w:pPr>
+        <w:ind w:left="2160" w:hanging="180"/>
+      </w:pPr>
+    </w:lvl>
+    <w:lvl w:ilvl="3" w:tplc="0407000F" w:tentative="1">
+      <w:start w:val="1"/>
+      <w:numFmt w:val="decimal"/>
+      <w:lvlText w:val="%4."/>
+      <w:lvlJc w:val="left"/>
+      <w:pPr>
+        <w:ind w:left="2880" w:hanging="360"/>
+      </w:pPr>
+    </w:lvl>
+    <w:lvl w:ilvl="4" w:tplc="04070019" w:tentative="1">
+      <w:start w:val="1"/>
+      <w:numFmt w:val="lowerLetter"/>
+      <w:lvlText w:val="%5."/>
+      <w:lvlJc w:val="left"/>
+      <w:pPr>
+        <w:ind w:left="3600" w:hanging="360"/>
+      </w:pPr>
+    </w:lvl>
+    <w:lvl w:ilvl="5" w:tplc="0407001B" w:tentative="1">
+      <w:start w:val="1"/>
+      <w:numFmt w:val="lowerRoman"/>
+      <w:lvlText w:val="%6."/>
+      <w:lvlJc w:val="right"/>
+      <w:pPr>
+        <w:ind w:left="4320" w:hanging="180"/>
+      </w:pPr>
+    </w:lvl>
+    <w:lvl w:ilvl="6" w:tplc="0407000F" w:tentative="1">
+      <w:start w:val="1"/>
+      <w:numFmt w:val="decimal"/>
+      <w:lvlText w:val="%7."/>
+      <w:lvlJc w:val="left"/>
+      <w:pPr>
+        <w:ind w:left="5040" w:hanging="360"/>
+      </w:pPr>
+    </w:lvl>
+    <w:lvl w:ilvl="7" w:tplc="04070019" w:tentative="1">
+      <w:start w:val="1"/>
+      <w:numFmt w:val="lowerLetter"/>
+      <w:lvlText w:val="%8."/>
+      <w:lvlJc w:val="left"/>
+      <w:pPr>
+        <w:ind w:left="5760" w:hanging="360"/>
+      </w:pPr>
+    </w:lvl>
+    <w:lvl w:ilvl="8" w:tplc="0407001B" w:tentative="1">
+      <w:start w:val="1"/>
+      <w:numFmt w:val="lowerRoman"/>
+      <w:lvlText w:val="%9."/>
+      <w:lvlJc w:val="right"/>
+      <w:pPr>
+        <w:ind w:left="6480" w:hanging="180"/>
+      </w:pPr>
+    </w:lvl>
+  </w:abstractNum>
+  <w:abstractNum w:abstractNumId="19" w15:restartNumberingAfterBreak="0">
     <w:nsid w:val="5B953764"/>
     <w:multiLevelType w:val="multilevel"/>
     <w:tmpl w:val="60A4CF84"/>
@@ -6624,7 +9041,7 @@
       </w:rPr>
     </w:lvl>
   </w:abstractNum>
-  <w:abstractNum w:abstractNumId="18" w15:restartNumberingAfterBreak="0">
+  <w:abstractNum w:abstractNumId="20" w15:restartNumberingAfterBreak="0">
     <w:nsid w:val="5C6A1A3E"/>
     <w:multiLevelType w:val="hybridMultilevel"/>
     <w:tmpl w:val="D800116E"/>
@@ -6737,7 +9154,7 @@
       </w:rPr>
     </w:lvl>
   </w:abstractNum>
-  <w:abstractNum w:abstractNumId="19" w15:restartNumberingAfterBreak="0">
+  <w:abstractNum w:abstractNumId="21" w15:restartNumberingAfterBreak="0">
     <w:nsid w:val="5DCE7368"/>
     <w:multiLevelType w:val="hybridMultilevel"/>
     <w:tmpl w:val="42807496"/>
@@ -6877,7 +9294,7 @@
       </w:rPr>
     </w:lvl>
   </w:abstractNum>
-  <w:abstractNum w:abstractNumId="20" w15:restartNumberingAfterBreak="0">
+  <w:abstractNum w:abstractNumId="22" w15:restartNumberingAfterBreak="0">
     <w:nsid w:val="5E1A5CF1"/>
     <w:multiLevelType w:val="hybridMultilevel"/>
     <w:tmpl w:val="D228CE96"/>
@@ -6966,7 +9383,93 @@
       </w:pPr>
     </w:lvl>
   </w:abstractNum>
-  <w:abstractNum w:abstractNumId="21" w15:restartNumberingAfterBreak="0">
+  <w:abstractNum w:abstractNumId="23" w15:restartNumberingAfterBreak="0">
+    <w:nsid w:val="5F1B4B04"/>
+    <w:multiLevelType w:val="multilevel"/>
+    <w:tmpl w:val="0407001F"/>
+    <w:lvl w:ilvl="0">
+      <w:start w:val="1"/>
+      <w:numFmt w:val="decimal"/>
+      <w:lvlText w:val="%1."/>
+      <w:lvlJc w:val="left"/>
+      <w:pPr>
+        <w:ind w:left="360" w:hanging="360"/>
+      </w:pPr>
+    </w:lvl>
+    <w:lvl w:ilvl="1">
+      <w:start w:val="1"/>
+      <w:numFmt w:val="decimal"/>
+      <w:lvlText w:val="%1.%2."/>
+      <w:lvlJc w:val="left"/>
+      <w:pPr>
+        <w:ind w:left="792" w:hanging="432"/>
+      </w:pPr>
+    </w:lvl>
+    <w:lvl w:ilvl="2">
+      <w:start w:val="1"/>
+      <w:numFmt w:val="decimal"/>
+      <w:lvlText w:val="%1.%2.%3."/>
+      <w:lvlJc w:val="left"/>
+      <w:pPr>
+        <w:ind w:left="1224" w:hanging="504"/>
+      </w:pPr>
+    </w:lvl>
+    <w:lvl w:ilvl="3">
+      <w:start w:val="1"/>
+      <w:numFmt w:val="decimal"/>
+      <w:lvlText w:val="%1.%2.%3.%4."/>
+      <w:lvlJc w:val="left"/>
+      <w:pPr>
+        <w:ind w:left="1728" w:hanging="648"/>
+      </w:pPr>
+    </w:lvl>
+    <w:lvl w:ilvl="4">
+      <w:start w:val="1"/>
+      <w:numFmt w:val="decimal"/>
+      <w:lvlText w:val="%1.%2.%3.%4.%5."/>
+      <w:lvlJc w:val="left"/>
+      <w:pPr>
+        <w:ind w:left="2232" w:hanging="792"/>
+      </w:pPr>
+    </w:lvl>
+    <w:lvl w:ilvl="5">
+      <w:start w:val="1"/>
+      <w:numFmt w:val="decimal"/>
+      <w:lvlText w:val="%1.%2.%3.%4.%5.%6."/>
+      <w:lvlJc w:val="left"/>
+      <w:pPr>
+        <w:ind w:left="2736" w:hanging="936"/>
+      </w:pPr>
+    </w:lvl>
+    <w:lvl w:ilvl="6">
+      <w:start w:val="1"/>
+      <w:numFmt w:val="decimal"/>
+      <w:lvlText w:val="%1.%2.%3.%4.%5.%6.%7."/>
+      <w:lvlJc w:val="left"/>
+      <w:pPr>
+        <w:ind w:left="3240" w:hanging="1080"/>
+      </w:pPr>
+    </w:lvl>
+    <w:lvl w:ilvl="7">
+      <w:start w:val="1"/>
+      <w:numFmt w:val="decimal"/>
+      <w:lvlText w:val="%1.%2.%3.%4.%5.%6.%7.%8."/>
+      <w:lvlJc w:val="left"/>
+      <w:pPr>
+        <w:ind w:left="3744" w:hanging="1224"/>
+      </w:pPr>
+    </w:lvl>
+    <w:lvl w:ilvl="8">
+      <w:start w:val="1"/>
+      <w:numFmt w:val="decimal"/>
+      <w:lvlText w:val="%1.%2.%3.%4.%5.%6.%7.%8.%9."/>
+      <w:lvlJc w:val="left"/>
+      <w:pPr>
+        <w:ind w:left="4320" w:hanging="1440"/>
+      </w:pPr>
+    </w:lvl>
+  </w:abstractNum>
+  <w:abstractNum w:abstractNumId="24" w15:restartNumberingAfterBreak="0">
     <w:nsid w:val="615833BE"/>
     <w:multiLevelType w:val="multilevel"/>
     <w:tmpl w:val="7D3E1594"/>
@@ -7082,7 +9585,7 @@
       </w:rPr>
     </w:lvl>
   </w:abstractNum>
-  <w:abstractNum w:abstractNumId="22" w15:restartNumberingAfterBreak="0">
+  <w:abstractNum w:abstractNumId="25" w15:restartNumberingAfterBreak="0">
     <w:nsid w:val="617D46F8"/>
     <w:multiLevelType w:val="hybridMultilevel"/>
     <w:tmpl w:val="FDAC6974"/>
@@ -7195,7 +9698,7 @@
       </w:rPr>
     </w:lvl>
   </w:abstractNum>
-  <w:abstractNum w:abstractNumId="23" w15:restartNumberingAfterBreak="0">
+  <w:abstractNum w:abstractNumId="26" w15:restartNumberingAfterBreak="0">
     <w:nsid w:val="64A429BF"/>
     <w:multiLevelType w:val="hybridMultilevel"/>
     <w:tmpl w:val="5588C450"/>
@@ -7285,7 +9788,7 @@
       </w:pPr>
     </w:lvl>
   </w:abstractNum>
-  <w:abstractNum w:abstractNumId="24" w15:restartNumberingAfterBreak="0">
+  <w:abstractNum w:abstractNumId="27" w15:restartNumberingAfterBreak="0">
     <w:nsid w:val="67B71855"/>
     <w:multiLevelType w:val="hybridMultilevel"/>
     <w:tmpl w:val="E7962536"/>
@@ -7398,7 +9901,7 @@
       </w:rPr>
     </w:lvl>
   </w:abstractNum>
-  <w:abstractNum w:abstractNumId="25" w15:restartNumberingAfterBreak="0">
+  <w:abstractNum w:abstractNumId="28" w15:restartNumberingAfterBreak="0">
     <w:nsid w:val="681544C4"/>
     <w:multiLevelType w:val="hybridMultilevel"/>
     <w:tmpl w:val="CAEC5546"/>
@@ -7538,7 +10041,7 @@
       </w:rPr>
     </w:lvl>
   </w:abstractNum>
-  <w:abstractNum w:abstractNumId="26" w15:restartNumberingAfterBreak="0">
+  <w:abstractNum w:abstractNumId="29" w15:restartNumberingAfterBreak="0">
     <w:nsid w:val="6A947B01"/>
     <w:multiLevelType w:val="multilevel"/>
     <w:tmpl w:val="0F160AF2"/>
@@ -7655,7 +10158,7 @@
       </w:rPr>
     </w:lvl>
   </w:abstractNum>
-  <w:abstractNum w:abstractNumId="27" w15:restartNumberingAfterBreak="0">
+  <w:abstractNum w:abstractNumId="30" w15:restartNumberingAfterBreak="0">
     <w:nsid w:val="71AB0DDE"/>
     <w:multiLevelType w:val="hybridMultilevel"/>
     <w:tmpl w:val="77FA4CF4"/>
@@ -7795,7 +10298,7 @@
       </w:rPr>
     </w:lvl>
   </w:abstractNum>
-  <w:abstractNum w:abstractNumId="28" w15:restartNumberingAfterBreak="0">
+  <w:abstractNum w:abstractNumId="31" w15:restartNumberingAfterBreak="0">
     <w:nsid w:val="77EB4544"/>
     <w:multiLevelType w:val="hybridMultilevel"/>
     <w:tmpl w:val="E9E0B50C"/>
@@ -7935,7 +10438,7 @@
       </w:rPr>
     </w:lvl>
   </w:abstractNum>
-  <w:abstractNum w:abstractNumId="29" w15:restartNumberingAfterBreak="0">
+  <w:abstractNum w:abstractNumId="32" w15:restartNumberingAfterBreak="0">
     <w:nsid w:val="7A695296"/>
     <w:multiLevelType w:val="hybridMultilevel"/>
     <w:tmpl w:val="04B6F232"/>
@@ -8075,7 +10578,7 @@
       </w:rPr>
     </w:lvl>
   </w:abstractNum>
-  <w:abstractNum w:abstractNumId="30" w15:restartNumberingAfterBreak="0">
+  <w:abstractNum w:abstractNumId="33" w15:restartNumberingAfterBreak="0">
     <w:nsid w:val="7ADC1C23"/>
     <w:multiLevelType w:val="multilevel"/>
     <w:tmpl w:val="6F8A7530"/>
@@ -8191,7 +10694,7 @@
       </w:rPr>
     </w:lvl>
   </w:abstractNum>
-  <w:abstractNum w:abstractNumId="31" w15:restartNumberingAfterBreak="0">
+  <w:abstractNum w:abstractNumId="34" w15:restartNumberingAfterBreak="0">
     <w:nsid w:val="7F8D0FE9"/>
     <w:multiLevelType w:val="singleLevel"/>
     <w:tmpl w:val="B614B072"/>
@@ -8209,107 +10712,116 @@
       </w:rPr>
     </w:lvl>
   </w:abstractNum>
-  <w:num w:numId="1" w16cid:durableId="673186184">
+  <w:num w:numId="1">
+    <w:abstractNumId w:val="15"/>
+  </w:num>
+  <w:num w:numId="2">
+    <w:abstractNumId w:val="10"/>
+  </w:num>
+  <w:num w:numId="3">
+    <w:abstractNumId w:val="7"/>
+  </w:num>
+  <w:num w:numId="4">
+    <w:abstractNumId w:val="0"/>
+  </w:num>
+  <w:num w:numId="5">
+    <w:abstractNumId w:val="6"/>
+  </w:num>
+  <w:num w:numId="6">
+    <w:abstractNumId w:val="26"/>
+  </w:num>
+  <w:num w:numId="7">
+    <w:abstractNumId w:val="22"/>
+  </w:num>
+  <w:num w:numId="8">
+    <w:abstractNumId w:val="16"/>
+  </w:num>
+  <w:num w:numId="9">
+    <w:abstractNumId w:val="25"/>
+  </w:num>
+  <w:num w:numId="10">
+    <w:abstractNumId w:val="8"/>
+  </w:num>
+  <w:num w:numId="11">
+    <w:abstractNumId w:val="34"/>
+  </w:num>
+  <w:num w:numId="12">
+    <w:abstractNumId w:val="29"/>
+  </w:num>
+  <w:num w:numId="13">
+    <w:abstractNumId w:val="4"/>
+  </w:num>
+  <w:num w:numId="14">
+    <w:abstractNumId w:val="33"/>
+  </w:num>
+  <w:num w:numId="15">
+    <w:abstractNumId w:val="20"/>
+  </w:num>
+  <w:num w:numId="16">
+    <w:abstractNumId w:val="11"/>
+  </w:num>
+  <w:num w:numId="17">
+    <w:abstractNumId w:val="9"/>
+  </w:num>
+  <w:num w:numId="18">
+    <w:abstractNumId w:val="3"/>
+  </w:num>
+  <w:num w:numId="19">
+    <w:abstractNumId w:val="24"/>
+  </w:num>
+  <w:num w:numId="20">
+    <w:abstractNumId w:val="1"/>
+  </w:num>
+  <w:num w:numId="21">
+    <w:abstractNumId w:val="12"/>
+  </w:num>
+  <w:num w:numId="22">
+    <w:abstractNumId w:val="19"/>
+  </w:num>
+  <w:num w:numId="23">
+    <w:abstractNumId w:val="2"/>
+  </w:num>
+  <w:num w:numId="24">
+    <w:abstractNumId w:val="17"/>
+  </w:num>
+  <w:num w:numId="25">
+    <w:abstractNumId w:val="28"/>
+  </w:num>
+  <w:num w:numId="26">
+    <w:abstractNumId w:val="30"/>
+  </w:num>
+  <w:num w:numId="27">
+    <w:abstractNumId w:val="32"/>
+  </w:num>
+  <w:num w:numId="28">
     <w:abstractNumId w:val="14"/>
   </w:num>
-  <w:num w:numId="2" w16cid:durableId="1204319527">
-    <w:abstractNumId w:val="9"/>
+  <w:num w:numId="29">
+    <w:abstractNumId w:val="31"/>
   </w:num>
-  <w:num w:numId="3" w16cid:durableId="684139762">
-    <w:abstractNumId w:val="6"/>
+  <w:num w:numId="30">
+    <w:abstractNumId w:val="27"/>
   </w:num>
-  <w:num w:numId="4" w16cid:durableId="1797024881">
-    <w:abstractNumId w:val="0"/>
+  <w:num w:numId="31">
+    <w:abstractNumId w:val="13"/>
   </w:num>
-  <w:num w:numId="5" w16cid:durableId="1340111662">
+  <w:num w:numId="32">
+    <w:abstractNumId w:val="21"/>
+  </w:num>
+  <w:num w:numId="33">
+    <w:abstractNumId w:val="18"/>
+  </w:num>
+  <w:num w:numId="34">
     <w:abstractNumId w:val="5"/>
   </w:num>
-  <w:num w:numId="6" w16cid:durableId="132716314">
+  <w:num w:numId="35">
     <w:abstractNumId w:val="23"/>
-  </w:num>
-  <w:num w:numId="7" w16cid:durableId="93787969">
-    <w:abstractNumId w:val="20"/>
-  </w:num>
-  <w:num w:numId="8" w16cid:durableId="1509326194">
-    <w:abstractNumId w:val="15"/>
-  </w:num>
-  <w:num w:numId="9" w16cid:durableId="1769038721">
-    <w:abstractNumId w:val="22"/>
-  </w:num>
-  <w:num w:numId="10" w16cid:durableId="2091653798">
-    <w:abstractNumId w:val="7"/>
-  </w:num>
-  <w:num w:numId="11" w16cid:durableId="1743598155">
-    <w:abstractNumId w:val="31"/>
-  </w:num>
-  <w:num w:numId="12" w16cid:durableId="185755097">
-    <w:abstractNumId w:val="26"/>
-  </w:num>
-  <w:num w:numId="13" w16cid:durableId="776214888">
-    <w:abstractNumId w:val="4"/>
-  </w:num>
-  <w:num w:numId="14" w16cid:durableId="1963488626">
-    <w:abstractNumId w:val="30"/>
-  </w:num>
-  <w:num w:numId="15" w16cid:durableId="1217159766">
-    <w:abstractNumId w:val="18"/>
-  </w:num>
-  <w:num w:numId="16" w16cid:durableId="777874083">
-    <w:abstractNumId w:val="10"/>
-  </w:num>
-  <w:num w:numId="17" w16cid:durableId="2128355503">
-    <w:abstractNumId w:val="8"/>
-  </w:num>
-  <w:num w:numId="18" w16cid:durableId="1393701711">
-    <w:abstractNumId w:val="3"/>
-  </w:num>
-  <w:num w:numId="19" w16cid:durableId="1251159743">
-    <w:abstractNumId w:val="21"/>
-  </w:num>
-  <w:num w:numId="20" w16cid:durableId="268894901">
-    <w:abstractNumId w:val="1"/>
-  </w:num>
-  <w:num w:numId="21" w16cid:durableId="258175006">
-    <w:abstractNumId w:val="11"/>
-  </w:num>
-  <w:num w:numId="22" w16cid:durableId="1034840629">
-    <w:abstractNumId w:val="17"/>
-  </w:num>
-  <w:num w:numId="23" w16cid:durableId="518663757">
-    <w:abstractNumId w:val="2"/>
-  </w:num>
-  <w:num w:numId="24" w16cid:durableId="1930506171">
-    <w:abstractNumId w:val="16"/>
-  </w:num>
-  <w:num w:numId="25" w16cid:durableId="1017342251">
-    <w:abstractNumId w:val="25"/>
-  </w:num>
-  <w:num w:numId="26" w16cid:durableId="525095505">
-    <w:abstractNumId w:val="27"/>
-  </w:num>
-  <w:num w:numId="27" w16cid:durableId="1206714491">
-    <w:abstractNumId w:val="29"/>
-  </w:num>
-  <w:num w:numId="28" w16cid:durableId="1431389085">
-    <w:abstractNumId w:val="13"/>
-  </w:num>
-  <w:num w:numId="29" w16cid:durableId="1529373194">
-    <w:abstractNumId w:val="28"/>
-  </w:num>
-  <w:num w:numId="30" w16cid:durableId="1444113835">
-    <w:abstractNumId w:val="24"/>
-  </w:num>
-  <w:num w:numId="31" w16cid:durableId="1723361235">
-    <w:abstractNumId w:val="12"/>
-  </w:num>
-  <w:num w:numId="32" w16cid:durableId="571887882">
-    <w:abstractNumId w:val="19"/>
   </w:num>
 </w:numbering>
 </file>
 
 <file path=word/styles.xml><?xml version="1.0" encoding="utf-8"?>
-<w:styles xmlns:mc="http://schemas.openxmlformats.org/markup-compatibility/2006" xmlns:r="http://schemas.openxmlformats.org/officeDocument/2006/relationships" xmlns:w="http://schemas.openxmlformats.org/wordprocessingml/2006/main" xmlns:w14="http://schemas.microsoft.com/office/word/2010/wordml" xmlns:w15="http://schemas.microsoft.com/office/word/2012/wordml" xmlns:w16cex="http://schemas.microsoft.com/office/word/2018/wordml/cex" xmlns:w16cid="http://schemas.microsoft.com/office/word/2016/wordml/cid" xmlns:w16="http://schemas.microsoft.com/office/word/2018/wordml" xmlns:w16du="http://schemas.microsoft.com/office/word/2023/wordml/word16du" xmlns:w16sdtdh="http://schemas.microsoft.com/office/word/2020/wordml/sdtdatahash" xmlns:w16se="http://schemas.microsoft.com/office/word/2015/wordml/symex" mc:Ignorable="w14 w15 w16se w16cid w16 w16cex w16sdtdh w16du">
+<w:styles xmlns:mc="http://schemas.openxmlformats.org/markup-compatibility/2006" xmlns:r="http://schemas.openxmlformats.org/officeDocument/2006/relationships" xmlns:w="http://schemas.openxmlformats.org/wordprocessingml/2006/main" xmlns:w14="http://schemas.microsoft.com/office/word/2010/wordml" xmlns:w15="http://schemas.microsoft.com/office/word/2012/wordml" mc:Ignorable="w14 w15">
   <w:docDefaults>
     <w:rPrDefault>
       <w:rPr>
@@ -8323,7 +10835,7 @@
       </w:pPr>
     </w:pPrDefault>
   </w:docDefaults>
-  <w:latentStyles w:defLockedState="0" w:defUIPriority="99" w:defSemiHidden="0" w:defUnhideWhenUsed="0" w:defQFormat="0" w:count="376">
+  <w:latentStyles w:defLockedState="0" w:defUIPriority="99" w:defSemiHidden="0" w:defUnhideWhenUsed="0" w:defQFormat="0" w:count="371">
     <w:lsdException w:name="Normal" w:uiPriority="0" w:qFormat="1"/>
     <w:lsdException w:name="heading 1" w:uiPriority="9"/>
     <w:lsdException w:name="heading 2" w:semiHidden="1" w:uiPriority="9" w:unhideWhenUsed="1" w:qFormat="1"/>
@@ -8695,13 +11207,8 @@
     <w:lsdException w:name="List Table 5 Dark Accent 6" w:uiPriority="50"/>
     <w:lsdException w:name="List Table 6 Colorful Accent 6" w:uiPriority="51"/>
     <w:lsdException w:name="List Table 7 Colorful Accent 6" w:uiPriority="52"/>
-    <w:lsdException w:name="Mention" w:semiHidden="1" w:unhideWhenUsed="1"/>
-    <w:lsdException w:name="Smart Hyperlink" w:semiHidden="1" w:unhideWhenUsed="1"/>
-    <w:lsdException w:name="Hashtag" w:semiHidden="1" w:unhideWhenUsed="1"/>
-    <w:lsdException w:name="Unresolved Mention" w:semiHidden="1" w:unhideWhenUsed="1"/>
-    <w:lsdException w:name="Smart Link" w:semiHidden="1" w:unhideWhenUsed="1"/>
   </w:latentStyles>
-  <w:style w:type="paragraph" w:default="1" w:styleId="Normal">
+  <w:style w:type="paragraph" w:default="1" w:styleId="Standard">
     <w:name w:val="Normal"/>
     <w:uiPriority w:val="3"/>
     <w:qFormat/>
@@ -8713,11 +11220,11 @@
       <w:rFonts w:ascii="Source Sans Pro" w:hAnsi="Source Sans Pro"/>
     </w:rPr>
   </w:style>
-  <w:style w:type="paragraph" w:styleId="Heading1">
+  <w:style w:type="paragraph" w:styleId="berschrift1">
     <w:name w:val="heading 1"/>
-    <w:basedOn w:val="Normal"/>
-    <w:next w:val="Normal"/>
-    <w:link w:val="Heading1Char"/>
+    <w:basedOn w:val="Standard"/>
+    <w:next w:val="Standard"/>
+    <w:link w:val="berschrift1Zchn"/>
     <w:rsid w:val="006F4556"/>
     <w:pPr>
       <w:outlineLvl w:val="0"/>
@@ -8729,11 +11236,11 @@
       <w:szCs w:val="22"/>
     </w:rPr>
   </w:style>
-  <w:style w:type="paragraph" w:styleId="Heading2">
+  <w:style w:type="paragraph" w:styleId="berschrift2">
     <w:name w:val="heading 2"/>
-    <w:basedOn w:val="Normal"/>
-    <w:next w:val="Normal"/>
-    <w:link w:val="Heading2Char"/>
+    <w:basedOn w:val="Standard"/>
+    <w:next w:val="Standard"/>
+    <w:link w:val="berschrift2Zchn"/>
     <w:uiPriority w:val="1"/>
     <w:qFormat/>
     <w:rsid w:val="006F4556"/>
@@ -8746,11 +11253,11 @@
       <w:sz w:val="36"/>
     </w:rPr>
   </w:style>
-  <w:style w:type="paragraph" w:styleId="Heading3">
+  <w:style w:type="paragraph" w:styleId="berschrift3">
     <w:name w:val="heading 3"/>
-    <w:basedOn w:val="Normal"/>
-    <w:next w:val="Normal"/>
-    <w:link w:val="Heading3Char"/>
+    <w:basedOn w:val="Standard"/>
+    <w:next w:val="Standard"/>
+    <w:link w:val="berschrift3Zchn"/>
     <w:uiPriority w:val="2"/>
     <w:qFormat/>
     <w:rsid w:val="00BB2403"/>
@@ -8764,11 +11271,11 @@
       <w:sz w:val="26"/>
     </w:rPr>
   </w:style>
-  <w:style w:type="paragraph" w:styleId="Heading4">
+  <w:style w:type="paragraph" w:styleId="berschrift4">
     <w:name w:val="heading 4"/>
-    <w:basedOn w:val="Normal"/>
-    <w:next w:val="Normal"/>
-    <w:link w:val="Heading4Char"/>
+    <w:basedOn w:val="Standard"/>
+    <w:next w:val="Standard"/>
+    <w:link w:val="berschrift4Zchn"/>
     <w:uiPriority w:val="99"/>
     <w:semiHidden/>
     <w:unhideWhenUsed/>
@@ -8787,11 +11294,11 @@
       <w:spacing w:val="10"/>
     </w:rPr>
   </w:style>
-  <w:style w:type="paragraph" w:styleId="Heading5">
+  <w:style w:type="paragraph" w:styleId="berschrift5">
     <w:name w:val="heading 5"/>
-    <w:basedOn w:val="Normal"/>
-    <w:next w:val="Normal"/>
-    <w:link w:val="Heading5Char"/>
+    <w:basedOn w:val="Standard"/>
+    <w:next w:val="Standard"/>
+    <w:link w:val="berschrift5Zchn"/>
     <w:uiPriority w:val="99"/>
     <w:semiHidden/>
     <w:unhideWhenUsed/>
@@ -8810,11 +11317,11 @@
       <w:spacing w:val="10"/>
     </w:rPr>
   </w:style>
-  <w:style w:type="paragraph" w:styleId="Heading6">
+  <w:style w:type="paragraph" w:styleId="berschrift6">
     <w:name w:val="heading 6"/>
-    <w:basedOn w:val="Normal"/>
-    <w:next w:val="Normal"/>
-    <w:link w:val="Heading6Char"/>
+    <w:basedOn w:val="Standard"/>
+    <w:next w:val="Standard"/>
+    <w:link w:val="berschrift6Zchn"/>
     <w:uiPriority w:val="99"/>
     <w:semiHidden/>
     <w:unhideWhenUsed/>
@@ -8833,11 +11340,11 @@
       <w:spacing w:val="10"/>
     </w:rPr>
   </w:style>
-  <w:style w:type="paragraph" w:styleId="Heading7">
+  <w:style w:type="paragraph" w:styleId="berschrift7">
     <w:name w:val="heading 7"/>
-    <w:basedOn w:val="Normal"/>
-    <w:next w:val="Normal"/>
-    <w:link w:val="Heading7Char"/>
+    <w:basedOn w:val="Standard"/>
+    <w:next w:val="Standard"/>
+    <w:link w:val="berschrift7Zchn"/>
     <w:uiPriority w:val="99"/>
     <w:semiHidden/>
     <w:unhideWhenUsed/>
@@ -8853,11 +11360,11 @@
       <w:spacing w:val="10"/>
     </w:rPr>
   </w:style>
-  <w:style w:type="paragraph" w:styleId="Heading8">
+  <w:style w:type="paragraph" w:styleId="berschrift8">
     <w:name w:val="heading 8"/>
-    <w:basedOn w:val="Normal"/>
-    <w:next w:val="Normal"/>
-    <w:link w:val="Heading8Char"/>
+    <w:basedOn w:val="Standard"/>
+    <w:next w:val="Standard"/>
+    <w:link w:val="berschrift8Zchn"/>
     <w:uiPriority w:val="99"/>
     <w:semiHidden/>
     <w:unhideWhenUsed/>
@@ -8874,11 +11381,11 @@
       <w:szCs w:val="18"/>
     </w:rPr>
   </w:style>
-  <w:style w:type="paragraph" w:styleId="Heading9">
+  <w:style w:type="paragraph" w:styleId="berschrift9">
     <w:name w:val="heading 9"/>
-    <w:basedOn w:val="Normal"/>
-    <w:next w:val="Normal"/>
-    <w:link w:val="Heading9Char"/>
+    <w:basedOn w:val="Standard"/>
+    <w:next w:val="Standard"/>
+    <w:link w:val="berschrift9Zchn"/>
     <w:uiPriority w:val="99"/>
     <w:semiHidden/>
     <w:unhideWhenUsed/>
@@ -8897,13 +11404,13 @@
       <w:szCs w:val="18"/>
     </w:rPr>
   </w:style>
-  <w:style w:type="character" w:default="1" w:styleId="DefaultParagraphFont">
+  <w:style w:type="character" w:default="1" w:styleId="Absatz-Standardschriftart">
     <w:name w:val="Default Paragraph Font"/>
     <w:uiPriority w:val="1"/>
     <w:semiHidden/>
     <w:unhideWhenUsed/>
   </w:style>
-  <w:style w:type="table" w:default="1" w:styleId="TableNormal">
+  <w:style w:type="table" w:default="1" w:styleId="NormaleTabelle">
     <w:name w:val="Normal Table"/>
     <w:uiPriority w:val="99"/>
     <w:semiHidden/>
@@ -8918,16 +11425,16 @@
       </w:tblCellMar>
     </w:tblPr>
   </w:style>
-  <w:style w:type="numbering" w:default="1" w:styleId="NoList">
+  <w:style w:type="numbering" w:default="1" w:styleId="KeineListe">
     <w:name w:val="No List"/>
     <w:uiPriority w:val="99"/>
     <w:semiHidden/>
     <w:unhideWhenUsed/>
   </w:style>
-  <w:style w:type="character" w:customStyle="1" w:styleId="Heading1Char">
-    <w:name w:val="Heading 1 Char"/>
-    <w:basedOn w:val="DefaultParagraphFont"/>
-    <w:link w:val="Heading1"/>
+  <w:style w:type="character" w:customStyle="1" w:styleId="berschrift1Zchn">
+    <w:name w:val="Überschrift 1 Zchn"/>
+    <w:basedOn w:val="Absatz-Standardschriftart"/>
+    <w:link w:val="berschrift1"/>
     <w:rsid w:val="006F4556"/>
     <w:rPr>
       <w:rFonts w:ascii="Source Sans Pro" w:hAnsi="Source Sans Pro"/>
@@ -8937,10 +11444,10 @@
       <w:szCs w:val="22"/>
     </w:rPr>
   </w:style>
-  <w:style w:type="character" w:customStyle="1" w:styleId="Heading2Char">
-    <w:name w:val="Heading 2 Char"/>
-    <w:basedOn w:val="DefaultParagraphFont"/>
-    <w:link w:val="Heading2"/>
+  <w:style w:type="character" w:customStyle="1" w:styleId="berschrift2Zchn">
+    <w:name w:val="Überschrift 2 Zchn"/>
+    <w:basedOn w:val="Absatz-Standardschriftart"/>
+    <w:link w:val="berschrift2"/>
     <w:uiPriority w:val="1"/>
     <w:rsid w:val="006F4556"/>
     <w:rPr>
@@ -8948,10 +11455,10 @@
       <w:sz w:val="36"/>
     </w:rPr>
   </w:style>
-  <w:style w:type="character" w:customStyle="1" w:styleId="Heading3Char">
-    <w:name w:val="Heading 3 Char"/>
-    <w:basedOn w:val="DefaultParagraphFont"/>
-    <w:link w:val="Heading3"/>
+  <w:style w:type="character" w:customStyle="1" w:styleId="berschrift3Zchn">
+    <w:name w:val="Überschrift 3 Zchn"/>
+    <w:basedOn w:val="Absatz-Standardschriftart"/>
+    <w:link w:val="berschrift3"/>
     <w:uiPriority w:val="2"/>
     <w:rsid w:val="00BB2403"/>
     <w:rPr>
@@ -8961,10 +11468,10 @@
       <w:sz w:val="26"/>
     </w:rPr>
   </w:style>
-  <w:style w:type="character" w:customStyle="1" w:styleId="Heading4Char">
-    <w:name w:val="Heading 4 Char"/>
-    <w:basedOn w:val="DefaultParagraphFont"/>
-    <w:link w:val="Heading4"/>
+  <w:style w:type="character" w:customStyle="1" w:styleId="berschrift4Zchn">
+    <w:name w:val="Überschrift 4 Zchn"/>
+    <w:basedOn w:val="Absatz-Standardschriftart"/>
+    <w:link w:val="berschrift4"/>
     <w:uiPriority w:val="99"/>
     <w:semiHidden/>
     <w:rsid w:val="0033763C"/>
@@ -8974,10 +11481,10 @@
       <w:spacing w:val="10"/>
     </w:rPr>
   </w:style>
-  <w:style w:type="character" w:customStyle="1" w:styleId="Heading5Char">
-    <w:name w:val="Heading 5 Char"/>
-    <w:basedOn w:val="DefaultParagraphFont"/>
-    <w:link w:val="Heading5"/>
+  <w:style w:type="character" w:customStyle="1" w:styleId="berschrift5Zchn">
+    <w:name w:val="Überschrift 5 Zchn"/>
+    <w:basedOn w:val="Absatz-Standardschriftart"/>
+    <w:link w:val="berschrift5"/>
     <w:uiPriority w:val="99"/>
     <w:semiHidden/>
     <w:rsid w:val="0033763C"/>
@@ -8987,10 +11494,10 @@
       <w:spacing w:val="10"/>
     </w:rPr>
   </w:style>
-  <w:style w:type="character" w:customStyle="1" w:styleId="Heading6Char">
-    <w:name w:val="Heading 6 Char"/>
-    <w:basedOn w:val="DefaultParagraphFont"/>
-    <w:link w:val="Heading6"/>
+  <w:style w:type="character" w:customStyle="1" w:styleId="berschrift6Zchn">
+    <w:name w:val="Überschrift 6 Zchn"/>
+    <w:basedOn w:val="Absatz-Standardschriftart"/>
+    <w:link w:val="berschrift6"/>
     <w:uiPriority w:val="99"/>
     <w:semiHidden/>
     <w:rsid w:val="0033763C"/>
@@ -9000,10 +11507,10 @@
       <w:spacing w:val="10"/>
     </w:rPr>
   </w:style>
-  <w:style w:type="character" w:customStyle="1" w:styleId="Heading7Char">
-    <w:name w:val="Heading 7 Char"/>
-    <w:basedOn w:val="DefaultParagraphFont"/>
-    <w:link w:val="Heading7"/>
+  <w:style w:type="character" w:customStyle="1" w:styleId="berschrift7Zchn">
+    <w:name w:val="Überschrift 7 Zchn"/>
+    <w:basedOn w:val="Absatz-Standardschriftart"/>
+    <w:link w:val="berschrift7"/>
     <w:uiPriority w:val="99"/>
     <w:semiHidden/>
     <w:rsid w:val="0033763C"/>
@@ -9013,10 +11520,10 @@
       <w:spacing w:val="10"/>
     </w:rPr>
   </w:style>
-  <w:style w:type="character" w:customStyle="1" w:styleId="Heading8Char">
-    <w:name w:val="Heading 8 Char"/>
-    <w:basedOn w:val="DefaultParagraphFont"/>
-    <w:link w:val="Heading8"/>
+  <w:style w:type="character" w:customStyle="1" w:styleId="berschrift8Zchn">
+    <w:name w:val="Überschrift 8 Zchn"/>
+    <w:basedOn w:val="Absatz-Standardschriftart"/>
+    <w:link w:val="berschrift8"/>
     <w:uiPriority w:val="99"/>
     <w:semiHidden/>
     <w:rsid w:val="0033763C"/>
@@ -9027,10 +11534,10 @@
       <w:szCs w:val="18"/>
     </w:rPr>
   </w:style>
-  <w:style w:type="character" w:customStyle="1" w:styleId="Heading9Char">
-    <w:name w:val="Heading 9 Char"/>
-    <w:basedOn w:val="DefaultParagraphFont"/>
-    <w:link w:val="Heading9"/>
+  <w:style w:type="character" w:customStyle="1" w:styleId="berschrift9Zchn">
+    <w:name w:val="Überschrift 9 Zchn"/>
+    <w:basedOn w:val="Absatz-Standardschriftart"/>
+    <w:link w:val="berschrift9"/>
     <w:uiPriority w:val="99"/>
     <w:semiHidden/>
     <w:rsid w:val="0033763C"/>
@@ -9043,10 +11550,10 @@
       <w:szCs w:val="18"/>
     </w:rPr>
   </w:style>
-  <w:style w:type="paragraph" w:styleId="Caption">
+  <w:style w:type="paragraph" w:styleId="Beschriftung">
     <w:name w:val="caption"/>
-    <w:basedOn w:val="Normal"/>
-    <w:next w:val="Normal"/>
+    <w:basedOn w:val="Standard"/>
+    <w:next w:val="Standard"/>
     <w:uiPriority w:val="35"/>
     <w:semiHidden/>
     <w:unhideWhenUsed/>
@@ -9060,11 +11567,11 @@
       <w:szCs w:val="16"/>
     </w:rPr>
   </w:style>
-  <w:style w:type="paragraph" w:styleId="Title">
+  <w:style w:type="paragraph" w:styleId="Titel">
     <w:name w:val="Title"/>
-    <w:basedOn w:val="Normal"/>
-    <w:next w:val="Normal"/>
-    <w:link w:val="TitleChar"/>
+    <w:basedOn w:val="Standard"/>
+    <w:next w:val="Standard"/>
+    <w:link w:val="TitelZchn"/>
     <w:uiPriority w:val="99"/>
     <w:unhideWhenUsed/>
     <w:qFormat/>
@@ -9081,10 +11588,10 @@
       <w:szCs w:val="52"/>
     </w:rPr>
   </w:style>
-  <w:style w:type="character" w:customStyle="1" w:styleId="TitleChar">
-    <w:name w:val="Title Char"/>
-    <w:basedOn w:val="DefaultParagraphFont"/>
-    <w:link w:val="Title"/>
+  <w:style w:type="character" w:customStyle="1" w:styleId="TitelZchn">
+    <w:name w:val="Titel Zchn"/>
+    <w:basedOn w:val="Absatz-Standardschriftart"/>
+    <w:link w:val="Titel"/>
     <w:uiPriority w:val="99"/>
     <w:rsid w:val="0033763C"/>
     <w:rPr>
@@ -9096,11 +11603,11 @@
       <w:szCs w:val="52"/>
     </w:rPr>
   </w:style>
-  <w:style w:type="paragraph" w:styleId="Subtitle">
+  <w:style w:type="paragraph" w:styleId="Untertitel">
     <w:name w:val="Subtitle"/>
-    <w:basedOn w:val="Normal"/>
-    <w:next w:val="Normal"/>
-    <w:link w:val="SubtitleChar"/>
+    <w:basedOn w:val="Standard"/>
+    <w:next w:val="Standard"/>
+    <w:link w:val="UntertitelZchn"/>
     <w:uiPriority w:val="99"/>
     <w:unhideWhenUsed/>
     <w:qFormat/>
@@ -9116,10 +11623,10 @@
       <w:szCs w:val="21"/>
     </w:rPr>
   </w:style>
-  <w:style w:type="character" w:customStyle="1" w:styleId="SubtitleChar">
-    <w:name w:val="Subtitle Char"/>
-    <w:basedOn w:val="DefaultParagraphFont"/>
-    <w:link w:val="Subtitle"/>
+  <w:style w:type="character" w:customStyle="1" w:styleId="UntertitelZchn">
+    <w:name w:val="Untertitel Zchn"/>
+    <w:basedOn w:val="Absatz-Standardschriftart"/>
+    <w:link w:val="Untertitel"/>
     <w:uiPriority w:val="99"/>
     <w:rsid w:val="0033763C"/>
     <w:rPr>
@@ -9130,7 +11637,7 @@
       <w:szCs w:val="21"/>
     </w:rPr>
   </w:style>
-  <w:style w:type="character" w:styleId="Strong">
+  <w:style w:type="character" w:styleId="Fett">
     <w:name w:val="Strong"/>
     <w:uiPriority w:val="9"/>
     <w:qFormat/>
@@ -9140,7 +11647,7 @@
       <w:bCs/>
     </w:rPr>
   </w:style>
-  <w:style w:type="character" w:styleId="Emphasis">
+  <w:style w:type="character" w:styleId="Hervorhebung">
     <w:name w:val="Emphasis"/>
     <w:uiPriority w:val="99"/>
     <w:unhideWhenUsed/>
@@ -9153,7 +11660,7 @@
       <w:u w:color="FFF259" w:themeColor="accent4"/>
     </w:rPr>
   </w:style>
-  <w:style w:type="paragraph" w:styleId="NoSpacing">
+  <w:style w:type="paragraph" w:styleId="KeinLeerraum">
     <w:name w:val="No Spacing"/>
     <w:uiPriority w:val="99"/>
     <w:qFormat/>
@@ -9162,11 +11669,11 @@
       <w:spacing w:after="0" w:line="240" w:lineRule="auto"/>
     </w:pPr>
   </w:style>
-  <w:style w:type="paragraph" w:styleId="Quote">
+  <w:style w:type="paragraph" w:styleId="Zitat">
     <w:name w:val="Quote"/>
-    <w:basedOn w:val="Normal"/>
-    <w:next w:val="Normal"/>
-    <w:link w:val="QuoteChar"/>
+    <w:basedOn w:val="Standard"/>
+    <w:next w:val="Standard"/>
+    <w:link w:val="ZitatZchn"/>
     <w:uiPriority w:val="29"/>
     <w:qFormat/>
     <w:rsid w:val="00077F17"/>
@@ -9177,10 +11684,10 @@
       <w:szCs w:val="24"/>
     </w:rPr>
   </w:style>
-  <w:style w:type="character" w:customStyle="1" w:styleId="QuoteChar">
-    <w:name w:val="Quote Char"/>
-    <w:basedOn w:val="DefaultParagraphFont"/>
-    <w:link w:val="Quote"/>
+  <w:style w:type="character" w:customStyle="1" w:styleId="ZitatZchn">
+    <w:name w:val="Zitat Zchn"/>
+    <w:basedOn w:val="Absatz-Standardschriftart"/>
+    <w:link w:val="Zitat"/>
     <w:uiPriority w:val="29"/>
     <w:rsid w:val="00077F17"/>
     <w:rPr>
@@ -9190,11 +11697,11 @@
       <w:szCs w:val="24"/>
     </w:rPr>
   </w:style>
-  <w:style w:type="paragraph" w:styleId="IntenseQuote">
+  <w:style w:type="paragraph" w:styleId="IntensivesZitat">
     <w:name w:val="Intense Quote"/>
-    <w:basedOn w:val="Normal"/>
-    <w:next w:val="Normal"/>
-    <w:link w:val="IntenseQuoteChar"/>
+    <w:basedOn w:val="Standard"/>
+    <w:next w:val="Standard"/>
+    <w:link w:val="IntensivesZitatZchn"/>
     <w:uiPriority w:val="30"/>
     <w:qFormat/>
     <w:rsid w:val="00077F17"/>
@@ -9209,10 +11716,10 @@
       <w:szCs w:val="24"/>
     </w:rPr>
   </w:style>
-  <w:style w:type="character" w:customStyle="1" w:styleId="IntenseQuoteChar">
-    <w:name w:val="Intense Quote Char"/>
-    <w:basedOn w:val="DefaultParagraphFont"/>
-    <w:link w:val="IntenseQuote"/>
+  <w:style w:type="character" w:customStyle="1" w:styleId="IntensivesZitatZchn">
+    <w:name w:val="Intensives Zitat Zchn"/>
+    <w:basedOn w:val="Absatz-Standardschriftart"/>
+    <w:link w:val="IntensivesZitat"/>
     <w:uiPriority w:val="30"/>
     <w:rsid w:val="00077F17"/>
     <w:rPr>
@@ -9221,7 +11728,7 @@
       <w:szCs w:val="24"/>
     </w:rPr>
   </w:style>
-  <w:style w:type="character" w:styleId="SubtleEmphasis">
+  <w:style w:type="character" w:styleId="SchwacheHervorhebung">
     <w:name w:val="Subtle Emphasis"/>
     <w:uiPriority w:val="99"/>
     <w:unhideWhenUsed/>
@@ -9233,7 +11740,7 @@
       <w:color w:val="8B0E40" w:themeColor="accent1" w:themeShade="7F"/>
     </w:rPr>
   </w:style>
-  <w:style w:type="character" w:styleId="IntenseEmphasis">
+  <w:style w:type="character" w:styleId="IntensiveHervorhebung">
     <w:name w:val="Intense Emphasis"/>
     <w:uiPriority w:val="99"/>
     <w:unhideWhenUsed/>
@@ -9247,7 +11754,7 @@
       <w:spacing w:val="10"/>
     </w:rPr>
   </w:style>
-  <w:style w:type="character" w:styleId="SubtleReference">
+  <w:style w:type="character" w:styleId="SchwacherVerweis">
     <w:name w:val="Subtle Reference"/>
     <w:uiPriority w:val="16"/>
     <w:qFormat/>
@@ -9261,7 +11768,7 @@
       <w:szCs w:val="16"/>
     </w:rPr>
   </w:style>
-  <w:style w:type="character" w:styleId="IntenseReference">
+  <w:style w:type="character" w:styleId="IntensiverVerweis">
     <w:name w:val="Intense Reference"/>
     <w:uiPriority w:val="32"/>
     <w:qFormat/>
@@ -9275,7 +11782,7 @@
       <w:color w:val="EC4B8C" w:themeColor="accent1"/>
     </w:rPr>
   </w:style>
-  <w:style w:type="character" w:styleId="BookTitle">
+  <w:style w:type="character" w:styleId="Buchtitel">
     <w:name w:val="Book Title"/>
     <w:uiPriority w:val="33"/>
     <w:qFormat/>
@@ -9288,10 +11795,10 @@
       <w:spacing w:val="0"/>
     </w:rPr>
   </w:style>
-  <w:style w:type="paragraph" w:styleId="TOCHeading">
+  <w:style w:type="paragraph" w:styleId="Inhaltsverzeichnisberschrift">
     <w:name w:val="TOC Heading"/>
-    <w:basedOn w:val="Heading1"/>
-    <w:next w:val="Normal"/>
+    <w:basedOn w:val="berschrift1"/>
+    <w:next w:val="Standard"/>
     <w:uiPriority w:val="39"/>
     <w:unhideWhenUsed/>
     <w:qFormat/>
@@ -9302,7 +11809,7 @@
   </w:style>
   <w:style w:type="character" w:customStyle="1" w:styleId="Hervorhebengelb">
     <w:name w:val="Hervorheben gelb"/>
-    <w:basedOn w:val="DefaultParagraphFont"/>
+    <w:basedOn w:val="Absatz-Standardschriftart"/>
     <w:uiPriority w:val="10"/>
     <w:qFormat/>
     <w:rsid w:val="00EE395F"/>
@@ -9313,8 +11820,8 @@
   </w:style>
   <w:style w:type="table" w:customStyle="1" w:styleId="IUBHFormulartabelle">
     <w:name w:val="IUBH Formulartabelle"/>
-    <w:basedOn w:val="TableNormal"/>
-    <w:next w:val="GridTable1Light"/>
+    <w:basedOn w:val="NormaleTabelle"/>
+    <w:next w:val="Gitternetztabelle1hell"/>
     <w:uiPriority w:val="46"/>
     <w:rsid w:val="00BB2403"/>
     <w:pPr>
@@ -9384,10 +11891,10 @@
       </w:rPr>
     </w:tblStylePr>
   </w:style>
-  <w:style w:type="paragraph" w:styleId="TOC1">
+  <w:style w:type="paragraph" w:styleId="Verzeichnis1">
     <w:name w:val="toc 1"/>
-    <w:basedOn w:val="Normal"/>
-    <w:next w:val="Normal"/>
+    <w:basedOn w:val="Standard"/>
+    <w:next w:val="Standard"/>
     <w:autoRedefine/>
     <w:uiPriority w:val="39"/>
     <w:unhideWhenUsed/>
@@ -9408,10 +11915,10 @@
       <w:shd w:val="clear" w:color="auto" w:fill="F18422" w:themeFill="accent3"/>
     </w:rPr>
   </w:style>
-  <w:style w:type="paragraph" w:styleId="Header">
+  <w:style w:type="paragraph" w:styleId="Kopfzeile">
     <w:name w:val="header"/>
-    <w:basedOn w:val="Normal"/>
-    <w:link w:val="HeaderChar"/>
+    <w:basedOn w:val="Standard"/>
+    <w:link w:val="KopfzeileZchn"/>
     <w:uiPriority w:val="99"/>
     <w:unhideWhenUsed/>
     <w:rsid w:val="00E16153"/>
@@ -9423,17 +11930,17 @@
       <w:spacing w:before="0" w:after="0" w:line="240" w:lineRule="auto"/>
     </w:pPr>
   </w:style>
-  <w:style w:type="character" w:customStyle="1" w:styleId="HeaderChar">
-    <w:name w:val="Header Char"/>
-    <w:basedOn w:val="DefaultParagraphFont"/>
-    <w:link w:val="Header"/>
+  <w:style w:type="character" w:customStyle="1" w:styleId="KopfzeileZchn">
+    <w:name w:val="Kopfzeile Zchn"/>
+    <w:basedOn w:val="Absatz-Standardschriftart"/>
+    <w:link w:val="Kopfzeile"/>
     <w:uiPriority w:val="99"/>
     <w:rsid w:val="00E16153"/>
   </w:style>
-  <w:style w:type="paragraph" w:styleId="Footer">
+  <w:style w:type="paragraph" w:styleId="Fuzeile">
     <w:name w:val="footer"/>
-    <w:basedOn w:val="Normal"/>
-    <w:link w:val="FooterChar"/>
+    <w:basedOn w:val="Standard"/>
+    <w:link w:val="FuzeileZchn"/>
     <w:uiPriority w:val="99"/>
     <w:unhideWhenUsed/>
     <w:rsid w:val="00633F1E"/>
@@ -9448,10 +11955,10 @@
       <w:sz w:val="15"/>
     </w:rPr>
   </w:style>
-  <w:style w:type="character" w:customStyle="1" w:styleId="FooterChar">
-    <w:name w:val="Footer Char"/>
-    <w:basedOn w:val="DefaultParagraphFont"/>
-    <w:link w:val="Footer"/>
+  <w:style w:type="character" w:customStyle="1" w:styleId="FuzeileZchn">
+    <w:name w:val="Fußzeile Zchn"/>
+    <w:basedOn w:val="Absatz-Standardschriftart"/>
+    <w:link w:val="Fuzeile"/>
     <w:uiPriority w:val="99"/>
     <w:rsid w:val="00633F1E"/>
     <w:rPr>
@@ -9461,7 +11968,7 @@
   </w:style>
   <w:style w:type="paragraph" w:customStyle="1" w:styleId="Funote">
     <w:name w:val="Fußnote"/>
-    <w:basedOn w:val="Footer"/>
+    <w:basedOn w:val="Fuzeile"/>
     <w:uiPriority w:val="7"/>
     <w:qFormat/>
     <w:rsid w:val="00D34D5C"/>
@@ -9475,7 +11982,7 @@
       <w:szCs w:val="14"/>
     </w:rPr>
   </w:style>
-  <w:style w:type="paragraph" w:styleId="Revision">
+  <w:style w:type="paragraph" w:styleId="berarbeitung">
     <w:name w:val="Revision"/>
     <w:hidden/>
     <w:uiPriority w:val="99"/>
@@ -9485,10 +11992,10 @@
       <w:spacing w:before="0" w:after="0" w:line="240" w:lineRule="auto"/>
     </w:pPr>
   </w:style>
-  <w:style w:type="paragraph" w:styleId="FootnoteText">
+  <w:style w:type="paragraph" w:styleId="Funotentext">
     <w:name w:val="footnote text"/>
-    <w:basedOn w:val="Normal"/>
-    <w:link w:val="FootnoteTextChar"/>
+    <w:basedOn w:val="Standard"/>
+    <w:link w:val="FunotentextZchn"/>
     <w:uiPriority w:val="99"/>
     <w:semiHidden/>
     <w:unhideWhenUsed/>
@@ -9497,17 +12004,17 @@
       <w:spacing w:before="0" w:after="0" w:line="240" w:lineRule="auto"/>
     </w:pPr>
   </w:style>
-  <w:style w:type="character" w:customStyle="1" w:styleId="FootnoteTextChar">
-    <w:name w:val="Footnote Text Char"/>
-    <w:basedOn w:val="DefaultParagraphFont"/>
-    <w:link w:val="FootnoteText"/>
+  <w:style w:type="character" w:customStyle="1" w:styleId="FunotentextZchn">
+    <w:name w:val="Fußnotentext Zchn"/>
+    <w:basedOn w:val="Absatz-Standardschriftart"/>
+    <w:link w:val="Funotentext"/>
     <w:uiPriority w:val="99"/>
     <w:semiHidden/>
     <w:rsid w:val="003B1F0D"/>
   </w:style>
-  <w:style w:type="character" w:styleId="FootnoteReference">
+  <w:style w:type="character" w:styleId="Funotenzeichen">
     <w:name w:val="footnote reference"/>
-    <w:basedOn w:val="DefaultParagraphFont"/>
+    <w:basedOn w:val="Absatz-Standardschriftart"/>
     <w:uiPriority w:val="99"/>
     <w:unhideWhenUsed/>
     <w:rsid w:val="003B1F0D"/>
@@ -9515,10 +12022,10 @@
       <w:vertAlign w:val="superscript"/>
     </w:rPr>
   </w:style>
-  <w:style w:type="paragraph" w:styleId="TOC2">
+  <w:style w:type="paragraph" w:styleId="Verzeichnis2">
     <w:name w:val="toc 2"/>
-    <w:basedOn w:val="Normal"/>
-    <w:next w:val="Normal"/>
+    <w:basedOn w:val="Standard"/>
+    <w:next w:val="Standard"/>
     <w:autoRedefine/>
     <w:uiPriority w:val="39"/>
     <w:unhideWhenUsed/>
@@ -9529,7 +12036,7 @@
   </w:style>
   <w:style w:type="character" w:styleId="Hyperlink">
     <w:name w:val="Hyperlink"/>
-    <w:basedOn w:val="DefaultParagraphFont"/>
+    <w:basedOn w:val="Absatz-Standardschriftart"/>
     <w:uiPriority w:val="99"/>
     <w:rsid w:val="001B1AF9"/>
     <w:rPr>
@@ -9537,10 +12044,10 @@
       <w:u w:val="single"/>
     </w:rPr>
   </w:style>
-  <w:style w:type="paragraph" w:styleId="TOC3">
+  <w:style w:type="paragraph" w:styleId="Verzeichnis3">
     <w:name w:val="toc 3"/>
-    <w:basedOn w:val="Normal"/>
-    <w:next w:val="Normal"/>
+    <w:basedOn w:val="Standard"/>
+    <w:next w:val="Standard"/>
     <w:autoRedefine/>
     <w:uiPriority w:val="39"/>
     <w:unhideWhenUsed/>
@@ -9549,9 +12056,9 @@
       <w:ind w:left="400"/>
     </w:pPr>
   </w:style>
-  <w:style w:type="character" w:styleId="UnresolvedMention">
+  <w:style w:type="character" w:customStyle="1" w:styleId="UnresolvedMention">
     <w:name w:val="Unresolved Mention"/>
-    <w:basedOn w:val="DefaultParagraphFont"/>
+    <w:basedOn w:val="Absatz-Standardschriftart"/>
     <w:uiPriority w:val="99"/>
     <w:semiHidden/>
     <w:unhideWhenUsed/>
@@ -9561,10 +12068,10 @@
       <w:shd w:val="clear" w:color="auto" w:fill="E1DFDD"/>
     </w:rPr>
   </w:style>
-  <w:style w:type="paragraph" w:styleId="ListParagraph">
+  <w:style w:type="paragraph" w:styleId="Listenabsatz">
     <w:name w:val="List Paragraph"/>
-    <w:basedOn w:val="Normal"/>
-    <w:next w:val="Normal"/>
+    <w:basedOn w:val="Standard"/>
+    <w:next w:val="Standard"/>
     <w:uiPriority w:val="5"/>
     <w:qFormat/>
     <w:rsid w:val="00F36847"/>
@@ -9577,9 +12084,9 @@
       <w15:collapsed/>
     </w:pPr>
   </w:style>
-  <w:style w:type="table" w:styleId="TableGrid">
+  <w:style w:type="table" w:styleId="Tabellenraster">
     <w:name w:val="Table Grid"/>
-    <w:basedOn w:val="TableNormal"/>
+    <w:basedOn w:val="NormaleTabelle"/>
     <w:uiPriority w:val="39"/>
     <w:rsid w:val="00C33435"/>
     <w:pPr>
@@ -9604,7 +12111,7 @@
   </w:style>
   <w:style w:type="paragraph" w:customStyle="1" w:styleId="Tabellentext">
     <w:name w:val="Tabellentext"/>
-    <w:basedOn w:val="Normal"/>
+    <w:basedOn w:val="Standard"/>
     <w:uiPriority w:val="4"/>
     <w:qFormat/>
     <w:rsid w:val="0020450A"/>
@@ -9621,7 +12128,7 @@
   </w:style>
   <w:style w:type="table" w:customStyle="1" w:styleId="IUBHTabelle">
     <w:name w:val="IUBH Tabelle"/>
-    <w:basedOn w:val="GridTable1Light"/>
+    <w:basedOn w:val="Gitternetztabelle1hell"/>
     <w:uiPriority w:val="99"/>
     <w:rsid w:val="00B837BA"/>
     <w:pPr>
@@ -9698,7 +12205,7 @@
   </w:style>
   <w:style w:type="numbering" w:customStyle="1" w:styleId="Nummerierung">
     <w:name w:val="Nummerierung"/>
-    <w:basedOn w:val="NoList"/>
+    <w:basedOn w:val="KeineListe"/>
     <w:uiPriority w:val="99"/>
     <w:rsid w:val="00755EE4"/>
     <w:pPr>
@@ -9707,9 +12214,9 @@
       </w:numPr>
     </w:pPr>
   </w:style>
-  <w:style w:type="table" w:styleId="GridTable1Light">
+  <w:style w:type="table" w:styleId="Gitternetztabelle1hell">
     <w:name w:val="Grid Table 1 Light"/>
-    <w:basedOn w:val="TableNormal"/>
+    <w:basedOn w:val="NormaleTabelle"/>
     <w:uiPriority w:val="46"/>
     <w:rsid w:val="0020038D"/>
     <w:pPr>
@@ -9766,7 +12273,7 @@
   </w:style>
   <w:style w:type="numbering" w:customStyle="1" w:styleId="Aufzhlung">
     <w:name w:val="Aufzählung"/>
-    <w:basedOn w:val="NoList"/>
+    <w:basedOn w:val="KeineListe"/>
     <w:uiPriority w:val="99"/>
     <w:rsid w:val="00CB2435"/>
     <w:pPr>
@@ -9775,10 +12282,10 @@
       </w:numPr>
     </w:pPr>
   </w:style>
-  <w:style w:type="paragraph" w:styleId="EndnoteText">
+  <w:style w:type="paragraph" w:styleId="Endnotentext">
     <w:name w:val="endnote text"/>
-    <w:basedOn w:val="Normal"/>
-    <w:link w:val="EndnoteTextChar"/>
+    <w:basedOn w:val="Standard"/>
+    <w:link w:val="EndnotentextZchn"/>
     <w:uiPriority w:val="99"/>
     <w:semiHidden/>
     <w:unhideWhenUsed/>
@@ -9787,17 +12294,17 @@
       <w:spacing w:before="0" w:after="0" w:line="240" w:lineRule="auto"/>
     </w:pPr>
   </w:style>
-  <w:style w:type="character" w:customStyle="1" w:styleId="EndnoteTextChar">
-    <w:name w:val="Endnote Text Char"/>
-    <w:basedOn w:val="DefaultParagraphFont"/>
-    <w:link w:val="EndnoteText"/>
+  <w:style w:type="character" w:customStyle="1" w:styleId="EndnotentextZchn">
+    <w:name w:val="Endnotentext Zchn"/>
+    <w:basedOn w:val="Absatz-Standardschriftart"/>
+    <w:link w:val="Endnotentext"/>
     <w:uiPriority w:val="99"/>
     <w:semiHidden/>
     <w:rsid w:val="009D75DA"/>
   </w:style>
-  <w:style w:type="character" w:styleId="EndnoteReference">
+  <w:style w:type="character" w:styleId="Endnotenzeichen">
     <w:name w:val="endnote reference"/>
-    <w:basedOn w:val="DefaultParagraphFont"/>
+    <w:basedOn w:val="Absatz-Standardschriftart"/>
     <w:uiPriority w:val="99"/>
     <w:semiHidden/>
     <w:unhideWhenUsed/>
@@ -9808,7 +12315,7 @@
   </w:style>
   <w:style w:type="paragraph" w:customStyle="1" w:styleId="Nummern">
     <w:name w:val="Nummern"/>
-    <w:basedOn w:val="ListParagraph"/>
+    <w:basedOn w:val="Listenabsatz"/>
     <w:uiPriority w:val="6"/>
     <w:qFormat/>
     <w:rsid w:val="0044345E"/>
@@ -10199,9 +12706,9 @@
       </w:rPr>
     </w:tblStylePr>
   </w:style>
-  <w:style w:type="character" w:styleId="PlaceholderText">
+  <w:style w:type="character" w:styleId="Platzhaltertext">
     <w:name w:val="Placeholder Text"/>
-    <w:basedOn w:val="DefaultParagraphFont"/>
+    <w:basedOn w:val="Absatz-Standardschriftart"/>
     <w:uiPriority w:val="99"/>
     <w:semiHidden/>
     <w:rsid w:val="00D8695A"/>
@@ -10211,7 +12718,7 @@
   </w:style>
   <w:style w:type="paragraph" w:customStyle="1" w:styleId="paragraph">
     <w:name w:val="paragraph"/>
-    <w:basedOn w:val="Normal"/>
+    <w:basedOn w:val="Standard"/>
     <w:rsid w:val="00087F89"/>
     <w:pPr>
       <w:spacing w:beforeAutospacing="1" w:afterAutospacing="1" w:line="240" w:lineRule="auto"/>
@@ -10225,22 +12732,22 @@
   </w:style>
   <w:style w:type="character" w:customStyle="1" w:styleId="normaltextrun">
     <w:name w:val="normaltextrun"/>
-    <w:basedOn w:val="DefaultParagraphFont"/>
+    <w:basedOn w:val="Absatz-Standardschriftart"/>
     <w:rsid w:val="00087F89"/>
   </w:style>
   <w:style w:type="character" w:customStyle="1" w:styleId="spellingerror">
     <w:name w:val="spellingerror"/>
-    <w:basedOn w:val="DefaultParagraphFont"/>
+    <w:basedOn w:val="Absatz-Standardschriftart"/>
     <w:rsid w:val="00087F89"/>
   </w:style>
   <w:style w:type="character" w:customStyle="1" w:styleId="eop">
     <w:name w:val="eop"/>
-    <w:basedOn w:val="DefaultParagraphFont"/>
+    <w:basedOn w:val="Absatz-Standardschriftart"/>
     <w:rsid w:val="00087F89"/>
   </w:style>
-  <w:style w:type="character" w:styleId="FollowedHyperlink">
+  <w:style w:type="character" w:styleId="BesuchterHyperlink">
     <w:name w:val="FollowedHyperlink"/>
-    <w:basedOn w:val="DefaultParagraphFont"/>
+    <w:basedOn w:val="Absatz-Standardschriftart"/>
     <w:uiPriority w:val="99"/>
     <w:semiHidden/>
     <w:unhideWhenUsed/>
@@ -10455,25 +12962,12 @@
 </file>
 
 <file path=customXml/item1.xml><?xml version="1.0" encoding="utf-8"?>
-<?mso-contentType ?>
-<FormTemplates xmlns="http://schemas.microsoft.com/sharepoint/v3/contenttype/forms">
-  <Display>DocumentLibraryForm</Display>
-  <Edit>DocumentLibraryForm</Edit>
-  <New>DocumentLibraryForm</New>
-</FormTemplates>
-</file>
-
-<file path=customXml/item2.xml><?xml version="1.0" encoding="utf-8"?>
-<b:Sources xmlns:b="http://schemas.openxmlformats.org/officeDocument/2006/bibliography" xmlns="http://schemas.openxmlformats.org/officeDocument/2006/bibliography" SelectedStyle="\APASixthEditionOfficeOnline.xsl" StyleName="APA" Version="6"/>
-</file>
-
-<file path=customXml/item3.xml><?xml version="1.0" encoding="utf-8"?>
 <p:properties xmlns:p="http://schemas.microsoft.com/office/2006/metadata/properties" xmlns:xsi="http://www.w3.org/2001/XMLSchema-instance" xmlns:pc="http://schemas.microsoft.com/office/infopath/2007/PartnerControls">
   <documentManagement/>
 </p:properties>
 </file>
 
-<file path=customXml/item4.xml><?xml version="1.0" encoding="utf-8"?>
+<file path=customXml/item2.xml><?xml version="1.0" encoding="utf-8"?>
 <ct:contentTypeSchema xmlns:ct="http://schemas.microsoft.com/office/2006/metadata/contentType" xmlns:ma="http://schemas.microsoft.com/office/2006/metadata/properties/metaAttributes" ct:_="" ma:_="" ma:contentTypeName="Dokument" ma:contentTypeID="0x0101000BFFEF2B5C5DE34D9CA7F643B1174AB3" ma:contentTypeVersion="4" ma:contentTypeDescription="Ein neues Dokument erstellen." ma:contentTypeScope="" ma:versionID="5bbf81b662637980aa3087dd44fcd812">
   <xsd:schema xmlns:xsd="http://www.w3.org/2001/XMLSchema" xmlns:xs="http://www.w3.org/2001/XMLSchema" xmlns:p="http://schemas.microsoft.com/office/2006/metadata/properties" xmlns:ns2="6fbd3054-963c-4476-8acb-bc56ae28696a" targetNamespace="http://schemas.microsoft.com/office/2006/metadata/properties" ma:root="true" ma:fieldsID="63dcd0add6a473cb5780c149aed23c01" ns2:_="">
     <xsd:import namespace="6fbd3054-963c-4476-8acb-bc56ae28696a"/>
@@ -10617,42 +13111,36 @@
 </ct:contentTypeSchema>
 </file>
 
+<file path=customXml/item3.xml><?xml version="1.0" encoding="utf-8"?>
+<?mso-contentType ?>
+<FormTemplates xmlns="http://schemas.microsoft.com/sharepoint/v3/contenttype/forms">
+  <Display>DocumentLibraryForm</Display>
+  <Edit>DocumentLibraryForm</Edit>
+  <New>DocumentLibraryForm</New>
+</FormTemplates>
+</file>
+
+<file path=customXml/item4.xml><?xml version="1.0" encoding="utf-8"?>
+<b:Sources xmlns:b="http://schemas.openxmlformats.org/officeDocument/2006/bibliography" xmlns="http://schemas.openxmlformats.org/officeDocument/2006/bibliography" SelectedStyle="\APASixthEditionOfficeOnline.xsl" StyleName="APA" Version="6"/>
+</file>
+
 <file path=customXml/itemProps1.xml><?xml version="1.0" encoding="utf-8"?>
-<ds:datastoreItem xmlns:ds="http://schemas.openxmlformats.org/officeDocument/2006/customXml" ds:itemID="{BCD4A203-A3DE-484B-9179-B90DF67CE9B8}">
+<ds:datastoreItem xmlns:ds="http://schemas.openxmlformats.org/officeDocument/2006/customXml" ds:itemID="{29CE6B23-6591-41F1-A9D6-1E1B37F62C8E}">
   <ds:schemaRefs>
-    <ds:schemaRef ds:uri="http://schemas.microsoft.com/sharepoint/v3/contenttype/forms"/>
+    <ds:schemaRef ds:uri="http://schemas.microsoft.com/office/2006/metadata/properties"/>
+    <ds:schemaRef ds:uri="http://schemas.microsoft.com/office/infopath/2007/PartnerControls"/>
   </ds:schemaRefs>
 </ds:datastoreItem>
 </file>
 
 <file path=customXml/itemProps2.xml><?xml version="1.0" encoding="utf-8"?>
-<ds:datastoreItem xmlns:ds="http://schemas.openxmlformats.org/officeDocument/2006/customXml" ds:itemID="{C2F30113-4DA4-47F9-9773-0E6D6EA853B2}">
-  <ds:schemaRefs>
-    <ds:schemaRef ds:uri="http://schemas.openxmlformats.org/officeDocument/2006/bibliography"/>
-    <ds:schemaRef ds:uri="http://www.w3.org/2000/xmlns/"/>
-  </ds:schemaRefs>
-</ds:datastoreItem>
-</file>
-
-<file path=customXml/itemProps3.xml><?xml version="1.0" encoding="utf-8"?>
-<ds:datastoreItem xmlns:ds="http://schemas.openxmlformats.org/officeDocument/2006/customXml" ds:itemID="{29CE6B23-6591-41F1-A9D6-1E1B37F62C8E}">
-  <ds:schemaRefs>
-    <ds:schemaRef ds:uri="http://schemas.microsoft.com/office/2006/metadata/properties"/>
-    <ds:schemaRef ds:uri="http://www.w3.org/2000/xmlns/"/>
-    <ds:schemaRef ds:uri="http://schemas.microsoft.com/office/infopath/2007/PartnerControls"/>
-  </ds:schemaRefs>
-</ds:datastoreItem>
-</file>
-
-<file path=customXml/itemProps4.xml><?xml version="1.0" encoding="utf-8"?>
 <ds:datastoreItem xmlns:ds="http://schemas.openxmlformats.org/officeDocument/2006/customXml" ds:itemID="{D44051A2-A30A-4438-ACC9-8AF75E428CAF}">
   <ds:schemaRefs>
     <ds:schemaRef ds:uri="http://schemas.microsoft.com/office/2006/metadata/contentType"/>
     <ds:schemaRef ds:uri="http://schemas.microsoft.com/office/2006/metadata/properties/metaAttributes"/>
-    <ds:schemaRef ds:uri="http://www.w3.org/2000/xmlns/"/>
     <ds:schemaRef ds:uri="http://www.w3.org/2001/XMLSchema"/>
+    <ds:schemaRef ds:uri="http://schemas.microsoft.com/office/2006/metadata/properties"/>
     <ds:schemaRef ds:uri="6fbd3054-963c-4476-8acb-bc56ae28696a"/>
-    <ds:schemaRef ds:uri="http://schemas.microsoft.com/office/2006/metadata/properties"/>
     <ds:schemaRef ds:uri="http://schemas.microsoft.com/office/2006/documentManagement/types"/>
     <ds:schemaRef ds:uri="http://schemas.microsoft.com/office/infopath/2007/PartnerControls"/>
     <ds:schemaRef ds:uri="http://schemas.openxmlformats.org/package/2006/metadata/core-properties"/>
@@ -10661,4 +13149,20 @@
     <ds:schemaRef ds:uri="http://schemas.microsoft.com/internal/obd"/>
   </ds:schemaRefs>
 </ds:datastoreItem>
+</file>
+
+<file path=customXml/itemProps3.xml><?xml version="1.0" encoding="utf-8"?>
+<ds:datastoreItem xmlns:ds="http://schemas.openxmlformats.org/officeDocument/2006/customXml" ds:itemID="{BCD4A203-A3DE-484B-9179-B90DF67CE9B8}">
+  <ds:schemaRefs>
+    <ds:schemaRef ds:uri="http://schemas.microsoft.com/sharepoint/v3/contenttype/forms"/>
+  </ds:schemaRefs>
+</ds:datastoreItem>
+</file>
+
+<file path=customXml/itemProps4.xml><?xml version="1.0" encoding="utf-8"?>
+<ds:datastoreItem xmlns:ds="http://schemas.openxmlformats.org/officeDocument/2006/customXml" ds:itemID="{955308D3-6D5B-41F6-80C5-A14CDD1A57B8}">
+  <ds:schemaRefs>
+    <ds:schemaRef ds:uri="http://schemas.openxmlformats.org/officeDocument/2006/bibliography"/>
+  </ds:schemaRefs>
+</ds:datastoreItem>
 </file>